--- a/00.ProjectReport/NGP03_PROJECT_이동희허신영_2주차.docx
+++ b/00.ProjectReport/NGP03_PROJECT_이동희허신영_2주차.docx
@@ -16189,7 +16189,29 @@
                 <w:sz w:val="28"/>
                 <w:szCs w:val="32"/>
               </w:rPr>
-              <w:t xml:space="preserve"> RecvDataFroServer()</w:t>
+              <w:t xml:space="preserve"> RecvDataFro</w:t>
+            </w:r>
+            <w:r>
+              <w:rPr>
+                <w:rFonts w:ascii="맑은 고딕" w:eastAsia="맑은 고딕" w:hAnsi="맑은 고딕" w:hint="eastAsia"/>
+                <w:b/>
+                <w:bCs/>
+                <w:color w:val="auto"/>
+                <w:sz w:val="28"/>
+                <w:szCs w:val="32"/>
+              </w:rPr>
+              <w:t>m</w:t>
+            </w:r>
+            <w:r>
+              <w:rPr>
+                <w:rFonts w:ascii="맑은 고딕" w:eastAsia="맑은 고딕" w:hAnsi="맑은 고딕"/>
+                <w:b/>
+                <w:bCs/>
+                <w:color w:val="auto"/>
+                <w:sz w:val="28"/>
+                <w:szCs w:val="32"/>
+              </w:rPr>
+              <w:t>Server()</w:t>
             </w:r>
           </w:p>
         </w:tc>

--- a/00.ProjectReport/NGP03_PROJECT_이동희허신영_2주차.docx
+++ b/00.ProjectReport/NGP03_PROJECT_이동희허신영_2주차.docx
@@ -153,6 +153,7 @@
         </w:rPr>
         <w:t xml:space="preserve">2014180044 </w:t>
       </w:r>
+      <w:proofErr w:type="spellStart"/>
       <w:r>
         <w:rPr>
           <w:rFonts w:ascii="맑은 고딕" w:eastAsia="맑은 고딕" w:hAnsi="맑은 고딕" w:hint="eastAsia"/>
@@ -162,6 +163,7 @@
         </w:rPr>
         <w:t>허신영</w:t>
       </w:r>
+      <w:proofErr w:type="spellEnd"/>
     </w:p>
     <w:p>
       <w:pPr>
@@ -387,6 +389,7 @@
           <w:lang w:val="ko-KR"/>
         </w:rPr>
       </w:pPr>
+      <w:proofErr w:type="spellStart"/>
       <w:r>
         <w:rPr>
           <w:rFonts w:ascii="맑은 고딕" w:eastAsia="맑은 고딕" w:hAnsi="맑은 고딕" w:hint="eastAsia"/>
@@ -409,8 +412,61 @@
           <w:szCs w:val="32"/>
           <w:lang w:val="ko-KR"/>
         </w:rPr>
-        <w:t>igh Level Design</w:t>
-      </w:r>
+        <w:t>igh</w:t>
+      </w:r>
+      <w:proofErr w:type="spellEnd"/>
+      <w:r>
+        <w:rPr>
+          <w:rFonts w:ascii="맑은 고딕" w:eastAsia="맑은 고딕" w:hAnsi="맑은 고딕"/>
+          <w:b/>
+          <w:bCs/>
+          <w:color w:val="1F4E79" w:themeColor="accent1" w:themeShade="80"/>
+          <w:sz w:val="28"/>
+          <w:szCs w:val="32"/>
+          <w:lang w:val="ko-KR"/>
+        </w:rPr>
+        <w:t xml:space="preserve"> </w:t>
+      </w:r>
+      <w:proofErr w:type="spellStart"/>
+      <w:r>
+        <w:rPr>
+          <w:rFonts w:ascii="맑은 고딕" w:eastAsia="맑은 고딕" w:hAnsi="맑은 고딕"/>
+          <w:b/>
+          <w:bCs/>
+          <w:color w:val="1F4E79" w:themeColor="accent1" w:themeShade="80"/>
+          <w:sz w:val="28"/>
+          <w:szCs w:val="32"/>
+          <w:lang w:val="ko-KR"/>
+        </w:rPr>
+        <w:t>Level</w:t>
+      </w:r>
+      <w:proofErr w:type="spellEnd"/>
+      <w:r>
+        <w:rPr>
+          <w:rFonts w:ascii="맑은 고딕" w:eastAsia="맑은 고딕" w:hAnsi="맑은 고딕"/>
+          <w:b/>
+          <w:bCs/>
+          <w:color w:val="1F4E79" w:themeColor="accent1" w:themeShade="80"/>
+          <w:sz w:val="28"/>
+          <w:szCs w:val="32"/>
+          <w:lang w:val="ko-KR"/>
+        </w:rPr>
+        <w:t xml:space="preserve"> </w:t>
+      </w:r>
+      <w:proofErr w:type="spellStart"/>
+      <w:r>
+        <w:rPr>
+          <w:rFonts w:ascii="맑은 고딕" w:eastAsia="맑은 고딕" w:hAnsi="맑은 고딕"/>
+          <w:b/>
+          <w:bCs/>
+          <w:color w:val="1F4E79" w:themeColor="accent1" w:themeShade="80"/>
+          <w:sz w:val="28"/>
+          <w:szCs w:val="32"/>
+          <w:lang w:val="ko-KR"/>
+        </w:rPr>
+        <w:t>Design</w:t>
+      </w:r>
+      <w:proofErr w:type="spellEnd"/>
     </w:p>
     <w:p>
       <w:pPr>
@@ -445,6 +501,7 @@
           <w:lang w:val="ko-KR"/>
         </w:rPr>
       </w:pPr>
+      <w:proofErr w:type="spellStart"/>
       <w:r>
         <w:rPr>
           <w:rFonts w:ascii="맑은 고딕" w:eastAsia="맑은 고딕" w:hAnsi="맑은 고딕" w:hint="eastAsia"/>
@@ -467,8 +524,61 @@
           <w:szCs w:val="32"/>
           <w:lang w:val="ko-KR"/>
         </w:rPr>
-        <w:t>ow Level Design</w:t>
-      </w:r>
+        <w:t>ow</w:t>
+      </w:r>
+      <w:proofErr w:type="spellEnd"/>
+      <w:r>
+        <w:rPr>
+          <w:rFonts w:ascii="맑은 고딕" w:eastAsia="맑은 고딕" w:hAnsi="맑은 고딕"/>
+          <w:b/>
+          <w:bCs/>
+          <w:color w:val="1F4E79" w:themeColor="accent1" w:themeShade="80"/>
+          <w:sz w:val="28"/>
+          <w:szCs w:val="32"/>
+          <w:lang w:val="ko-KR"/>
+        </w:rPr>
+        <w:t xml:space="preserve"> </w:t>
+      </w:r>
+      <w:proofErr w:type="spellStart"/>
+      <w:r>
+        <w:rPr>
+          <w:rFonts w:ascii="맑은 고딕" w:eastAsia="맑은 고딕" w:hAnsi="맑은 고딕"/>
+          <w:b/>
+          <w:bCs/>
+          <w:color w:val="1F4E79" w:themeColor="accent1" w:themeShade="80"/>
+          <w:sz w:val="28"/>
+          <w:szCs w:val="32"/>
+          <w:lang w:val="ko-KR"/>
+        </w:rPr>
+        <w:t>Level</w:t>
+      </w:r>
+      <w:proofErr w:type="spellEnd"/>
+      <w:r>
+        <w:rPr>
+          <w:rFonts w:ascii="맑은 고딕" w:eastAsia="맑은 고딕" w:hAnsi="맑은 고딕"/>
+          <w:b/>
+          <w:bCs/>
+          <w:color w:val="1F4E79" w:themeColor="accent1" w:themeShade="80"/>
+          <w:sz w:val="28"/>
+          <w:szCs w:val="32"/>
+          <w:lang w:val="ko-KR"/>
+        </w:rPr>
+        <w:t xml:space="preserve"> </w:t>
+      </w:r>
+      <w:proofErr w:type="spellStart"/>
+      <w:r>
+        <w:rPr>
+          <w:rFonts w:ascii="맑은 고딕" w:eastAsia="맑은 고딕" w:hAnsi="맑은 고딕"/>
+          <w:b/>
+          <w:bCs/>
+          <w:color w:val="1F4E79" w:themeColor="accent1" w:themeShade="80"/>
+          <w:sz w:val="28"/>
+          <w:szCs w:val="32"/>
+          <w:lang w:val="ko-KR"/>
+        </w:rPr>
+        <w:t>Design</w:t>
+      </w:r>
+      <w:proofErr w:type="spellEnd"/>
     </w:p>
     <w:p>
       <w:pPr>
@@ -488,6 +598,7 @@
           <w:lang w:val="ko-KR"/>
         </w:rPr>
       </w:pPr>
+      <w:proofErr w:type="spellStart"/>
       <w:r>
         <w:rPr>
           <w:rFonts w:ascii="맑은 고딕" w:eastAsia="맑은 고딕" w:hAnsi="맑은 고딕" w:hint="eastAsia"/>
@@ -512,6 +623,7 @@
         </w:rPr>
         <w:t>lient</w:t>
       </w:r>
+      <w:proofErr w:type="spellEnd"/>
       <w:r>
         <w:rPr>
           <w:rFonts w:ascii="맑은 고딕" w:eastAsia="맑은 고딕" w:hAnsi="맑은 고딕" w:hint="eastAsia"/>
@@ -536,6 +648,7 @@
         </w:rPr>
         <w:t xml:space="preserve">패킷 </w:t>
       </w:r>
+      <w:proofErr w:type="gramStart"/>
       <w:r>
         <w:rPr>
           <w:rFonts w:ascii="맑은 고딕" w:eastAsia="맑은 고딕" w:hAnsi="맑은 고딕" w:hint="eastAsia"/>
@@ -558,11 +671,12 @@
           <w:szCs w:val="28"/>
           <w:lang w:val="ko-KR"/>
         </w:rPr>
-        <w:t xml:space="preserve">/ </w:t>
-      </w:r>
-      <w:r>
-        <w:rPr>
-          <w:rFonts w:ascii="맑은 고딕" w:eastAsia="맑은 고딕" w:hAnsi="맑은 고딕" w:hint="eastAsia"/>
+        <w:t>/</w:t>
+      </w:r>
+      <w:proofErr w:type="gramEnd"/>
+      <w:r>
+        <w:rPr>
+          <w:rFonts w:ascii="맑은 고딕" w:eastAsia="맑은 고딕" w:hAnsi="맑은 고딕"/>
           <w:b/>
           <w:bCs/>
           <w:color w:val="000000" w:themeColor="text1"/>
@@ -570,6 +684,19 @@
           <w:szCs w:val="28"/>
           <w:lang w:val="ko-KR"/>
         </w:rPr>
+        <w:t xml:space="preserve"> </w:t>
+      </w:r>
+      <w:proofErr w:type="spellStart"/>
+      <w:r>
+        <w:rPr>
+          <w:rFonts w:ascii="맑은 고딕" w:eastAsia="맑은 고딕" w:hAnsi="맑은 고딕" w:hint="eastAsia"/>
+          <w:b/>
+          <w:bCs/>
+          <w:color w:val="000000" w:themeColor="text1"/>
+          <w:sz w:val="24"/>
+          <w:szCs w:val="28"/>
+          <w:lang w:val="ko-KR"/>
+        </w:rPr>
         <w:t>매크로</w:t>
       </w:r>
       <w:r>
@@ -596,6 +723,7 @@
         </w:rPr>
         <w:t>전역변수</w:t>
       </w:r>
+      <w:proofErr w:type="spellEnd"/>
     </w:p>
     <w:p>
       <w:pPr>
@@ -651,6 +779,7 @@
         </w:rPr>
         <w:t xml:space="preserve">패킷 </w:t>
       </w:r>
+      <w:proofErr w:type="gramStart"/>
       <w:r>
         <w:rPr>
           <w:rFonts w:ascii="맑은 고딕" w:eastAsia="맑은 고딕" w:hAnsi="맑은 고딕" w:hint="eastAsia"/>
@@ -673,11 +802,12 @@
           <w:szCs w:val="28"/>
           <w:lang w:val="ko-KR"/>
         </w:rPr>
-        <w:t xml:space="preserve">/ </w:t>
-      </w:r>
-      <w:r>
-        <w:rPr>
-          <w:rFonts w:ascii="맑은 고딕" w:eastAsia="맑은 고딕" w:hAnsi="맑은 고딕" w:hint="eastAsia"/>
+        <w:t>/</w:t>
+      </w:r>
+      <w:proofErr w:type="gramEnd"/>
+      <w:r>
+        <w:rPr>
+          <w:rFonts w:ascii="맑은 고딕" w:eastAsia="맑은 고딕" w:hAnsi="맑은 고딕"/>
           <w:b/>
           <w:bCs/>
           <w:color w:val="000000" w:themeColor="text1"/>
@@ -685,6 +815,19 @@
           <w:szCs w:val="28"/>
           <w:lang w:val="ko-KR"/>
         </w:rPr>
+        <w:t xml:space="preserve"> </w:t>
+      </w:r>
+      <w:proofErr w:type="spellStart"/>
+      <w:r>
+        <w:rPr>
+          <w:rFonts w:ascii="맑은 고딕" w:eastAsia="맑은 고딕" w:hAnsi="맑은 고딕" w:hint="eastAsia"/>
+          <w:b/>
+          <w:bCs/>
+          <w:color w:val="000000" w:themeColor="text1"/>
+          <w:sz w:val="24"/>
+          <w:szCs w:val="28"/>
+          <w:lang w:val="ko-KR"/>
+        </w:rPr>
         <w:t>매크로</w:t>
       </w:r>
       <w:r>
@@ -711,6 +854,7 @@
         </w:rPr>
         <w:t>전역변수</w:t>
       </w:r>
+      <w:proofErr w:type="spellEnd"/>
     </w:p>
     <w:p>
       <w:pPr>
@@ -730,6 +874,7 @@
           <w:lang w:val="ko-KR"/>
         </w:rPr>
       </w:pPr>
+      <w:proofErr w:type="spellStart"/>
       <w:r>
         <w:rPr>
           <w:rFonts w:ascii="맑은 고딕" w:eastAsia="맑은 고딕" w:hAnsi="맑은 고딕" w:hint="eastAsia"/>
@@ -752,7 +897,20 @@
           <w:szCs w:val="28"/>
           <w:lang w:val="ko-KR"/>
         </w:rPr>
-        <w:t xml:space="preserve">lient&amp;Server </w:t>
+        <w:t>lient&amp;Server</w:t>
+      </w:r>
+      <w:proofErr w:type="spellEnd"/>
+      <w:r>
+        <w:rPr>
+          <w:rFonts w:ascii="맑은 고딕" w:eastAsia="맑은 고딕" w:hAnsi="맑은 고딕"/>
+          <w:b/>
+          <w:bCs/>
+          <w:color w:val="000000" w:themeColor="text1"/>
+          <w:sz w:val="24"/>
+          <w:szCs w:val="28"/>
+          <w:lang w:val="ko-KR"/>
+        </w:rPr>
+        <w:t xml:space="preserve"> </w:t>
       </w:r>
       <w:r>
         <w:rPr>
@@ -785,6 +943,7 @@
           <w:lang w:val="ko-KR"/>
         </w:rPr>
       </w:pPr>
+      <w:proofErr w:type="spellStart"/>
       <w:r>
         <w:rPr>
           <w:rFonts w:ascii="맑은 고딕" w:eastAsia="맑은 고딕" w:hAnsi="맑은 고딕" w:hint="eastAsia"/>
@@ -807,7 +966,20 @@
           <w:szCs w:val="28"/>
           <w:lang w:val="ko-KR"/>
         </w:rPr>
-        <w:t xml:space="preserve">lient </w:t>
+        <w:t>lient</w:t>
+      </w:r>
+      <w:proofErr w:type="spellEnd"/>
+      <w:r>
+        <w:rPr>
+          <w:rFonts w:ascii="맑은 고딕" w:eastAsia="맑은 고딕" w:hAnsi="맑은 고딕"/>
+          <w:b/>
+          <w:bCs/>
+          <w:color w:val="000000" w:themeColor="text1"/>
+          <w:sz w:val="24"/>
+          <w:szCs w:val="28"/>
+          <w:lang w:val="ko-KR"/>
+        </w:rPr>
+        <w:t xml:space="preserve"> </w:t>
       </w:r>
       <w:r>
         <w:rPr>
@@ -840,6 +1012,7 @@
           <w:lang w:val="ko-KR"/>
         </w:rPr>
       </w:pPr>
+      <w:proofErr w:type="spellStart"/>
       <w:r>
         <w:rPr>
           <w:rFonts w:ascii="맑은 고딕" w:eastAsia="맑은 고딕" w:hAnsi="맑은 고딕" w:hint="eastAsia"/>
@@ -876,6 +1049,7 @@
         </w:rPr>
         <w:t>함수</w:t>
       </w:r>
+      <w:proofErr w:type="spellEnd"/>
     </w:p>
     <w:p>
       <w:pPr>
@@ -1189,6 +1363,7 @@
           <w:szCs w:val="28"/>
         </w:rPr>
       </w:pPr>
+      <w:proofErr w:type="gramStart"/>
       <w:r>
         <w:rPr>
           <w:rFonts w:ascii="맑은 고딕" w:eastAsia="맑은 고딕" w:hAnsi="맑은 고딕" w:hint="eastAsia"/>
@@ -1220,7 +1395,19 @@
           <w:sz w:val="24"/>
           <w:szCs w:val="28"/>
         </w:rPr>
-        <w:t>게임 이름</w:t>
+        <w:t>게임</w:t>
+      </w:r>
+      <w:proofErr w:type="gramEnd"/>
+      <w:r>
+        <w:rPr>
+          <w:rFonts w:ascii="맑은 고딕" w:eastAsia="맑은 고딕" w:hAnsi="맑은 고딕" w:hint="eastAsia"/>
+          <w:b/>
+          <w:bCs/>
+          <w:color w:val="1F4E79" w:themeColor="accent1" w:themeShade="80"/>
+          <w:sz w:val="24"/>
+          <w:szCs w:val="28"/>
+        </w:rPr>
+        <w:t xml:space="preserve"> 이름</w:t>
       </w:r>
       <w:r>
         <w:rPr>
@@ -1262,6 +1449,7 @@
           <w:szCs w:val="28"/>
         </w:rPr>
       </w:pPr>
+      <w:proofErr w:type="spellStart"/>
       <w:r>
         <w:rPr>
           <w:rFonts w:ascii="맑은 고딕" w:eastAsia="맑은 고딕" w:hAnsi="맑은 고딕" w:hint="eastAsia"/>
@@ -1271,19 +1459,21 @@
           <w:sz w:val="24"/>
           <w:szCs w:val="28"/>
         </w:rPr>
-        <w:t>테일즈위버 (</w:t>
-      </w:r>
-      <w:r>
-        <w:rPr>
-          <w:rFonts w:ascii="맑은 고딕" w:eastAsia="맑은 고딕" w:hAnsi="맑은 고딕"/>
+        <w:t>테일즈위버</w:t>
+      </w:r>
+      <w:proofErr w:type="spellEnd"/>
+      <w:r>
+        <w:rPr>
+          <w:rFonts w:ascii="맑은 고딕" w:eastAsia="맑은 고딕" w:hAnsi="맑은 고딕" w:hint="eastAsia"/>
           <w:b/>
           <w:bCs/>
           <w:color w:val="000000" w:themeColor="text1"/>
           <w:sz w:val="24"/>
           <w:szCs w:val="28"/>
         </w:rPr>
-        <w:t>TalseWeaver)</w:t>
-      </w:r>
+        <w:t xml:space="preserve"> (</w:t>
+      </w:r>
+      <w:proofErr w:type="spellStart"/>
       <w:r>
         <w:rPr>
           <w:rFonts w:ascii="맑은 고딕" w:eastAsia="맑은 고딕" w:hAnsi="맑은 고딕"/>
@@ -1293,7 +1483,43 @@
           <w:sz w:val="24"/>
           <w:szCs w:val="28"/>
         </w:rPr>
-        <w:t xml:space="preserve"> / 2</w:t>
+        <w:t>TalseWeaver</w:t>
+      </w:r>
+      <w:proofErr w:type="spellEnd"/>
+      <w:proofErr w:type="gramStart"/>
+      <w:r>
+        <w:rPr>
+          <w:rFonts w:ascii="맑은 고딕" w:eastAsia="맑은 고딕" w:hAnsi="맑은 고딕"/>
+          <w:b/>
+          <w:bCs/>
+          <w:color w:val="000000" w:themeColor="text1"/>
+          <w:sz w:val="24"/>
+          <w:szCs w:val="28"/>
+        </w:rPr>
+        <w:t>)</w:t>
+      </w:r>
+      <w:r>
+        <w:rPr>
+          <w:rFonts w:ascii="맑은 고딕" w:eastAsia="맑은 고딕" w:hAnsi="맑은 고딕"/>
+          <w:b/>
+          <w:bCs/>
+          <w:color w:val="000000" w:themeColor="text1"/>
+          <w:sz w:val="24"/>
+          <w:szCs w:val="28"/>
+        </w:rPr>
+        <w:t xml:space="preserve"> /</w:t>
+      </w:r>
+      <w:proofErr w:type="gramEnd"/>
+      <w:r>
+        <w:rPr>
+          <w:rFonts w:ascii="맑은 고딕" w:eastAsia="맑은 고딕" w:hAnsi="맑은 고딕"/>
+          <w:b/>
+          <w:bCs/>
+          <w:color w:val="000000" w:themeColor="text1"/>
+          <w:sz w:val="24"/>
+          <w:szCs w:val="28"/>
+        </w:rPr>
+        <w:t xml:space="preserve"> 2</w:t>
       </w:r>
       <w:r>
         <w:rPr>
@@ -1335,6 +1561,7 @@
           <w:szCs w:val="28"/>
         </w:rPr>
       </w:pPr>
+      <w:proofErr w:type="gramStart"/>
       <w:r>
         <w:rPr>
           <w:rFonts w:ascii="맑은 고딕" w:eastAsia="맑은 고딕" w:hAnsi="맑은 고딕" w:hint="eastAsia"/>
@@ -1366,7 +1593,19 @@
           <w:sz w:val="24"/>
           <w:szCs w:val="28"/>
         </w:rPr>
-        <w:t>게임 내용</w:t>
+        <w:t>게임</w:t>
+      </w:r>
+      <w:proofErr w:type="gramEnd"/>
+      <w:r>
+        <w:rPr>
+          <w:rFonts w:ascii="맑은 고딕" w:eastAsia="맑은 고딕" w:hAnsi="맑은 고딕" w:hint="eastAsia"/>
+          <w:b/>
+          <w:bCs/>
+          <w:color w:val="1F4E79" w:themeColor="accent1" w:themeShade="80"/>
+          <w:sz w:val="24"/>
+          <w:szCs w:val="28"/>
+        </w:rPr>
+        <w:t xml:space="preserve"> 내용</w:t>
       </w:r>
       <w:r>
         <w:rPr>
@@ -1459,6 +1698,7 @@
           <w:szCs w:val="28"/>
         </w:rPr>
       </w:pPr>
+      <w:proofErr w:type="gramStart"/>
       <w:r>
         <w:rPr>
           <w:rFonts w:ascii="맑은 고딕" w:eastAsia="맑은 고딕" w:hAnsi="맑은 고딕" w:hint="eastAsia"/>
@@ -1490,7 +1730,19 @@
           <w:sz w:val="24"/>
           <w:szCs w:val="28"/>
         </w:rPr>
-        <w:t>게임 설정</w:t>
+        <w:t>게임</w:t>
+      </w:r>
+      <w:proofErr w:type="gramEnd"/>
+      <w:r>
+        <w:rPr>
+          <w:rFonts w:ascii="맑은 고딕" w:eastAsia="맑은 고딕" w:hAnsi="맑은 고딕" w:hint="eastAsia"/>
+          <w:b/>
+          <w:bCs/>
+          <w:color w:val="1F4E79" w:themeColor="accent1" w:themeShade="80"/>
+          <w:sz w:val="24"/>
+          <w:szCs w:val="28"/>
+        </w:rPr>
+        <w:t xml:space="preserve"> 설정</w:t>
       </w:r>
       <w:r>
         <w:rPr>
@@ -1902,7 +2154,31 @@
           <w:szCs w:val="28"/>
         </w:rPr>
         <w:lastRenderedPageBreak/>
-        <w:t>최종 보스를 잡으면 게임이 클리어된다.</w:t>
+        <w:t xml:space="preserve">최종 보스를 잡으면 게임이 </w:t>
+      </w:r>
+      <w:proofErr w:type="spellStart"/>
+      <w:r>
+        <w:rPr>
+          <w:rFonts w:ascii="맑은 고딕" w:eastAsia="맑은 고딕" w:hAnsi="맑은 고딕" w:hint="eastAsia"/>
+          <w:b/>
+          <w:bCs/>
+          <w:color w:val="000000" w:themeColor="text1"/>
+          <w:sz w:val="24"/>
+          <w:szCs w:val="28"/>
+        </w:rPr>
+        <w:t>클리어된다</w:t>
+      </w:r>
+      <w:proofErr w:type="spellEnd"/>
+      <w:r>
+        <w:rPr>
+          <w:rFonts w:ascii="맑은 고딕" w:eastAsia="맑은 고딕" w:hAnsi="맑은 고딕" w:hint="eastAsia"/>
+          <w:b/>
+          <w:bCs/>
+          <w:color w:val="000000" w:themeColor="text1"/>
+          <w:sz w:val="24"/>
+          <w:szCs w:val="28"/>
+        </w:rPr>
+        <w:t>.</w:t>
       </w:r>
     </w:p>
     <w:p>
@@ -1933,6 +2209,7 @@
         </w:rPr>
         <w:t xml:space="preserve"> </w:t>
       </w:r>
+      <w:proofErr w:type="gramStart"/>
       <w:r>
         <w:rPr>
           <w:rFonts w:ascii="맑은 고딕" w:eastAsia="맑은 고딕" w:hAnsi="맑은 고딕"/>
@@ -1953,7 +2230,19 @@
           <w:sz w:val="24"/>
           <w:szCs w:val="28"/>
         </w:rPr>
-        <w:t>게임 조작</w:t>
+        <w:t>게임</w:t>
+      </w:r>
+      <w:proofErr w:type="gramEnd"/>
+      <w:r>
+        <w:rPr>
+          <w:rFonts w:ascii="맑은 고딕" w:eastAsia="맑은 고딕" w:hAnsi="맑은 고딕" w:hint="eastAsia"/>
+          <w:b/>
+          <w:bCs/>
+          <w:color w:val="1F4E79" w:themeColor="accent1" w:themeShade="80"/>
+          <w:sz w:val="24"/>
+          <w:szCs w:val="28"/>
+        </w:rPr>
+        <w:t xml:space="preserve"> 조작</w:t>
       </w:r>
       <w:r>
         <w:rPr>
@@ -1984,6 +2273,7 @@
           <w:szCs w:val="28"/>
         </w:rPr>
       </w:pPr>
+      <w:proofErr w:type="gramStart"/>
       <w:r>
         <w:rPr>
           <w:rFonts w:ascii="맑은 고딕" w:eastAsia="맑은 고딕" w:hAnsi="맑은 고딕" w:hint="eastAsia"/>
@@ -2004,7 +2294,19 @@
           <w:sz w:val="24"/>
           <w:szCs w:val="28"/>
         </w:rPr>
-        <w:t xml:space="preserve">: </w:t>
+        <w:t>:</w:t>
+      </w:r>
+      <w:proofErr w:type="gramEnd"/>
+      <w:r>
+        <w:rPr>
+          <w:rFonts w:ascii="맑은 고딕" w:eastAsia="맑은 고딕" w:hAnsi="맑은 고딕"/>
+          <w:b/>
+          <w:bCs/>
+          <w:color w:val="000000" w:themeColor="text1"/>
+          <w:sz w:val="24"/>
+          <w:szCs w:val="28"/>
+        </w:rPr>
+        <w:t xml:space="preserve"> </w:t>
       </w:r>
       <w:r>
         <w:rPr>
@@ -2234,6 +2536,7 @@
           <w:szCs w:val="28"/>
         </w:rPr>
       </w:pPr>
+      <w:proofErr w:type="gramStart"/>
       <w:r>
         <w:rPr>
           <w:rFonts w:ascii="맑은 고딕" w:eastAsia="맑은 고딕" w:hAnsi="맑은 고딕" w:hint="eastAsia"/>
@@ -2265,17 +2568,29 @@
           <w:sz w:val="24"/>
           <w:szCs w:val="28"/>
         </w:rPr>
-        <w:t xml:space="preserve">: </w:t>
-      </w:r>
-      <w:r>
-        <w:rPr>
-          <w:rFonts w:ascii="맑은 고딕" w:eastAsia="맑은 고딕" w:hAnsi="맑은 고딕" w:hint="eastAsia"/>
+        <w:t>:</w:t>
+      </w:r>
+      <w:proofErr w:type="gramEnd"/>
+      <w:r>
+        <w:rPr>
+          <w:rFonts w:ascii="맑은 고딕" w:eastAsia="맑은 고딕" w:hAnsi="맑은 고딕"/>
           <w:b/>
           <w:bCs/>
           <w:color w:val="000000" w:themeColor="text1"/>
           <w:sz w:val="24"/>
           <w:szCs w:val="28"/>
         </w:rPr>
+        <w:t xml:space="preserve"> </w:t>
+      </w:r>
+      <w:r>
+        <w:rPr>
+          <w:rFonts w:ascii="맑은 고딕" w:eastAsia="맑은 고딕" w:hAnsi="맑은 고딕" w:hint="eastAsia"/>
+          <w:b/>
+          <w:bCs/>
+          <w:color w:val="000000" w:themeColor="text1"/>
+          <w:sz w:val="24"/>
+          <w:szCs w:val="28"/>
+        </w:rPr>
         <w:t xml:space="preserve">키보드 </w:t>
       </w:r>
       <w:r>
@@ -2342,7 +2657,31 @@
           <w:sz w:val="24"/>
           <w:szCs w:val="28"/>
         </w:rPr>
-        <w:t>(MultiHit)</w:t>
+        <w:t>(</w:t>
+      </w:r>
+      <w:proofErr w:type="spellStart"/>
+      <w:r>
+        <w:rPr>
+          <w:rFonts w:ascii="맑은 고딕" w:eastAsia="맑은 고딕" w:hAnsi="맑은 고딕"/>
+          <w:b/>
+          <w:bCs/>
+          <w:color w:val="000000" w:themeColor="text1"/>
+          <w:sz w:val="24"/>
+          <w:szCs w:val="28"/>
+        </w:rPr>
+        <w:t>MultiHit</w:t>
+      </w:r>
+      <w:proofErr w:type="spellEnd"/>
+      <w:r>
+        <w:rPr>
+          <w:rFonts w:ascii="맑은 고딕" w:eastAsia="맑은 고딕" w:hAnsi="맑은 고딕"/>
+          <w:b/>
+          <w:bCs/>
+          <w:color w:val="000000" w:themeColor="text1"/>
+          <w:sz w:val="24"/>
+          <w:szCs w:val="28"/>
+        </w:rPr>
+        <w:t>)</w:t>
       </w:r>
     </w:p>
     <w:p>
@@ -2544,6 +2883,7 @@
           <w:szCs w:val="28"/>
         </w:rPr>
       </w:pPr>
+      <w:proofErr w:type="gramStart"/>
       <w:r>
         <w:rPr>
           <w:rFonts w:ascii="맑은 고딕" w:eastAsia="맑은 고딕" w:hAnsi="맑은 고딕" w:hint="eastAsia"/>
@@ -2564,7 +2904,19 @@
           <w:sz w:val="24"/>
           <w:szCs w:val="28"/>
         </w:rPr>
-        <w:t xml:space="preserve"> : </w:t>
+        <w:t xml:space="preserve"> :</w:t>
+      </w:r>
+      <w:proofErr w:type="gramEnd"/>
+      <w:r>
+        <w:rPr>
+          <w:rFonts w:ascii="맑은 고딕" w:eastAsia="맑은 고딕" w:hAnsi="맑은 고딕"/>
+          <w:b/>
+          <w:bCs/>
+          <w:color w:val="000000" w:themeColor="text1"/>
+          <w:sz w:val="24"/>
+          <w:szCs w:val="28"/>
+        </w:rPr>
+        <w:t xml:space="preserve"> </w:t>
       </w:r>
       <w:r>
         <w:rPr>
@@ -2653,6 +3005,7 @@
           <w:szCs w:val="28"/>
         </w:rPr>
       </w:pPr>
+      <w:proofErr w:type="gramStart"/>
       <w:r>
         <w:rPr>
           <w:rFonts w:ascii="맑은 고딕" w:eastAsia="맑은 고딕" w:hAnsi="맑은 고딕" w:hint="eastAsia"/>
@@ -2673,17 +3026,29 @@
           <w:sz w:val="24"/>
           <w:szCs w:val="28"/>
         </w:rPr>
-        <w:t xml:space="preserve">: </w:t>
-      </w:r>
-      <w:r>
-        <w:rPr>
-          <w:rFonts w:ascii="맑은 고딕" w:eastAsia="맑은 고딕" w:hAnsi="맑은 고딕" w:hint="eastAsia"/>
+        <w:t>:</w:t>
+      </w:r>
+      <w:proofErr w:type="gramEnd"/>
+      <w:r>
+        <w:rPr>
+          <w:rFonts w:ascii="맑은 고딕" w:eastAsia="맑은 고딕" w:hAnsi="맑은 고딕"/>
           <w:b/>
           <w:bCs/>
           <w:color w:val="000000" w:themeColor="text1"/>
           <w:sz w:val="24"/>
           <w:szCs w:val="28"/>
         </w:rPr>
+        <w:t xml:space="preserve"> </w:t>
+      </w:r>
+      <w:r>
+        <w:rPr>
+          <w:rFonts w:ascii="맑은 고딕" w:eastAsia="맑은 고딕" w:hAnsi="맑은 고딕" w:hint="eastAsia"/>
+          <w:b/>
+          <w:bCs/>
+          <w:color w:val="000000" w:themeColor="text1"/>
+          <w:sz w:val="24"/>
+          <w:szCs w:val="28"/>
+        </w:rPr>
         <w:t xml:space="preserve">기본공격 </w:t>
       </w:r>
       <w:r>
@@ -2697,6 +3062,7 @@
         </w:rPr>
         <w:t xml:space="preserve">SPACE / </w:t>
       </w:r>
+      <w:proofErr w:type="spellStart"/>
       <w:r>
         <w:rPr>
           <w:rFonts w:ascii="맑은 고딕" w:eastAsia="맑은 고딕" w:hAnsi="맑은 고딕" w:hint="eastAsia"/>
@@ -2706,7 +3072,19 @@
           <w:sz w:val="24"/>
           <w:szCs w:val="28"/>
         </w:rPr>
-        <w:t xml:space="preserve">스킬공격 마우스 </w:t>
+        <w:t>스킬공격</w:t>
+      </w:r>
+      <w:proofErr w:type="spellEnd"/>
+      <w:r>
+        <w:rPr>
+          <w:rFonts w:ascii="맑은 고딕" w:eastAsia="맑은 고딕" w:hAnsi="맑은 고딕" w:hint="eastAsia"/>
+          <w:b/>
+          <w:bCs/>
+          <w:color w:val="000000" w:themeColor="text1"/>
+          <w:sz w:val="24"/>
+          <w:szCs w:val="28"/>
+        </w:rPr>
+        <w:t xml:space="preserve"> 마우스 </w:t>
       </w:r>
       <w:r>
         <w:rPr>
@@ -2737,6 +3115,7 @@
           <w:szCs w:val="28"/>
         </w:rPr>
       </w:pPr>
+      <w:proofErr w:type="gramStart"/>
       <w:r>
         <w:rPr>
           <w:rFonts w:ascii="맑은 고딕" w:eastAsia="맑은 고딕" w:hAnsi="맑은 고딕" w:hint="eastAsia"/>
@@ -2757,7 +3136,19 @@
           <w:sz w:val="24"/>
           <w:szCs w:val="28"/>
         </w:rPr>
-        <w:t xml:space="preserve">: </w:t>
+        <w:t>:</w:t>
+      </w:r>
+      <w:proofErr w:type="gramEnd"/>
+      <w:r>
+        <w:rPr>
+          <w:rFonts w:ascii="맑은 고딕" w:eastAsia="맑은 고딕" w:hAnsi="맑은 고딕"/>
+          <w:b/>
+          <w:bCs/>
+          <w:color w:val="000000" w:themeColor="text1"/>
+          <w:sz w:val="24"/>
+          <w:szCs w:val="28"/>
+        </w:rPr>
+        <w:t xml:space="preserve"> </w:t>
       </w:r>
       <w:r>
         <w:rPr>
@@ -2896,6 +3287,7 @@
           <w:szCs w:val="28"/>
         </w:rPr>
       </w:pPr>
+      <w:proofErr w:type="gramStart"/>
       <w:r>
         <w:rPr>
           <w:rFonts w:ascii="맑은 고딕" w:eastAsia="맑은 고딕" w:hAnsi="맑은 고딕" w:hint="eastAsia"/>
@@ -2929,6 +3321,7 @@
         </w:rPr>
         <w:t>플레이어</w:t>
       </w:r>
+      <w:proofErr w:type="gramEnd"/>
       <w:r>
         <w:rPr>
           <w:rFonts w:ascii="맑은 고딕" w:eastAsia="맑은 고딕" w:hAnsi="맑은 고딕" w:hint="eastAsia"/>
@@ -3315,6 +3708,7 @@
           <w:szCs w:val="28"/>
         </w:rPr>
       </w:pPr>
+      <w:proofErr w:type="gramStart"/>
       <w:r>
         <w:rPr>
           <w:rFonts w:ascii="맑은 고딕" w:eastAsia="맑은 고딕" w:hAnsi="맑은 고딕" w:hint="eastAsia"/>
@@ -3348,6 +3742,7 @@
         </w:rPr>
         <w:t>몬스터</w:t>
       </w:r>
+      <w:proofErr w:type="gramEnd"/>
       <w:r>
         <w:rPr>
           <w:rFonts w:ascii="맑은 고딕" w:eastAsia="맑은 고딕" w:hAnsi="맑은 고딕" w:hint="eastAsia"/>
@@ -3442,6 +3837,7 @@
           <w:szCs w:val="28"/>
         </w:rPr>
       </w:pPr>
+      <w:proofErr w:type="gramStart"/>
       <w:r>
         <w:rPr>
           <w:rFonts w:ascii="맑은 고딕" w:eastAsia="맑은 고딕" w:hAnsi="맑은 고딕" w:hint="eastAsia"/>
@@ -3473,18 +3869,43 @@
           <w:sz w:val="24"/>
           <w:szCs w:val="28"/>
         </w:rPr>
-        <w:t xml:space="preserve"> : </w:t>
-      </w:r>
-      <w:r>
-        <w:rPr>
-          <w:rFonts w:ascii="맑은 고딕" w:eastAsia="맑은 고딕" w:hAnsi="맑은 고딕" w:hint="eastAsia"/>
-          <w:b/>
-          <w:bCs/>
-          <w:color w:val="auto"/>
-          <w:sz w:val="24"/>
-          <w:szCs w:val="28"/>
-        </w:rPr>
-        <w:t>비선공 타입 몬스터.</w:t>
+        <w:t xml:space="preserve"> :</w:t>
+      </w:r>
+      <w:proofErr w:type="gramEnd"/>
+      <w:r>
+        <w:rPr>
+          <w:rFonts w:ascii="맑은 고딕" w:eastAsia="맑은 고딕" w:hAnsi="맑은 고딕"/>
+          <w:b/>
+          <w:bCs/>
+          <w:color w:val="auto"/>
+          <w:sz w:val="24"/>
+          <w:szCs w:val="28"/>
+        </w:rPr>
+        <w:t xml:space="preserve"> </w:t>
+      </w:r>
+      <w:proofErr w:type="spellStart"/>
+      <w:r>
+        <w:rPr>
+          <w:rFonts w:ascii="맑은 고딕" w:eastAsia="맑은 고딕" w:hAnsi="맑은 고딕" w:hint="eastAsia"/>
+          <w:b/>
+          <w:bCs/>
+          <w:color w:val="auto"/>
+          <w:sz w:val="24"/>
+          <w:szCs w:val="28"/>
+        </w:rPr>
+        <w:t>비선공</w:t>
+      </w:r>
+      <w:proofErr w:type="spellEnd"/>
+      <w:r>
+        <w:rPr>
+          <w:rFonts w:ascii="맑은 고딕" w:eastAsia="맑은 고딕" w:hAnsi="맑은 고딕" w:hint="eastAsia"/>
+          <w:b/>
+          <w:bCs/>
+          <w:color w:val="auto"/>
+          <w:sz w:val="24"/>
+          <w:szCs w:val="28"/>
+        </w:rPr>
+        <w:t xml:space="preserve"> 타입 몬스터.</w:t>
       </w:r>
       <w:r>
         <w:rPr>
@@ -3526,6 +3947,7 @@
           <w:szCs w:val="28"/>
         </w:rPr>
       </w:pPr>
+      <w:proofErr w:type="gramStart"/>
       <w:r>
         <w:rPr>
           <w:rFonts w:ascii="맑은 고딕" w:eastAsia="맑은 고딕" w:hAnsi="맑은 고딕" w:hint="eastAsia"/>
@@ -3557,7 +3979,19 @@
           <w:sz w:val="24"/>
           <w:szCs w:val="28"/>
         </w:rPr>
-        <w:t xml:space="preserve"> : </w:t>
+        <w:t xml:space="preserve"> :</w:t>
+      </w:r>
+      <w:proofErr w:type="gramEnd"/>
+      <w:r>
+        <w:rPr>
+          <w:rFonts w:ascii="맑은 고딕" w:eastAsia="맑은 고딕" w:hAnsi="맑은 고딕"/>
+          <w:b/>
+          <w:bCs/>
+          <w:color w:val="auto"/>
+          <w:sz w:val="24"/>
+          <w:szCs w:val="28"/>
+        </w:rPr>
+        <w:t xml:space="preserve"> </w:t>
       </w:r>
       <w:r>
         <w:rPr>
@@ -3665,6 +4099,7 @@
           <w:szCs w:val="28"/>
         </w:rPr>
       </w:pPr>
+      <w:proofErr w:type="gramStart"/>
       <w:r>
         <w:rPr>
           <w:rFonts w:ascii="맑은 고딕" w:eastAsia="맑은 고딕" w:hAnsi="맑은 고딕"/>
@@ -3685,7 +4120,19 @@
           <w:sz w:val="24"/>
           <w:szCs w:val="28"/>
         </w:rPr>
-        <w:t xml:space="preserve"> : </w:t>
+        <w:t xml:space="preserve"> :</w:t>
+      </w:r>
+      <w:proofErr w:type="gramEnd"/>
+      <w:r>
+        <w:rPr>
+          <w:rFonts w:ascii="맑은 고딕" w:eastAsia="맑은 고딕" w:hAnsi="맑은 고딕"/>
+          <w:b/>
+          <w:bCs/>
+          <w:color w:val="auto"/>
+          <w:sz w:val="24"/>
+          <w:szCs w:val="28"/>
+        </w:rPr>
+        <w:t xml:space="preserve"> </w:t>
       </w:r>
       <w:r>
         <w:rPr>
@@ -3829,6 +4276,7 @@
           <w:szCs w:val="28"/>
         </w:rPr>
       </w:pPr>
+      <w:proofErr w:type="gramStart"/>
       <w:r>
         <w:rPr>
           <w:rFonts w:ascii="맑은 고딕" w:eastAsia="맑은 고딕" w:hAnsi="맑은 고딕" w:hint="eastAsia"/>
@@ -3860,7 +4308,19 @@
           <w:sz w:val="24"/>
           <w:szCs w:val="28"/>
         </w:rPr>
-        <w:t xml:space="preserve"> : </w:t>
+        <w:t xml:space="preserve"> :</w:t>
+      </w:r>
+      <w:proofErr w:type="gramEnd"/>
+      <w:r>
+        <w:rPr>
+          <w:rFonts w:ascii="맑은 고딕" w:eastAsia="맑은 고딕" w:hAnsi="맑은 고딕"/>
+          <w:b/>
+          <w:bCs/>
+          <w:color w:val="auto"/>
+          <w:sz w:val="24"/>
+          <w:szCs w:val="28"/>
+        </w:rPr>
+        <w:t xml:space="preserve"> </w:t>
       </w:r>
       <w:r>
         <w:rPr>
@@ -4049,6 +4509,7 @@
           <w:szCs w:val="28"/>
         </w:rPr>
       </w:pPr>
+      <w:proofErr w:type="gramStart"/>
       <w:r>
         <w:rPr>
           <w:rFonts w:ascii="맑은 고딕" w:eastAsia="맑은 고딕" w:hAnsi="맑은 고딕" w:hint="eastAsia"/>
@@ -4081,7 +4542,19 @@
           <w:sz w:val="24"/>
           <w:szCs w:val="28"/>
         </w:rPr>
-        <w:t>게임 씬</w:t>
+        <w:t>게임</w:t>
+      </w:r>
+      <w:proofErr w:type="gramEnd"/>
+      <w:r>
+        <w:rPr>
+          <w:rFonts w:ascii="맑은 고딕" w:eastAsia="맑은 고딕" w:hAnsi="맑은 고딕" w:hint="eastAsia"/>
+          <w:b/>
+          <w:bCs/>
+          <w:color w:val="1F4E79" w:themeColor="accent1" w:themeShade="80"/>
+          <w:sz w:val="24"/>
+          <w:szCs w:val="28"/>
+        </w:rPr>
+        <w:t xml:space="preserve"> 씬</w:t>
       </w:r>
       <w:r>
         <w:rPr>
@@ -4175,16 +4648,29 @@
           <w:szCs w:val="28"/>
         </w:rPr>
       </w:pPr>
-      <w:r>
-        <w:rPr>
-          <w:rFonts w:ascii="맑은 고딕" w:eastAsia="맑은 고딕" w:hAnsi="맑은 고딕"/>
-          <w:b/>
-          <w:bCs/>
-          <w:color w:val="auto"/>
-          <w:sz w:val="24"/>
-          <w:szCs w:val="28"/>
-        </w:rPr>
-        <w:t xml:space="preserve">MENU : </w:t>
+      <w:proofErr w:type="gramStart"/>
+      <w:r>
+        <w:rPr>
+          <w:rFonts w:ascii="맑은 고딕" w:eastAsia="맑은 고딕" w:hAnsi="맑은 고딕"/>
+          <w:b/>
+          <w:bCs/>
+          <w:color w:val="auto"/>
+          <w:sz w:val="24"/>
+          <w:szCs w:val="28"/>
+        </w:rPr>
+        <w:t>MENU :</w:t>
+      </w:r>
+      <w:proofErr w:type="gramEnd"/>
+      <w:r>
+        <w:rPr>
+          <w:rFonts w:ascii="맑은 고딕" w:eastAsia="맑은 고딕" w:hAnsi="맑은 고딕"/>
+          <w:b/>
+          <w:bCs/>
+          <w:color w:val="auto"/>
+          <w:sz w:val="24"/>
+          <w:szCs w:val="28"/>
+        </w:rPr>
+        <w:t xml:space="preserve"> </w:t>
       </w:r>
       <w:r>
         <w:rPr>
@@ -4259,6 +4745,7 @@
           <w:szCs w:val="28"/>
         </w:rPr>
       </w:pPr>
+      <w:proofErr w:type="gramStart"/>
       <w:r>
         <w:rPr>
           <w:rFonts w:ascii="맑은 고딕" w:eastAsia="맑은 고딕" w:hAnsi="맑은 고딕" w:hint="eastAsia"/>
@@ -4279,7 +4766,19 @@
           <w:sz w:val="24"/>
           <w:szCs w:val="28"/>
         </w:rPr>
-        <w:t xml:space="preserve">OWN : </w:t>
+        <w:t>OWN :</w:t>
+      </w:r>
+      <w:proofErr w:type="gramEnd"/>
+      <w:r>
+        <w:rPr>
+          <w:rFonts w:ascii="맑은 고딕" w:eastAsia="맑은 고딕" w:hAnsi="맑은 고딕"/>
+          <w:b/>
+          <w:bCs/>
+          <w:color w:val="auto"/>
+          <w:sz w:val="24"/>
+          <w:szCs w:val="28"/>
+        </w:rPr>
+        <w:t xml:space="preserve"> </w:t>
       </w:r>
       <w:r>
         <w:rPr>
@@ -4332,6 +4831,7 @@
           <w:szCs w:val="28"/>
         </w:rPr>
       </w:pPr>
+      <w:proofErr w:type="gramStart"/>
       <w:r>
         <w:rPr>
           <w:rFonts w:ascii="맑은 고딕" w:eastAsia="맑은 고딕" w:hAnsi="맑은 고딕" w:hint="eastAsia"/>
@@ -4352,7 +4852,19 @@
           <w:sz w:val="24"/>
           <w:szCs w:val="28"/>
         </w:rPr>
-        <w:t xml:space="preserve">TORE : </w:t>
+        <w:t>TORE :</w:t>
+      </w:r>
+      <w:proofErr w:type="gramEnd"/>
+      <w:r>
+        <w:rPr>
+          <w:rFonts w:ascii="맑은 고딕" w:eastAsia="맑은 고딕" w:hAnsi="맑은 고딕"/>
+          <w:b/>
+          <w:bCs/>
+          <w:color w:val="auto"/>
+          <w:sz w:val="24"/>
+          <w:szCs w:val="28"/>
+        </w:rPr>
+        <w:t xml:space="preserve"> </w:t>
       </w:r>
       <w:r>
         <w:rPr>
@@ -4427,6 +4939,7 @@
           <w:szCs w:val="28"/>
         </w:rPr>
       </w:pPr>
+      <w:proofErr w:type="gramStart"/>
       <w:r>
         <w:rPr>
           <w:rFonts w:ascii="맑은 고딕" w:eastAsia="맑은 고딕" w:hAnsi="맑은 고딕" w:hint="eastAsia"/>
@@ -4447,7 +4960,19 @@
           <w:sz w:val="24"/>
           <w:szCs w:val="28"/>
         </w:rPr>
-        <w:t xml:space="preserve">IELD : </w:t>
+        <w:t>IELD :</w:t>
+      </w:r>
+      <w:proofErr w:type="gramEnd"/>
+      <w:r>
+        <w:rPr>
+          <w:rFonts w:ascii="맑은 고딕" w:eastAsia="맑은 고딕" w:hAnsi="맑은 고딕"/>
+          <w:b/>
+          <w:bCs/>
+          <w:color w:val="auto"/>
+          <w:sz w:val="24"/>
+          <w:szCs w:val="28"/>
+        </w:rPr>
+        <w:t xml:space="preserve"> </w:t>
       </w:r>
       <w:r>
         <w:rPr>
@@ -4522,6 +5047,7 @@
           <w:szCs w:val="28"/>
         </w:rPr>
       </w:pPr>
+      <w:proofErr w:type="gramStart"/>
       <w:r>
         <w:rPr>
           <w:rFonts w:ascii="맑은 고딕" w:eastAsia="맑은 고딕" w:hAnsi="맑은 고딕" w:hint="eastAsia"/>
@@ -4542,7 +5068,19 @@
           <w:sz w:val="24"/>
           <w:szCs w:val="28"/>
         </w:rPr>
-        <w:t>UNGEON : Cow</w:t>
+        <w:t>UNGEON :</w:t>
+      </w:r>
+      <w:proofErr w:type="gramEnd"/>
+      <w:r>
+        <w:rPr>
+          <w:rFonts w:ascii="맑은 고딕" w:eastAsia="맑은 고딕" w:hAnsi="맑은 고딕"/>
+          <w:b/>
+          <w:bCs/>
+          <w:color w:val="auto"/>
+          <w:sz w:val="24"/>
+          <w:szCs w:val="28"/>
+        </w:rPr>
+        <w:t xml:space="preserve"> Cow</w:t>
       </w:r>
       <w:r>
         <w:rPr>
@@ -4617,6 +5155,7 @@
           <w:szCs w:val="28"/>
         </w:rPr>
       </w:pPr>
+      <w:proofErr w:type="gramStart"/>
       <w:r>
         <w:rPr>
           <w:rFonts w:ascii="맑은 고딕" w:eastAsia="맑은 고딕" w:hAnsi="맑은 고딕" w:hint="eastAsia"/>
@@ -4637,7 +5176,19 @@
           <w:sz w:val="24"/>
           <w:szCs w:val="28"/>
         </w:rPr>
-        <w:t xml:space="preserve">OSS : </w:t>
+        <w:t>OSS :</w:t>
+      </w:r>
+      <w:proofErr w:type="gramEnd"/>
+      <w:r>
+        <w:rPr>
+          <w:rFonts w:ascii="맑은 고딕" w:eastAsia="맑은 고딕" w:hAnsi="맑은 고딕"/>
+          <w:b/>
+          <w:bCs/>
+          <w:color w:val="auto"/>
+          <w:sz w:val="24"/>
+          <w:szCs w:val="28"/>
+        </w:rPr>
+        <w:t xml:space="preserve"> </w:t>
       </w:r>
       <w:r>
         <w:rPr>
@@ -4748,6 +5299,7 @@
           <w:szCs w:val="28"/>
         </w:rPr>
       </w:pPr>
+      <w:proofErr w:type="gramStart"/>
       <w:r>
         <w:rPr>
           <w:rFonts w:ascii="맑은 고딕" w:eastAsia="맑은 고딕" w:hAnsi="맑은 고딕" w:hint="eastAsia"/>
@@ -4780,7 +5332,19 @@
           <w:sz w:val="24"/>
           <w:szCs w:val="28"/>
         </w:rPr>
-        <w:t>게임 진행</w:t>
+        <w:t>게임</w:t>
+      </w:r>
+      <w:proofErr w:type="gramEnd"/>
+      <w:r>
+        <w:rPr>
+          <w:rFonts w:ascii="맑은 고딕" w:eastAsia="맑은 고딕" w:hAnsi="맑은 고딕" w:hint="eastAsia"/>
+          <w:b/>
+          <w:bCs/>
+          <w:color w:val="1F4E79" w:themeColor="accent1" w:themeShade="80"/>
+          <w:sz w:val="24"/>
+          <w:szCs w:val="28"/>
+        </w:rPr>
+        <w:t xml:space="preserve"> 진행</w:t>
       </w:r>
       <w:r>
         <w:rPr>
@@ -5103,16 +5667,29 @@
         </w:rPr>
         <w:t xml:space="preserve">OWN -&gt; DUNGEON -&gt; BOSS </w:t>
       </w:r>
-      <w:r>
-        <w:rPr>
-          <w:rFonts w:ascii="맑은 고딕" w:eastAsia="맑은 고딕" w:hAnsi="맑은 고딕" w:hint="eastAsia"/>
-          <w:b/>
-          <w:bCs/>
-          <w:color w:val="auto"/>
-          <w:sz w:val="24"/>
-          <w:szCs w:val="28"/>
-        </w:rPr>
-        <w:t>씬으로 이동하며 몬스터와 보스를 잡고 게임을 클리어한다.</w:t>
+      <w:proofErr w:type="spellStart"/>
+      <w:r>
+        <w:rPr>
+          <w:rFonts w:ascii="맑은 고딕" w:eastAsia="맑은 고딕" w:hAnsi="맑은 고딕" w:hint="eastAsia"/>
+          <w:b/>
+          <w:bCs/>
+          <w:color w:val="auto"/>
+          <w:sz w:val="24"/>
+          <w:szCs w:val="28"/>
+        </w:rPr>
+        <w:t>씬으로</w:t>
+      </w:r>
+      <w:proofErr w:type="spellEnd"/>
+      <w:r>
+        <w:rPr>
+          <w:rFonts w:ascii="맑은 고딕" w:eastAsia="맑은 고딕" w:hAnsi="맑은 고딕" w:hint="eastAsia"/>
+          <w:b/>
+          <w:bCs/>
+          <w:color w:val="auto"/>
+          <w:sz w:val="24"/>
+          <w:szCs w:val="28"/>
+        </w:rPr>
+        <w:t xml:space="preserve"> 이동하며 몬스터와 보스를 잡고 게임을 클리어한다.</w:t>
       </w:r>
     </w:p>
     <w:p>
@@ -5510,6 +6087,7 @@
         </w:rPr>
         <w:t xml:space="preserve"> </w:t>
       </w:r>
+      <w:proofErr w:type="spellStart"/>
       <w:r>
         <w:rPr>
           <w:rFonts w:ascii="맑은 고딕" w:eastAsia="맑은 고딕" w:hAnsi="맑은 고딕" w:hint="eastAsia"/>
@@ -5534,6 +6112,7 @@
         </w:rPr>
         <w:t>lient</w:t>
       </w:r>
+      <w:proofErr w:type="spellEnd"/>
       <w:r>
         <w:rPr>
           <w:rFonts w:ascii="맑은 고딕" w:eastAsia="맑은 고딕" w:hAnsi="맑은 고딕" w:hint="eastAsia"/>
@@ -5558,6 +6137,7 @@
         </w:rPr>
         <w:t xml:space="preserve">패킷 </w:t>
       </w:r>
+      <w:proofErr w:type="gramStart"/>
       <w:r>
         <w:rPr>
           <w:rFonts w:ascii="맑은 고딕" w:eastAsia="맑은 고딕" w:hAnsi="맑은 고딕" w:hint="eastAsia"/>
@@ -5580,11 +6160,12 @@
           <w:szCs w:val="28"/>
           <w:lang w:val="ko-KR"/>
         </w:rPr>
-        <w:t xml:space="preserve">/ </w:t>
-      </w:r>
-      <w:r>
-        <w:rPr>
-          <w:rFonts w:ascii="맑은 고딕" w:eastAsia="맑은 고딕" w:hAnsi="맑은 고딕" w:hint="eastAsia"/>
+        <w:t>/</w:t>
+      </w:r>
+      <w:proofErr w:type="gramEnd"/>
+      <w:r>
+        <w:rPr>
+          <w:rFonts w:ascii="맑은 고딕" w:eastAsia="맑은 고딕" w:hAnsi="맑은 고딕"/>
           <w:b/>
           <w:bCs/>
           <w:color w:val="1F4E79" w:themeColor="accent1" w:themeShade="80"/>
@@ -5592,6 +6173,19 @@
           <w:szCs w:val="28"/>
           <w:lang w:val="ko-KR"/>
         </w:rPr>
+        <w:t xml:space="preserve"> </w:t>
+      </w:r>
+      <w:proofErr w:type="spellStart"/>
+      <w:r>
+        <w:rPr>
+          <w:rFonts w:ascii="맑은 고딕" w:eastAsia="맑은 고딕" w:hAnsi="맑은 고딕" w:hint="eastAsia"/>
+          <w:b/>
+          <w:bCs/>
+          <w:color w:val="1F4E79" w:themeColor="accent1" w:themeShade="80"/>
+          <w:sz w:val="24"/>
+          <w:szCs w:val="28"/>
+          <w:lang w:val="ko-KR"/>
+        </w:rPr>
         <w:t>매크로</w:t>
       </w:r>
       <w:r>
@@ -5618,6 +6212,7 @@
         </w:rPr>
         <w:t>전역변수</w:t>
       </w:r>
+      <w:proofErr w:type="spellEnd"/>
     </w:p>
     <w:p>
       <w:pPr>
@@ -5728,6 +6323,7 @@
               </w:rPr>
               <w:t xml:space="preserve">struct </w:t>
             </w:r>
+            <w:proofErr w:type="spellStart"/>
             <w:r>
               <w:rPr>
                 <w:rFonts w:asciiTheme="minorHAnsi" w:eastAsiaTheme="minorHAnsi"/>
@@ -5736,6 +6332,7 @@
               </w:rPr>
               <w:t>cl_recv</w:t>
             </w:r>
+            <w:proofErr w:type="spellEnd"/>
           </w:p>
           <w:p>
             <w:pPr>
@@ -5779,13 +6376,31 @@
               </w:rPr>
               <w:t xml:space="preserve">bool </w:t>
             </w:r>
-            <w:r>
-              <w:rPr>
-                <w:rFonts w:asciiTheme="minorHAnsi" w:eastAsiaTheme="minorHAnsi"/>
-                <w:szCs w:val="20"/>
-              </w:rPr>
-              <w:t>is_connected;</w:t>
-            </w:r>
+            <w:proofErr w:type="spellStart"/>
+            <w:r>
+              <w:rPr>
+                <w:rFonts w:asciiTheme="minorHAnsi" w:eastAsiaTheme="minorHAnsi"/>
+                <w:szCs w:val="20"/>
+              </w:rPr>
+              <w:t>is_</w:t>
+            </w:r>
+            <w:proofErr w:type="gramStart"/>
+            <w:r>
+              <w:rPr>
+                <w:rFonts w:asciiTheme="minorHAnsi" w:eastAsiaTheme="minorHAnsi"/>
+                <w:szCs w:val="20"/>
+              </w:rPr>
+              <w:t>connected</w:t>
+            </w:r>
+            <w:proofErr w:type="spellEnd"/>
+            <w:r>
+              <w:rPr>
+                <w:rFonts w:asciiTheme="minorHAnsi" w:eastAsiaTheme="minorHAnsi"/>
+                <w:szCs w:val="20"/>
+              </w:rPr>
+              <w:t>;</w:t>
+            </w:r>
+            <w:proofErr w:type="gramEnd"/>
           </w:p>
           <w:p>
             <w:pPr>
@@ -5811,6 +6426,7 @@
               </w:rPr>
               <w:t xml:space="preserve">float </w:t>
             </w:r>
+            <w:proofErr w:type="gramStart"/>
             <w:r>
               <w:rPr>
                 <w:rFonts w:asciiTheme="minorHAnsi" w:eastAsiaTheme="minorHAnsi"/>
@@ -5818,6 +6434,7 @@
               </w:rPr>
               <w:t>cx;</w:t>
             </w:r>
+            <w:proofErr w:type="gramEnd"/>
           </w:p>
           <w:p>
             <w:pPr>
@@ -5843,6 +6460,7 @@
               </w:rPr>
               <w:t xml:space="preserve">float </w:t>
             </w:r>
+            <w:proofErr w:type="gramStart"/>
             <w:r>
               <w:rPr>
                 <w:rFonts w:asciiTheme="minorHAnsi" w:eastAsiaTheme="minorHAnsi"/>
@@ -5850,6 +6468,7 @@
               </w:rPr>
               <w:t>cy;</w:t>
             </w:r>
+            <w:proofErr w:type="gramEnd"/>
           </w:p>
           <w:p>
             <w:pPr>
@@ -5875,6 +6494,7 @@
               </w:rPr>
               <w:t xml:space="preserve">float </w:t>
             </w:r>
+            <w:proofErr w:type="gramStart"/>
             <w:r>
               <w:rPr>
                 <w:rFonts w:asciiTheme="minorHAnsi" w:eastAsiaTheme="minorHAnsi"/>
@@ -5882,6 +6502,7 @@
               </w:rPr>
               <w:t>x;</w:t>
             </w:r>
+            <w:proofErr w:type="gramEnd"/>
           </w:p>
           <w:p>
             <w:pPr>
@@ -5907,6 +6528,7 @@
               </w:rPr>
               <w:t xml:space="preserve">float </w:t>
             </w:r>
+            <w:proofErr w:type="gramStart"/>
             <w:r>
               <w:rPr>
                 <w:rFonts w:asciiTheme="minorHAnsi" w:eastAsiaTheme="minorHAnsi"/>
@@ -5914,6 +6536,7 @@
               </w:rPr>
               <w:t>y;</w:t>
             </w:r>
+            <w:proofErr w:type="gramEnd"/>
           </w:p>
           <w:p>
             <w:pPr>
@@ -5931,6 +6554,7 @@
               </w:rPr>
               <w:tab/>
             </w:r>
+            <w:proofErr w:type="spellStart"/>
             <w:r>
               <w:rPr>
                 <w:rFonts w:asciiTheme="minorHAnsi" w:eastAsiaTheme="minorHAnsi"/>
@@ -5939,14 +6563,23 @@
               </w:rPr>
               <w:t>wstring</w:t>
             </w:r>
+            <w:proofErr w:type="spellEnd"/>
             <w:r>
               <w:rPr>
                 <w:rFonts w:asciiTheme="minorHAnsi" w:eastAsiaTheme="minorHAnsi"/>
                 <w:szCs w:val="20"/>
               </w:rPr>
               <w:tab/>
+            </w:r>
+            <w:proofErr w:type="gramStart"/>
+            <w:r>
+              <w:rPr>
+                <w:rFonts w:asciiTheme="minorHAnsi" w:eastAsiaTheme="minorHAnsi"/>
+                <w:szCs w:val="20"/>
+              </w:rPr>
               <w:t>name;</w:t>
             </w:r>
+            <w:proofErr w:type="gramEnd"/>
           </w:p>
           <w:p>
             <w:pPr>
@@ -5972,6 +6605,7 @@
               </w:rPr>
               <w:t xml:space="preserve">int </w:t>
             </w:r>
+            <w:proofErr w:type="gramStart"/>
             <w:r>
               <w:rPr>
                 <w:rFonts w:asciiTheme="minorHAnsi" w:eastAsiaTheme="minorHAnsi"/>
@@ -5979,6 +6613,7 @@
               </w:rPr>
               <w:t>level;</w:t>
             </w:r>
+            <w:proofErr w:type="gramEnd"/>
           </w:p>
           <w:p>
             <w:pPr>
@@ -6004,6 +6639,7 @@
               </w:rPr>
               <w:t xml:space="preserve">int </w:t>
             </w:r>
+            <w:proofErr w:type="gramStart"/>
             <w:r>
               <w:rPr>
                 <w:rFonts w:asciiTheme="minorHAnsi" w:eastAsiaTheme="minorHAnsi"/>
@@ -6011,6 +6647,7 @@
               </w:rPr>
               <w:t>hp;</w:t>
             </w:r>
+            <w:proofErr w:type="gramEnd"/>
           </w:p>
           <w:p>
             <w:pPr>
@@ -6036,13 +6673,24 @@
               </w:rPr>
               <w:t xml:space="preserve">int </w:t>
             </w:r>
-            <w:r>
-              <w:rPr>
-                <w:rFonts w:asciiTheme="minorHAnsi" w:eastAsiaTheme="minorHAnsi"/>
-                <w:szCs w:val="20"/>
-              </w:rPr>
-              <w:t>mp;</w:t>
-            </w:r>
+            <w:proofErr w:type="spellStart"/>
+            <w:proofErr w:type="gramStart"/>
+            <w:r>
+              <w:rPr>
+                <w:rFonts w:asciiTheme="minorHAnsi" w:eastAsiaTheme="minorHAnsi"/>
+                <w:szCs w:val="20"/>
+              </w:rPr>
+              <w:t>mp</w:t>
+            </w:r>
+            <w:proofErr w:type="spellEnd"/>
+            <w:r>
+              <w:rPr>
+                <w:rFonts w:asciiTheme="minorHAnsi" w:eastAsiaTheme="minorHAnsi"/>
+                <w:szCs w:val="20"/>
+              </w:rPr>
+              <w:t>;</w:t>
+            </w:r>
+            <w:proofErr w:type="gramEnd"/>
           </w:p>
           <w:p>
             <w:pPr>
@@ -6068,13 +6716,24 @@
               </w:rPr>
               <w:t xml:space="preserve">int </w:t>
             </w:r>
-            <w:r>
-              <w:rPr>
-                <w:rFonts w:asciiTheme="minorHAnsi" w:eastAsiaTheme="minorHAnsi"/>
-                <w:szCs w:val="20"/>
-              </w:rPr>
-              <w:t>sp;</w:t>
-            </w:r>
+            <w:proofErr w:type="spellStart"/>
+            <w:proofErr w:type="gramStart"/>
+            <w:r>
+              <w:rPr>
+                <w:rFonts w:asciiTheme="minorHAnsi" w:eastAsiaTheme="minorHAnsi"/>
+                <w:szCs w:val="20"/>
+              </w:rPr>
+              <w:t>sp</w:t>
+            </w:r>
+            <w:proofErr w:type="spellEnd"/>
+            <w:r>
+              <w:rPr>
+                <w:rFonts w:asciiTheme="minorHAnsi" w:eastAsiaTheme="minorHAnsi"/>
+                <w:szCs w:val="20"/>
+              </w:rPr>
+              <w:t>;</w:t>
+            </w:r>
+            <w:proofErr w:type="gramEnd"/>
           </w:p>
           <w:p>
             <w:pPr>
@@ -6100,13 +6759,24 @@
               </w:rPr>
               <w:t xml:space="preserve">int </w:t>
             </w:r>
-            <w:r>
-              <w:rPr>
-                <w:rFonts w:asciiTheme="minorHAnsi" w:eastAsiaTheme="minorHAnsi"/>
-                <w:szCs w:val="20"/>
-              </w:rPr>
-              <w:t>att;</w:t>
-            </w:r>
+            <w:proofErr w:type="spellStart"/>
+            <w:proofErr w:type="gramStart"/>
+            <w:r>
+              <w:rPr>
+                <w:rFonts w:asciiTheme="minorHAnsi" w:eastAsiaTheme="minorHAnsi"/>
+                <w:szCs w:val="20"/>
+              </w:rPr>
+              <w:t>att</w:t>
+            </w:r>
+            <w:proofErr w:type="spellEnd"/>
+            <w:r>
+              <w:rPr>
+                <w:rFonts w:asciiTheme="minorHAnsi" w:eastAsiaTheme="minorHAnsi"/>
+                <w:szCs w:val="20"/>
+              </w:rPr>
+              <w:t>;</w:t>
+            </w:r>
+            <w:proofErr w:type="gramEnd"/>
           </w:p>
           <w:p>
             <w:pPr>
@@ -6132,6 +6802,7 @@
               </w:rPr>
               <w:t xml:space="preserve">float </w:t>
             </w:r>
+            <w:proofErr w:type="gramStart"/>
             <w:r>
               <w:rPr>
                 <w:rFonts w:asciiTheme="minorHAnsi" w:eastAsiaTheme="minorHAnsi"/>
@@ -6139,6 +6810,7 @@
               </w:rPr>
               <w:t>speed;</w:t>
             </w:r>
+            <w:proofErr w:type="gramEnd"/>
           </w:p>
           <w:p>
             <w:pPr>
@@ -6171,6 +6843,7 @@
               </w:rPr>
               <w:t xml:space="preserve">int </w:t>
             </w:r>
+            <w:proofErr w:type="gramStart"/>
             <w:r>
               <w:rPr>
                 <w:rFonts w:asciiTheme="minorHAnsi" w:eastAsiaTheme="minorHAnsi"/>
@@ -6185,6 +6858,7 @@
               </w:rPr>
               <w:t>;</w:t>
             </w:r>
+            <w:proofErr w:type="gramEnd"/>
           </w:p>
           <w:p>
             <w:pPr>
@@ -6212,6 +6886,8 @@
               </w:rPr>
               <w:t xml:space="preserve"> </w:t>
             </w:r>
+            <w:proofErr w:type="spellStart"/>
+            <w:proofErr w:type="gramStart"/>
             <w:r>
               <w:rPr>
                 <w:rFonts w:asciiTheme="minorHAnsi" w:eastAsiaTheme="minorHAnsi"/>
@@ -6219,6 +6895,7 @@
               </w:rPr>
               <w:t>stance</w:t>
             </w:r>
+            <w:proofErr w:type="spellEnd"/>
             <w:r>
               <w:rPr>
                 <w:rFonts w:asciiTheme="minorHAnsi" w:eastAsiaTheme="minorHAnsi"/>
@@ -6226,6 +6903,7 @@
               </w:rPr>
               <w:t>;</w:t>
             </w:r>
+            <w:proofErr w:type="gramEnd"/>
           </w:p>
           <w:p>
             <w:pPr>
@@ -6252,6 +6930,7 @@
               </w:rPr>
               <w:t xml:space="preserve">SKILL_STATE </w:t>
             </w:r>
+            <w:proofErr w:type="gramStart"/>
             <w:r>
               <w:rPr>
                 <w:rFonts w:asciiTheme="minorHAnsi" w:eastAsiaTheme="minorHAnsi"/>
@@ -6259,6 +6938,7 @@
               </w:rPr>
               <w:t>skill;</w:t>
             </w:r>
+            <w:proofErr w:type="gramEnd"/>
           </w:p>
           <w:p>
             <w:pPr>
@@ -6285,13 +6965,24 @@
               </w:rPr>
               <w:t xml:space="preserve">DIR </w:t>
             </w:r>
+            <w:proofErr w:type="spellStart"/>
+            <w:proofErr w:type="gramStart"/>
             <w:r>
               <w:rPr>
                 <w:rFonts w:asciiTheme="minorHAnsi" w:eastAsiaTheme="minorEastAsia"/>
                 <w:szCs w:val="20"/>
               </w:rPr>
-              <w:t>dir;</w:t>
-            </w:r>
+              <w:t>dir</w:t>
+            </w:r>
+            <w:proofErr w:type="spellEnd"/>
+            <w:r>
+              <w:rPr>
+                <w:rFonts w:asciiTheme="minorHAnsi" w:eastAsiaTheme="minorEastAsia"/>
+                <w:szCs w:val="20"/>
+              </w:rPr>
+              <w:t>;</w:t>
+            </w:r>
+            <w:proofErr w:type="gramEnd"/>
           </w:p>
           <w:p>
             <w:pPr>
@@ -6399,6 +7090,7 @@
               </w:rPr>
               <w:t xml:space="preserve">struct </w:t>
             </w:r>
+            <w:proofErr w:type="spellStart"/>
             <w:r>
               <w:rPr>
                 <w:rFonts w:asciiTheme="minorHAnsi" w:eastAsiaTheme="minorHAnsi"/>
@@ -6415,6 +7107,7 @@
               </w:rPr>
               <w:t>send</w:t>
             </w:r>
+            <w:proofErr w:type="spellEnd"/>
           </w:p>
           <w:p>
             <w:pPr>
@@ -6458,13 +7151,31 @@
               </w:rPr>
               <w:t xml:space="preserve">bool </w:t>
             </w:r>
-            <w:r>
-              <w:rPr>
-                <w:rFonts w:asciiTheme="minorHAnsi" w:eastAsiaTheme="minorHAnsi"/>
-                <w:szCs w:val="20"/>
-              </w:rPr>
-              <w:t>is_connected;</w:t>
-            </w:r>
+            <w:proofErr w:type="spellStart"/>
+            <w:r>
+              <w:rPr>
+                <w:rFonts w:asciiTheme="minorHAnsi" w:eastAsiaTheme="minorHAnsi"/>
+                <w:szCs w:val="20"/>
+              </w:rPr>
+              <w:t>is_</w:t>
+            </w:r>
+            <w:proofErr w:type="gramStart"/>
+            <w:r>
+              <w:rPr>
+                <w:rFonts w:asciiTheme="minorHAnsi" w:eastAsiaTheme="minorHAnsi"/>
+                <w:szCs w:val="20"/>
+              </w:rPr>
+              <w:t>connected</w:t>
+            </w:r>
+            <w:proofErr w:type="spellEnd"/>
+            <w:r>
+              <w:rPr>
+                <w:rFonts w:asciiTheme="minorHAnsi" w:eastAsiaTheme="minorHAnsi"/>
+                <w:szCs w:val="20"/>
+              </w:rPr>
+              <w:t>;</w:t>
+            </w:r>
+            <w:proofErr w:type="gramEnd"/>
           </w:p>
           <w:p>
             <w:pPr>
@@ -6497,6 +7208,7 @@
               </w:rPr>
               <w:t xml:space="preserve">char </w:t>
             </w:r>
+            <w:proofErr w:type="gramStart"/>
             <w:r>
               <w:rPr>
                 <w:rFonts w:asciiTheme="minorHAnsi" w:eastAsiaTheme="minorHAnsi"/>
@@ -6504,6 +7216,7 @@
               </w:rPr>
               <w:t>input;</w:t>
             </w:r>
+            <w:proofErr w:type="gramEnd"/>
           </w:p>
           <w:p>
             <w:pPr>
@@ -6635,6 +7348,7 @@
               </w:rPr>
               <w:t xml:space="preserve">struct </w:t>
             </w:r>
+            <w:proofErr w:type="spellStart"/>
             <w:r>
               <w:rPr>
                 <w:rFonts w:asciiTheme="minorHAnsi" w:eastAsiaTheme="minorHAnsi"/>
@@ -6643,6 +7357,7 @@
               </w:rPr>
               <w:t>tagFrame</w:t>
             </w:r>
+            <w:proofErr w:type="spellEnd"/>
           </w:p>
           <w:p>
             <w:pPr>
@@ -6687,6 +7402,8 @@
               </w:rPr>
               <w:t xml:space="preserve">int </w:t>
             </w:r>
+            <w:proofErr w:type="spellStart"/>
+            <w:proofErr w:type="gramStart"/>
             <w:r>
               <w:rPr>
                 <w:rFonts w:asciiTheme="minorHAnsi" w:eastAsiaTheme="minorHAnsi" w:hint="eastAsia"/>
@@ -6695,6 +7412,7 @@
               </w:rPr>
               <w:t>iFrameStart</w:t>
             </w:r>
+            <w:proofErr w:type="spellEnd"/>
             <w:r>
               <w:rPr>
                 <w:rFonts w:asciiTheme="minorHAnsi" w:eastAsiaTheme="minorHAnsi" w:hint="eastAsia"/>
@@ -6703,6 +7421,7 @@
               </w:rPr>
               <w:t>;</w:t>
             </w:r>
+            <w:proofErr w:type="gramEnd"/>
           </w:p>
           <w:p>
             <w:pPr>
@@ -6723,6 +7442,8 @@
               <w:tab/>
               <w:t xml:space="preserve">int </w:t>
             </w:r>
+            <w:proofErr w:type="spellStart"/>
+            <w:proofErr w:type="gramStart"/>
             <w:r>
               <w:rPr>
                 <w:rFonts w:asciiTheme="minorHAnsi" w:eastAsiaTheme="minorHAnsi" w:hint="eastAsia"/>
@@ -6731,6 +7452,7 @@
               </w:rPr>
               <w:t>iFrameEnd</w:t>
             </w:r>
+            <w:proofErr w:type="spellEnd"/>
             <w:r>
               <w:rPr>
                 <w:rFonts w:asciiTheme="minorHAnsi" w:eastAsiaTheme="minorHAnsi" w:hint="eastAsia"/>
@@ -6739,6 +7461,7 @@
               </w:rPr>
               <w:t>;</w:t>
             </w:r>
+            <w:proofErr w:type="gramEnd"/>
           </w:p>
           <w:p>
             <w:pPr>
@@ -6759,6 +7482,8 @@
               <w:tab/>
               <w:t xml:space="preserve">int </w:t>
             </w:r>
+            <w:proofErr w:type="spellStart"/>
+            <w:proofErr w:type="gramStart"/>
             <w:r>
               <w:rPr>
                 <w:rFonts w:asciiTheme="minorHAnsi" w:eastAsiaTheme="minorHAnsi" w:hint="eastAsia"/>
@@ -6767,6 +7492,7 @@
               </w:rPr>
               <w:t>iScene</w:t>
             </w:r>
+            <w:proofErr w:type="spellEnd"/>
             <w:r>
               <w:rPr>
                 <w:rFonts w:asciiTheme="minorHAnsi" w:eastAsiaTheme="minorHAnsi" w:hint="eastAsia"/>
@@ -6775,6 +7501,7 @@
               </w:rPr>
               <w:t>;</w:t>
             </w:r>
+            <w:proofErr w:type="gramEnd"/>
           </w:p>
           <w:p>
             <w:pPr>
@@ -6806,6 +7533,8 @@
               <w:tab/>
               <w:t xml:space="preserve">DWORD </w:t>
             </w:r>
+            <w:proofErr w:type="spellStart"/>
+            <w:proofErr w:type="gramStart"/>
             <w:r>
               <w:rPr>
                 <w:rFonts w:asciiTheme="minorHAnsi" w:eastAsiaTheme="minorHAnsi"/>
@@ -6814,6 +7543,7 @@
               </w:rPr>
               <w:t>dwOldTime</w:t>
             </w:r>
+            <w:proofErr w:type="spellEnd"/>
             <w:r>
               <w:rPr>
                 <w:rFonts w:asciiTheme="minorHAnsi" w:eastAsiaTheme="minorHAnsi"/>
@@ -6822,6 +7552,7 @@
               </w:rPr>
               <w:t>;</w:t>
             </w:r>
+            <w:proofErr w:type="gramEnd"/>
           </w:p>
           <w:p>
             <w:pPr>
@@ -6849,6 +7580,8 @@
               <w:tab/>
               <w:t xml:space="preserve">DWORD </w:t>
             </w:r>
+            <w:proofErr w:type="spellStart"/>
+            <w:proofErr w:type="gramStart"/>
             <w:r>
               <w:rPr>
                 <w:rFonts w:asciiTheme="minorHAnsi" w:eastAsiaTheme="minorHAnsi" w:hint="eastAsia"/>
@@ -6857,6 +7590,7 @@
               </w:rPr>
               <w:t>dwFrameSpd</w:t>
             </w:r>
+            <w:proofErr w:type="spellEnd"/>
             <w:r>
               <w:rPr>
                 <w:rFonts w:asciiTheme="minorHAnsi" w:eastAsiaTheme="minorHAnsi" w:hint="eastAsia"/>
@@ -6865,6 +7599,7 @@
               </w:rPr>
               <w:t>;</w:t>
             </w:r>
+            <w:proofErr w:type="gramEnd"/>
           </w:p>
           <w:p>
             <w:pPr>
@@ -6972,6 +7707,7 @@
               </w:rPr>
               <w:t xml:space="preserve">struct </w:t>
             </w:r>
+            <w:proofErr w:type="spellStart"/>
             <w:r>
               <w:rPr>
                 <w:rFonts w:asciiTheme="minorHAnsi" w:eastAsiaTheme="minorHAnsi"/>
@@ -6996,6 +7732,7 @@
               </w:rPr>
               <w:t>ollInfo</w:t>
             </w:r>
+            <w:proofErr w:type="spellEnd"/>
           </w:p>
           <w:p>
             <w:pPr>
@@ -7048,6 +7785,8 @@
               </w:rPr>
               <w:tab/>
             </w:r>
+            <w:proofErr w:type="spellStart"/>
+            <w:proofErr w:type="gramStart"/>
             <w:r>
               <w:rPr>
                 <w:rFonts w:asciiTheme="minorHAnsi" w:eastAsiaTheme="minorHAnsi"/>
@@ -7056,6 +7795,7 @@
               </w:rPr>
               <w:t>fCX</w:t>
             </w:r>
+            <w:proofErr w:type="spellEnd"/>
             <w:r>
               <w:rPr>
                 <w:rFonts w:asciiTheme="minorHAnsi" w:eastAsiaTheme="minorHAnsi"/>
@@ -7064,6 +7804,7 @@
               </w:rPr>
               <w:t>;</w:t>
             </w:r>
+            <w:proofErr w:type="gramEnd"/>
           </w:p>
           <w:p>
             <w:pPr>
@@ -7092,6 +7833,8 @@
               </w:rPr>
               <w:tab/>
             </w:r>
+            <w:proofErr w:type="spellStart"/>
+            <w:proofErr w:type="gramStart"/>
             <w:r>
               <w:rPr>
                 <w:rFonts w:asciiTheme="minorHAnsi" w:eastAsiaTheme="minorHAnsi"/>
@@ -7100,6 +7843,7 @@
               </w:rPr>
               <w:t>fCY</w:t>
             </w:r>
+            <w:proofErr w:type="spellEnd"/>
             <w:r>
               <w:rPr>
                 <w:rFonts w:asciiTheme="minorHAnsi" w:eastAsiaTheme="minorHAnsi"/>
@@ -7108,6 +7852,7 @@
               </w:rPr>
               <w:t>;</w:t>
             </w:r>
+            <w:proofErr w:type="gramEnd"/>
           </w:p>
           <w:p>
             <w:pPr>
@@ -7136,6 +7881,8 @@
               </w:rPr>
               <w:tab/>
             </w:r>
+            <w:proofErr w:type="spellStart"/>
+            <w:proofErr w:type="gramStart"/>
             <w:r>
               <w:rPr>
                 <w:rFonts w:asciiTheme="minorHAnsi" w:eastAsiaTheme="minorHAnsi"/>
@@ -7144,6 +7891,7 @@
               </w:rPr>
               <w:t>fX</w:t>
             </w:r>
+            <w:proofErr w:type="spellEnd"/>
             <w:r>
               <w:rPr>
                 <w:rFonts w:asciiTheme="minorHAnsi" w:eastAsiaTheme="minorHAnsi"/>
@@ -7152,6 +7900,7 @@
               </w:rPr>
               <w:t>;</w:t>
             </w:r>
+            <w:proofErr w:type="gramEnd"/>
           </w:p>
           <w:p>
             <w:pPr>
@@ -7186,6 +7935,7 @@
               </w:rPr>
               <w:tab/>
             </w:r>
+            <w:proofErr w:type="spellStart"/>
             <w:r>
               <w:rPr>
                 <w:rFonts w:asciiTheme="minorHAnsi" w:eastAsiaTheme="minorHAnsi"/>
@@ -7194,6 +7944,7 @@
               </w:rPr>
               <w:t>fY</w:t>
             </w:r>
+            <w:proofErr w:type="spellEnd"/>
             <w:r>
               <w:rPr>
                 <w:rFonts w:asciiTheme="minorHAnsi" w:eastAsiaTheme="minorHAnsi"/>
@@ -7385,6 +8136,7 @@
         </w:rPr>
         <w:t xml:space="preserve">패킷 </w:t>
       </w:r>
+      <w:proofErr w:type="gramStart"/>
       <w:r>
         <w:rPr>
           <w:rFonts w:ascii="맑은 고딕" w:eastAsia="맑은 고딕" w:hAnsi="맑은 고딕" w:hint="eastAsia"/>
@@ -7417,7 +8169,19 @@
           <w:sz w:val="24"/>
           <w:szCs w:val="28"/>
         </w:rPr>
-        <w:t xml:space="preserve">/ </w:t>
+        <w:t>/</w:t>
+      </w:r>
+      <w:proofErr w:type="gramEnd"/>
+      <w:r>
+        <w:rPr>
+          <w:rFonts w:ascii="맑은 고딕" w:eastAsia="맑은 고딕" w:hAnsi="맑은 고딕"/>
+          <w:b/>
+          <w:bCs/>
+          <w:color w:val="1F4E79" w:themeColor="accent1" w:themeShade="80"/>
+          <w:sz w:val="24"/>
+          <w:szCs w:val="28"/>
+        </w:rPr>
+        <w:t xml:space="preserve"> </w:t>
       </w:r>
       <w:r>
         <w:rPr>
@@ -7556,6 +8320,7 @@
               </w:rPr>
               <w:t xml:space="preserve">struct </w:t>
             </w:r>
+            <w:proofErr w:type="spellStart"/>
             <w:r>
               <w:rPr>
                 <w:rFonts w:asciiTheme="minorHAnsi" w:eastAsiaTheme="minorEastAsia" w:hint="eastAsia"/>
@@ -7588,6 +8353,7 @@
               </w:rPr>
               <w:t>recv</w:t>
             </w:r>
+            <w:proofErr w:type="spellEnd"/>
           </w:p>
           <w:p>
             <w:pPr>
@@ -7631,13 +8397,31 @@
               </w:rPr>
               <w:t xml:space="preserve">bool </w:t>
             </w:r>
-            <w:r>
-              <w:rPr>
-                <w:rFonts w:asciiTheme="minorHAnsi" w:eastAsiaTheme="minorHAnsi"/>
-                <w:szCs w:val="20"/>
-              </w:rPr>
-              <w:t>is_connected;</w:t>
-            </w:r>
+            <w:proofErr w:type="spellStart"/>
+            <w:r>
+              <w:rPr>
+                <w:rFonts w:asciiTheme="minorHAnsi" w:eastAsiaTheme="minorHAnsi"/>
+                <w:szCs w:val="20"/>
+              </w:rPr>
+              <w:t>is_</w:t>
+            </w:r>
+            <w:proofErr w:type="gramStart"/>
+            <w:r>
+              <w:rPr>
+                <w:rFonts w:asciiTheme="minorHAnsi" w:eastAsiaTheme="minorHAnsi"/>
+                <w:szCs w:val="20"/>
+              </w:rPr>
+              <w:t>connected</w:t>
+            </w:r>
+            <w:proofErr w:type="spellEnd"/>
+            <w:r>
+              <w:rPr>
+                <w:rFonts w:asciiTheme="minorHAnsi" w:eastAsiaTheme="minorHAnsi"/>
+                <w:szCs w:val="20"/>
+              </w:rPr>
+              <w:t>;</w:t>
+            </w:r>
+            <w:proofErr w:type="gramEnd"/>
           </w:p>
           <w:p>
             <w:pPr>
@@ -7670,6 +8454,7 @@
               </w:rPr>
               <w:t xml:space="preserve">char </w:t>
             </w:r>
+            <w:proofErr w:type="gramStart"/>
             <w:r>
               <w:rPr>
                 <w:rFonts w:asciiTheme="minorHAnsi" w:eastAsiaTheme="minorHAnsi"/>
@@ -7677,6 +8462,7 @@
               </w:rPr>
               <w:t>input;</w:t>
             </w:r>
+            <w:proofErr w:type="gramEnd"/>
           </w:p>
           <w:p>
             <w:pPr>
@@ -7783,6 +8569,7 @@
               </w:rPr>
               <w:t xml:space="preserve">struct </w:t>
             </w:r>
+            <w:proofErr w:type="spellStart"/>
             <w:r>
               <w:rPr>
                 <w:rFonts w:asciiTheme="minorHAnsi" w:eastAsiaTheme="minorHAnsi"/>
@@ -7799,6 +8586,7 @@
               </w:rPr>
               <w:t>send</w:t>
             </w:r>
+            <w:proofErr w:type="spellEnd"/>
           </w:p>
           <w:p>
             <w:pPr>
@@ -7836,13 +8624,31 @@
               </w:rPr>
               <w:t xml:space="preserve">bool </w:t>
             </w:r>
-            <w:r>
-              <w:rPr>
-                <w:rFonts w:asciiTheme="minorHAnsi" w:eastAsiaTheme="minorHAnsi"/>
-                <w:szCs w:val="20"/>
-              </w:rPr>
-              <w:t>is_connected;</w:t>
-            </w:r>
+            <w:proofErr w:type="spellStart"/>
+            <w:r>
+              <w:rPr>
+                <w:rFonts w:asciiTheme="minorHAnsi" w:eastAsiaTheme="minorHAnsi"/>
+                <w:szCs w:val="20"/>
+              </w:rPr>
+              <w:t>is_</w:t>
+            </w:r>
+            <w:proofErr w:type="gramStart"/>
+            <w:r>
+              <w:rPr>
+                <w:rFonts w:asciiTheme="minorHAnsi" w:eastAsiaTheme="minorHAnsi"/>
+                <w:szCs w:val="20"/>
+              </w:rPr>
+              <w:t>connected</w:t>
+            </w:r>
+            <w:proofErr w:type="spellEnd"/>
+            <w:r>
+              <w:rPr>
+                <w:rFonts w:asciiTheme="minorHAnsi" w:eastAsiaTheme="minorHAnsi"/>
+                <w:szCs w:val="20"/>
+              </w:rPr>
+              <w:t>;</w:t>
+            </w:r>
+            <w:proofErr w:type="gramEnd"/>
           </w:p>
           <w:p>
             <w:pPr>
@@ -7875,6 +8681,7 @@
               </w:rPr>
               <w:t xml:space="preserve">float </w:t>
             </w:r>
+            <w:proofErr w:type="gramStart"/>
             <w:r>
               <w:rPr>
                 <w:rFonts w:asciiTheme="minorHAnsi" w:eastAsiaTheme="minorHAnsi"/>
@@ -7882,6 +8689,7 @@
               </w:rPr>
               <w:t>cx;</w:t>
             </w:r>
+            <w:proofErr w:type="gramEnd"/>
           </w:p>
           <w:p>
             <w:pPr>
@@ -7914,6 +8722,7 @@
               </w:rPr>
               <w:t xml:space="preserve">float </w:t>
             </w:r>
+            <w:proofErr w:type="gramStart"/>
             <w:r>
               <w:rPr>
                 <w:rFonts w:asciiTheme="minorHAnsi" w:eastAsiaTheme="minorHAnsi"/>
@@ -7921,6 +8730,7 @@
               </w:rPr>
               <w:t>cy;</w:t>
             </w:r>
+            <w:proofErr w:type="gramEnd"/>
           </w:p>
           <w:p>
             <w:pPr>
@@ -7953,6 +8763,7 @@
               </w:rPr>
               <w:t xml:space="preserve">float </w:t>
             </w:r>
+            <w:proofErr w:type="gramStart"/>
             <w:r>
               <w:rPr>
                 <w:rFonts w:asciiTheme="minorHAnsi" w:eastAsiaTheme="minorHAnsi"/>
@@ -7960,6 +8771,7 @@
               </w:rPr>
               <w:t>x;</w:t>
             </w:r>
+            <w:proofErr w:type="gramEnd"/>
           </w:p>
           <w:p>
             <w:pPr>
@@ -7992,6 +8804,7 @@
               </w:rPr>
               <w:t xml:space="preserve">float </w:t>
             </w:r>
+            <w:proofErr w:type="gramStart"/>
             <w:r>
               <w:rPr>
                 <w:rFonts w:asciiTheme="minorHAnsi" w:eastAsiaTheme="minorHAnsi"/>
@@ -7999,6 +8812,7 @@
               </w:rPr>
               <w:t>y;</w:t>
             </w:r>
+            <w:proofErr w:type="gramEnd"/>
           </w:p>
           <w:p>
             <w:pPr>
@@ -8024,6 +8838,7 @@
               </w:rPr>
               <w:t xml:space="preserve"> </w:t>
             </w:r>
+            <w:proofErr w:type="spellStart"/>
             <w:r>
               <w:rPr>
                 <w:rFonts w:asciiTheme="minorHAnsi" w:eastAsiaTheme="minorHAnsi"/>
@@ -8032,14 +8847,23 @@
               </w:rPr>
               <w:t>wstring</w:t>
             </w:r>
+            <w:proofErr w:type="spellEnd"/>
             <w:r>
               <w:rPr>
                 <w:rFonts w:asciiTheme="minorHAnsi" w:eastAsiaTheme="minorHAnsi"/>
                 <w:szCs w:val="20"/>
               </w:rPr>
               <w:tab/>
+            </w:r>
+            <w:proofErr w:type="gramStart"/>
+            <w:r>
+              <w:rPr>
+                <w:rFonts w:asciiTheme="minorHAnsi" w:eastAsiaTheme="minorHAnsi"/>
+                <w:szCs w:val="20"/>
+              </w:rPr>
               <w:t>name;</w:t>
             </w:r>
+            <w:proofErr w:type="gramEnd"/>
           </w:p>
           <w:p>
             <w:pPr>
@@ -8072,6 +8896,7 @@
               </w:rPr>
               <w:t xml:space="preserve">int </w:t>
             </w:r>
+            <w:proofErr w:type="gramStart"/>
             <w:r>
               <w:rPr>
                 <w:rFonts w:asciiTheme="minorHAnsi" w:eastAsiaTheme="minorHAnsi"/>
@@ -8079,6 +8904,7 @@
               </w:rPr>
               <w:t>level;</w:t>
             </w:r>
+            <w:proofErr w:type="gramEnd"/>
           </w:p>
           <w:p>
             <w:pPr>
@@ -8111,6 +8937,7 @@
               </w:rPr>
               <w:t xml:space="preserve">int </w:t>
             </w:r>
+            <w:proofErr w:type="gramStart"/>
             <w:r>
               <w:rPr>
                 <w:rFonts w:asciiTheme="minorHAnsi" w:eastAsiaTheme="minorHAnsi"/>
@@ -8118,6 +8945,7 @@
               </w:rPr>
               <w:t>hp;</w:t>
             </w:r>
+            <w:proofErr w:type="gramEnd"/>
           </w:p>
           <w:p>
             <w:pPr>
@@ -8150,13 +8978,24 @@
               </w:rPr>
               <w:t xml:space="preserve">int </w:t>
             </w:r>
-            <w:r>
-              <w:rPr>
-                <w:rFonts w:asciiTheme="minorHAnsi" w:eastAsiaTheme="minorHAnsi"/>
-                <w:szCs w:val="20"/>
-              </w:rPr>
-              <w:t>mp;</w:t>
-            </w:r>
+            <w:proofErr w:type="spellStart"/>
+            <w:proofErr w:type="gramStart"/>
+            <w:r>
+              <w:rPr>
+                <w:rFonts w:asciiTheme="minorHAnsi" w:eastAsiaTheme="minorHAnsi"/>
+                <w:szCs w:val="20"/>
+              </w:rPr>
+              <w:t>mp</w:t>
+            </w:r>
+            <w:proofErr w:type="spellEnd"/>
+            <w:r>
+              <w:rPr>
+                <w:rFonts w:asciiTheme="minorHAnsi" w:eastAsiaTheme="minorHAnsi"/>
+                <w:szCs w:val="20"/>
+              </w:rPr>
+              <w:t>;</w:t>
+            </w:r>
+            <w:proofErr w:type="gramEnd"/>
           </w:p>
           <w:p>
             <w:pPr>
@@ -8189,13 +9028,24 @@
               </w:rPr>
               <w:t xml:space="preserve">int </w:t>
             </w:r>
-            <w:r>
-              <w:rPr>
-                <w:rFonts w:asciiTheme="minorHAnsi" w:eastAsiaTheme="minorHAnsi"/>
-                <w:szCs w:val="20"/>
-              </w:rPr>
-              <w:t>sp;</w:t>
-            </w:r>
+            <w:proofErr w:type="spellStart"/>
+            <w:proofErr w:type="gramStart"/>
+            <w:r>
+              <w:rPr>
+                <w:rFonts w:asciiTheme="minorHAnsi" w:eastAsiaTheme="minorHAnsi"/>
+                <w:szCs w:val="20"/>
+              </w:rPr>
+              <w:t>sp</w:t>
+            </w:r>
+            <w:proofErr w:type="spellEnd"/>
+            <w:r>
+              <w:rPr>
+                <w:rFonts w:asciiTheme="minorHAnsi" w:eastAsiaTheme="minorHAnsi"/>
+                <w:szCs w:val="20"/>
+              </w:rPr>
+              <w:t>;</w:t>
+            </w:r>
+            <w:proofErr w:type="gramEnd"/>
           </w:p>
           <w:p>
             <w:pPr>
@@ -8228,13 +9078,24 @@
               </w:rPr>
               <w:t xml:space="preserve">int </w:t>
             </w:r>
-            <w:r>
-              <w:rPr>
-                <w:rFonts w:asciiTheme="minorHAnsi" w:eastAsiaTheme="minorHAnsi"/>
-                <w:szCs w:val="20"/>
-              </w:rPr>
-              <w:t>att;</w:t>
-            </w:r>
+            <w:proofErr w:type="spellStart"/>
+            <w:proofErr w:type="gramStart"/>
+            <w:r>
+              <w:rPr>
+                <w:rFonts w:asciiTheme="minorHAnsi" w:eastAsiaTheme="minorHAnsi"/>
+                <w:szCs w:val="20"/>
+              </w:rPr>
+              <w:t>att</w:t>
+            </w:r>
+            <w:proofErr w:type="spellEnd"/>
+            <w:r>
+              <w:rPr>
+                <w:rFonts w:asciiTheme="minorHAnsi" w:eastAsiaTheme="minorHAnsi"/>
+                <w:szCs w:val="20"/>
+              </w:rPr>
+              <w:t>;</w:t>
+            </w:r>
+            <w:proofErr w:type="gramEnd"/>
           </w:p>
           <w:p>
             <w:pPr>
@@ -8267,6 +9128,7 @@
               </w:rPr>
               <w:t xml:space="preserve">float </w:t>
             </w:r>
+            <w:proofErr w:type="gramStart"/>
             <w:r>
               <w:rPr>
                 <w:rFonts w:asciiTheme="minorHAnsi" w:eastAsiaTheme="minorHAnsi"/>
@@ -8274,6 +9136,7 @@
               </w:rPr>
               <w:t>speed;</w:t>
             </w:r>
+            <w:proofErr w:type="gramEnd"/>
           </w:p>
           <w:p>
             <w:pPr>
@@ -8313,6 +9176,7 @@
               </w:rPr>
               <w:t xml:space="preserve">int </w:t>
             </w:r>
+            <w:proofErr w:type="gramStart"/>
             <w:r>
               <w:rPr>
                 <w:rFonts w:asciiTheme="minorHAnsi" w:eastAsiaTheme="minorHAnsi"/>
@@ -8320,6 +9184,7 @@
               </w:rPr>
               <w:t>exp;</w:t>
             </w:r>
+            <w:proofErr w:type="gramEnd"/>
           </w:p>
           <w:p>
             <w:pPr>
@@ -8339,6 +9204,8 @@
               </w:rPr>
               <w:t xml:space="preserve">STANCE </w:t>
             </w:r>
+            <w:proofErr w:type="spellStart"/>
+            <w:proofErr w:type="gramStart"/>
             <w:r>
               <w:rPr>
                 <w:rFonts w:asciiTheme="minorHAnsi" w:eastAsiaTheme="minorHAnsi"/>
@@ -8346,6 +9213,7 @@
               </w:rPr>
               <w:t>stance</w:t>
             </w:r>
+            <w:proofErr w:type="spellEnd"/>
             <w:r>
               <w:rPr>
                 <w:rFonts w:asciiTheme="minorHAnsi" w:eastAsiaTheme="minorHAnsi"/>
@@ -8353,6 +9221,7 @@
               </w:rPr>
               <w:t>;</w:t>
             </w:r>
+            <w:proofErr w:type="gramEnd"/>
           </w:p>
           <w:p>
             <w:pPr>
@@ -8385,6 +9254,7 @@
               </w:rPr>
               <w:t xml:space="preserve">SKILL_STATE </w:t>
             </w:r>
+            <w:proofErr w:type="gramStart"/>
             <w:r>
               <w:rPr>
                 <w:rFonts w:asciiTheme="minorHAnsi" w:eastAsiaTheme="minorHAnsi"/>
@@ -8392,6 +9262,7 @@
               </w:rPr>
               <w:t>skill;</w:t>
             </w:r>
+            <w:proofErr w:type="gramEnd"/>
           </w:p>
           <w:p>
             <w:pPr>
@@ -8431,13 +9302,24 @@
               </w:rPr>
               <w:t xml:space="preserve">DIR </w:t>
             </w:r>
+            <w:proofErr w:type="spellStart"/>
+            <w:proofErr w:type="gramStart"/>
             <w:r>
               <w:rPr>
                 <w:rFonts w:asciiTheme="minorHAnsi" w:eastAsiaTheme="minorEastAsia"/>
                 <w:szCs w:val="20"/>
               </w:rPr>
-              <w:t>dir;</w:t>
-            </w:r>
+              <w:t>dir</w:t>
+            </w:r>
+            <w:proofErr w:type="spellEnd"/>
+            <w:r>
+              <w:rPr>
+                <w:rFonts w:asciiTheme="minorHAnsi" w:eastAsiaTheme="minorEastAsia"/>
+                <w:szCs w:val="20"/>
+              </w:rPr>
+              <w:t>;</w:t>
+            </w:r>
+            <w:proofErr w:type="gramEnd"/>
           </w:p>
           <w:p>
             <w:pPr>
@@ -8589,6 +9471,7 @@
               </w:rPr>
               <w:t xml:space="preserve">struct </w:t>
             </w:r>
+            <w:proofErr w:type="spellStart"/>
             <w:r>
               <w:rPr>
                 <w:rFonts w:ascii="맑은 고딕" w:eastAsia="맑은 고딕" w:hAnsi="맑은 고딕" w:cs="맑은 고딕" w:hint="eastAsia"/>
@@ -8605,6 +9488,7 @@
               </w:rPr>
               <w:t>ocket_info</w:t>
             </w:r>
+            <w:proofErr w:type="spellEnd"/>
           </w:p>
           <w:p>
             <w:pPr>
@@ -8648,13 +9532,31 @@
               </w:rPr>
               <w:t xml:space="preserve">bool </w:t>
             </w:r>
-            <w:r>
-              <w:rPr>
-                <w:rFonts w:asciiTheme="minorHAnsi" w:eastAsiaTheme="minorHAnsi"/>
-                <w:szCs w:val="20"/>
-              </w:rPr>
-              <w:t>is_connected;</w:t>
-            </w:r>
+            <w:proofErr w:type="spellStart"/>
+            <w:r>
+              <w:rPr>
+                <w:rFonts w:asciiTheme="minorHAnsi" w:eastAsiaTheme="minorHAnsi"/>
+                <w:szCs w:val="20"/>
+              </w:rPr>
+              <w:t>is_</w:t>
+            </w:r>
+            <w:proofErr w:type="gramStart"/>
+            <w:r>
+              <w:rPr>
+                <w:rFonts w:asciiTheme="minorHAnsi" w:eastAsiaTheme="minorHAnsi"/>
+                <w:szCs w:val="20"/>
+              </w:rPr>
+              <w:t>connected</w:t>
+            </w:r>
+            <w:proofErr w:type="spellEnd"/>
+            <w:r>
+              <w:rPr>
+                <w:rFonts w:asciiTheme="minorHAnsi" w:eastAsiaTheme="minorHAnsi"/>
+                <w:szCs w:val="20"/>
+              </w:rPr>
+              <w:t>;</w:t>
+            </w:r>
+            <w:proofErr w:type="gramEnd"/>
           </w:p>
           <w:p>
             <w:pPr>
@@ -8687,13 +9589,31 @@
               </w:rPr>
               <w:t xml:space="preserve">int </w:t>
             </w:r>
+            <w:proofErr w:type="spellStart"/>
             <w:r>
               <w:rPr>
                 <w:rFonts w:asciiTheme="minorHAnsi" w:eastAsiaTheme="minorEastAsia"/>
                 <w:szCs w:val="20"/>
               </w:rPr>
-              <w:t>sock_number;</w:t>
-            </w:r>
+              <w:t>sock_</w:t>
+            </w:r>
+            <w:proofErr w:type="gramStart"/>
+            <w:r>
+              <w:rPr>
+                <w:rFonts w:asciiTheme="minorHAnsi" w:eastAsiaTheme="minorEastAsia"/>
+                <w:szCs w:val="20"/>
+              </w:rPr>
+              <w:t>number</w:t>
+            </w:r>
+            <w:proofErr w:type="spellEnd"/>
+            <w:r>
+              <w:rPr>
+                <w:rFonts w:asciiTheme="minorHAnsi" w:eastAsiaTheme="minorEastAsia"/>
+                <w:szCs w:val="20"/>
+              </w:rPr>
+              <w:t>;</w:t>
+            </w:r>
+            <w:proofErr w:type="gramEnd"/>
           </w:p>
           <w:p>
             <w:pPr>
@@ -8726,6 +9646,7 @@
               </w:rPr>
               <w:t xml:space="preserve">SOCKET </w:t>
             </w:r>
+            <w:proofErr w:type="gramStart"/>
             <w:r>
               <w:rPr>
                 <w:rFonts w:asciiTheme="minorHAnsi" w:eastAsiaTheme="minorHAnsi"/>
@@ -8740,6 +9661,7 @@
               </w:rPr>
               <w:t>;</w:t>
             </w:r>
+            <w:proofErr w:type="gramEnd"/>
           </w:p>
           <w:p>
             <w:pPr>
@@ -8758,6 +9680,7 @@
                 <w:szCs w:val="20"/>
               </w:rPr>
             </w:pPr>
+            <w:proofErr w:type="spellStart"/>
             <w:r>
               <w:rPr>
                 <w:rFonts w:asciiTheme="minorHAnsi" w:eastAsiaTheme="minorEastAsia" w:hint="eastAsia"/>
@@ -8772,14 +9695,49 @@
                 <w:color w:val="229E80"/>
                 <w:szCs w:val="20"/>
               </w:rPr>
-              <w:t xml:space="preserve">v_recv  </w:t>
-            </w:r>
+              <w:t>v_</w:t>
+            </w:r>
+            <w:proofErr w:type="gramStart"/>
             <w:r>
               <w:rPr>
                 <w:rFonts w:asciiTheme="minorHAnsi" w:eastAsiaTheme="minorEastAsia"/>
-                <w:szCs w:val="20"/>
-              </w:rPr>
-              <w:t>recv_packet;</w:t>
+                <w:color w:val="229E80"/>
+                <w:szCs w:val="20"/>
+              </w:rPr>
+              <w:t>recv</w:t>
+            </w:r>
+            <w:proofErr w:type="spellEnd"/>
+            <w:r>
+              <w:rPr>
+                <w:rFonts w:asciiTheme="minorHAnsi" w:eastAsiaTheme="minorEastAsia"/>
+                <w:color w:val="229E80"/>
+                <w:szCs w:val="20"/>
+              </w:rPr>
+              <w:t xml:space="preserve">  </w:t>
+            </w:r>
+            <w:proofErr w:type="spellStart"/>
+            <w:r>
+              <w:rPr>
+                <w:rFonts w:asciiTheme="minorHAnsi" w:eastAsiaTheme="minorEastAsia"/>
+                <w:szCs w:val="20"/>
+              </w:rPr>
+              <w:t>recv</w:t>
+            </w:r>
+            <w:proofErr w:type="gramEnd"/>
+            <w:r>
+              <w:rPr>
+                <w:rFonts w:asciiTheme="minorHAnsi" w:eastAsiaTheme="minorEastAsia"/>
+                <w:szCs w:val="20"/>
+              </w:rPr>
+              <w:t>_packet</w:t>
+            </w:r>
+            <w:proofErr w:type="spellEnd"/>
+            <w:r>
+              <w:rPr>
+                <w:rFonts w:asciiTheme="minorHAnsi" w:eastAsiaTheme="minorEastAsia"/>
+                <w:szCs w:val="20"/>
+              </w:rPr>
+              <w:t>;</w:t>
             </w:r>
           </w:p>
           <w:p>
@@ -8799,6 +9757,7 @@
                 <w:szCs w:val="20"/>
               </w:rPr>
             </w:pPr>
+            <w:proofErr w:type="spellStart"/>
             <w:r>
               <w:rPr>
                 <w:rFonts w:asciiTheme="minorHAnsi" w:eastAsiaTheme="minorEastAsia" w:hint="eastAsia"/>
@@ -8813,15 +9772,42 @@
                 <w:color w:val="229E80"/>
                 <w:szCs w:val="20"/>
               </w:rPr>
-              <w:t xml:space="preserve">v_send </w:t>
-            </w:r>
+              <w:t>v_send</w:t>
+            </w:r>
+            <w:proofErr w:type="spellEnd"/>
             <w:r>
               <w:rPr>
                 <w:rFonts w:asciiTheme="minorHAnsi" w:eastAsiaTheme="minorEastAsia"/>
-                <w:szCs w:val="20"/>
-              </w:rPr>
-              <w:t>send_packet;</w:t>
-            </w:r>
+                <w:color w:val="229E80"/>
+                <w:szCs w:val="20"/>
+              </w:rPr>
+              <w:t xml:space="preserve"> </w:t>
+            </w:r>
+            <w:proofErr w:type="spellStart"/>
+            <w:r>
+              <w:rPr>
+                <w:rFonts w:asciiTheme="minorHAnsi" w:eastAsiaTheme="minorEastAsia"/>
+                <w:szCs w:val="20"/>
+              </w:rPr>
+              <w:t>send_</w:t>
+            </w:r>
+            <w:proofErr w:type="gramStart"/>
+            <w:r>
+              <w:rPr>
+                <w:rFonts w:asciiTheme="minorHAnsi" w:eastAsiaTheme="minorEastAsia"/>
+                <w:szCs w:val="20"/>
+              </w:rPr>
+              <w:t>packet</w:t>
+            </w:r>
+            <w:proofErr w:type="spellEnd"/>
+            <w:r>
+              <w:rPr>
+                <w:rFonts w:asciiTheme="minorHAnsi" w:eastAsiaTheme="minorEastAsia"/>
+                <w:szCs w:val="20"/>
+              </w:rPr>
+              <w:t>;</w:t>
+            </w:r>
+            <w:proofErr w:type="gramEnd"/>
           </w:p>
           <w:p>
             <w:pPr>
@@ -8962,7 +9948,31 @@
           <w:sz w:val="28"/>
           <w:szCs w:val="32"/>
         </w:rPr>
-        <w:t xml:space="preserve"> Client&amp;Server </w:t>
+        <w:t xml:space="preserve"> </w:t>
+      </w:r>
+      <w:proofErr w:type="spellStart"/>
+      <w:r>
+        <w:rPr>
+          <w:rFonts w:ascii="맑은 고딕" w:eastAsia="맑은 고딕" w:hAnsi="맑은 고딕"/>
+          <w:b/>
+          <w:bCs/>
+          <w:color w:val="1F4E79" w:themeColor="accent1" w:themeShade="80"/>
+          <w:sz w:val="28"/>
+          <w:szCs w:val="32"/>
+        </w:rPr>
+        <w:t>Client&amp;Server</w:t>
+      </w:r>
+      <w:proofErr w:type="spellEnd"/>
+      <w:r>
+        <w:rPr>
+          <w:rFonts w:ascii="맑은 고딕" w:eastAsia="맑은 고딕" w:hAnsi="맑은 고딕"/>
+          <w:b/>
+          <w:bCs/>
+          <w:color w:val="1F4E79" w:themeColor="accent1" w:themeShade="80"/>
+          <w:sz w:val="28"/>
+          <w:szCs w:val="32"/>
+        </w:rPr>
+        <w:t xml:space="preserve"> </w:t>
       </w:r>
       <w:r>
         <w:rPr>
@@ -8987,6 +9997,7 @@
           <w:szCs w:val="32"/>
         </w:rPr>
       </w:pPr>
+      <w:proofErr w:type="spellStart"/>
       <w:r>
         <w:rPr>
           <w:rFonts w:ascii="맑은 고딕" w:eastAsia="맑은 고딕" w:hAnsi="맑은 고딕"/>
@@ -8996,7 +10007,19 @@
           <w:sz w:val="28"/>
           <w:szCs w:val="32"/>
         </w:rPr>
-        <w:t xml:space="preserve">enum </w:t>
+        <w:t>enum</w:t>
+      </w:r>
+      <w:proofErr w:type="spellEnd"/>
+      <w:r>
+        <w:rPr>
+          <w:rFonts w:ascii="맑은 고딕" w:eastAsia="맑은 고딕" w:hAnsi="맑은 고딕"/>
+          <w:b/>
+          <w:bCs/>
+          <w:color w:val="2E74B5" w:themeColor="accent1" w:themeShade="BF"/>
+          <w:sz w:val="28"/>
+          <w:szCs w:val="32"/>
+        </w:rPr>
+        <w:t xml:space="preserve"> </w:t>
       </w:r>
       <w:r>
         <w:rPr>
@@ -9020,6 +10043,7 @@
         </w:rPr>
         <w:t xml:space="preserve"> </w:t>
       </w:r>
+      <w:proofErr w:type="gramStart"/>
       <w:r>
         <w:rPr>
           <w:rFonts w:ascii="맑은 고딕" w:eastAsia="맑은 고딕" w:hAnsi="맑은 고딕"/>
@@ -9029,7 +10053,19 @@
           <w:sz w:val="28"/>
           <w:szCs w:val="32"/>
         </w:rPr>
-        <w:t>{ IDLE, WALK, RUN, ATTACK, SKILL, HIT, END };</w:t>
+        <w:t>{ IDLE</w:t>
+      </w:r>
+      <w:proofErr w:type="gramEnd"/>
+      <w:r>
+        <w:rPr>
+          <w:rFonts w:ascii="맑은 고딕" w:eastAsia="맑은 고딕" w:hAnsi="맑은 고딕"/>
+          <w:b/>
+          <w:bCs/>
+          <w:color w:val="000000" w:themeColor="text1"/>
+          <w:sz w:val="28"/>
+          <w:szCs w:val="32"/>
+        </w:rPr>
+        <w:t>, WALK, RUN, ATTACK, SKILL, HIT, END };</w:t>
       </w:r>
     </w:p>
     <w:p>
@@ -9043,6 +10079,7 @@
           <w:szCs w:val="32"/>
         </w:rPr>
       </w:pPr>
+      <w:proofErr w:type="spellStart"/>
       <w:r>
         <w:rPr>
           <w:rFonts w:ascii="맑은 고딕" w:eastAsia="맑은 고딕" w:hAnsi="맑은 고딕"/>
@@ -9052,7 +10089,19 @@
           <w:sz w:val="28"/>
           <w:szCs w:val="32"/>
         </w:rPr>
-        <w:t xml:space="preserve">enum </w:t>
+        <w:t>enum</w:t>
+      </w:r>
+      <w:proofErr w:type="spellEnd"/>
+      <w:r>
+        <w:rPr>
+          <w:rFonts w:ascii="맑은 고딕" w:eastAsia="맑은 고딕" w:hAnsi="맑은 고딕"/>
+          <w:b/>
+          <w:bCs/>
+          <w:color w:val="2E74B5" w:themeColor="accent1" w:themeShade="BF"/>
+          <w:sz w:val="28"/>
+          <w:szCs w:val="32"/>
+        </w:rPr>
+        <w:t xml:space="preserve"> </w:t>
       </w:r>
       <w:r>
         <w:rPr>
@@ -9076,6 +10125,7 @@
         </w:rPr>
         <w:t xml:space="preserve"> </w:t>
       </w:r>
+      <w:proofErr w:type="gramStart"/>
       <w:r>
         <w:rPr>
           <w:rFonts w:ascii="맑은 고딕" w:eastAsia="맑은 고딕" w:hAnsi="맑은 고딕"/>
@@ -9085,7 +10135,19 @@
           <w:sz w:val="28"/>
           <w:szCs w:val="32"/>
         </w:rPr>
-        <w:t>{ SOUL, MOON, MULTI, BASIC, SKILL_END };</w:t>
+        <w:t>{ SOUL</w:t>
+      </w:r>
+      <w:proofErr w:type="gramEnd"/>
+      <w:r>
+        <w:rPr>
+          <w:rFonts w:ascii="맑은 고딕" w:eastAsia="맑은 고딕" w:hAnsi="맑은 고딕"/>
+          <w:b/>
+          <w:bCs/>
+          <w:color w:val="000000" w:themeColor="text1"/>
+          <w:sz w:val="28"/>
+          <w:szCs w:val="32"/>
+        </w:rPr>
+        <w:t>, MOON, MULTI, BASIC, SKILL_END };</w:t>
       </w:r>
       <w:r>
         <w:rPr>
@@ -9110,6 +10172,7 @@
           <w:szCs w:val="32"/>
         </w:rPr>
       </w:pPr>
+      <w:proofErr w:type="spellStart"/>
       <w:r>
         <w:rPr>
           <w:rFonts w:ascii="맑은 고딕" w:eastAsia="맑은 고딕" w:hAnsi="맑은 고딕"/>
@@ -9119,7 +10182,19 @@
           <w:sz w:val="28"/>
           <w:szCs w:val="32"/>
         </w:rPr>
-        <w:t xml:space="preserve">enum </w:t>
+        <w:t>enum</w:t>
+      </w:r>
+      <w:proofErr w:type="spellEnd"/>
+      <w:r>
+        <w:rPr>
+          <w:rFonts w:ascii="맑은 고딕" w:eastAsia="맑은 고딕" w:hAnsi="맑은 고딕"/>
+          <w:b/>
+          <w:bCs/>
+          <w:color w:val="2E74B5" w:themeColor="accent1" w:themeShade="BF"/>
+          <w:sz w:val="28"/>
+          <w:szCs w:val="32"/>
+        </w:rPr>
+        <w:t xml:space="preserve"> </w:t>
       </w:r>
       <w:r>
         <w:rPr>
@@ -9143,6 +10218,7 @@
         </w:rPr>
         <w:t xml:space="preserve"> </w:t>
       </w:r>
+      <w:proofErr w:type="gramStart"/>
       <w:r>
         <w:rPr>
           <w:rFonts w:ascii="맑은 고딕" w:eastAsia="맑은 고딕" w:hAnsi="맑은 고딕"/>
@@ -9163,7 +10239,19 @@
           <w:sz w:val="28"/>
           <w:szCs w:val="32"/>
         </w:rPr>
-        <w:t>DOWN, LEFT, LEFT_DOWN, LEFT_UP,</w:t>
+        <w:t>DOWN</w:t>
+      </w:r>
+      <w:proofErr w:type="gramEnd"/>
+      <w:r>
+        <w:rPr>
+          <w:rFonts w:ascii="맑은 고딕" w:eastAsia="맑은 고딕" w:hAnsi="맑은 고딕"/>
+          <w:b/>
+          <w:bCs/>
+          <w:color w:val="000000" w:themeColor="text1"/>
+          <w:sz w:val="28"/>
+          <w:szCs w:val="32"/>
+        </w:rPr>
+        <w:t>, LEFT, LEFT_DOWN, LEFT_UP,</w:t>
       </w:r>
     </w:p>
     <w:p>
@@ -9198,8 +10286,9 @@
           <w:szCs w:val="32"/>
         </w:rPr>
         <w:tab/>
-        <w:t>RIGHT, RIGHT_DOWN, RIGHT_UP, UP</w:t>
-      </w:r>
+        <w:t xml:space="preserve">RIGHT, RIGHT_DOWN, RIGHT_UP, </w:t>
+      </w:r>
+      <w:proofErr w:type="gramStart"/>
       <w:r>
         <w:rPr>
           <w:rFonts w:ascii="맑은 고딕" w:eastAsia="맑은 고딕" w:hAnsi="맑은 고딕"/>
@@ -9209,6 +10298,17 @@
           <w:sz w:val="28"/>
           <w:szCs w:val="32"/>
         </w:rPr>
+        <w:t>UP</w:t>
+      </w:r>
+      <w:r>
+        <w:rPr>
+          <w:rFonts w:ascii="맑은 고딕" w:eastAsia="맑은 고딕" w:hAnsi="맑은 고딕"/>
+          <w:b/>
+          <w:bCs/>
+          <w:color w:val="000000" w:themeColor="text1"/>
+          <w:sz w:val="28"/>
+          <w:szCs w:val="32"/>
+        </w:rPr>
         <w:t xml:space="preserve"> </w:t>
       </w:r>
       <w:r>
@@ -9220,7 +10320,19 @@
           <w:sz w:val="28"/>
           <w:szCs w:val="32"/>
         </w:rPr>
-        <w:t>};</w:t>
+        <w:t>}</w:t>
+      </w:r>
+      <w:proofErr w:type="gramEnd"/>
+      <w:r>
+        <w:rPr>
+          <w:rFonts w:ascii="맑은 고딕" w:eastAsia="맑은 고딕" w:hAnsi="맑은 고딕"/>
+          <w:b/>
+          <w:bCs/>
+          <w:color w:val="000000" w:themeColor="text1"/>
+          <w:sz w:val="28"/>
+          <w:szCs w:val="32"/>
+        </w:rPr>
+        <w:t>;</w:t>
       </w:r>
     </w:p>
     <w:p>
@@ -9376,6 +10488,8 @@
         </w:rPr>
         <w:t xml:space="preserve">void </w:t>
       </w:r>
+      <w:proofErr w:type="spellStart"/>
+      <w:proofErr w:type="gramStart"/>
       <w:r>
         <w:rPr>
           <w:rFonts w:ascii="맑은 고딕" w:eastAsia="맑은 고딕" w:hAnsi="맑은 고딕"/>
@@ -9387,6 +10501,7 @@
         </w:rPr>
         <w:t>ReadyServer</w:t>
       </w:r>
+      <w:proofErr w:type="spellEnd"/>
       <w:r>
         <w:rPr>
           <w:rFonts w:ascii="맑은 고딕" w:eastAsia="맑은 고딕" w:hAnsi="맑은 고딕"/>
@@ -9396,7 +10511,19 @@
           <w:sz w:val="24"/>
           <w:szCs w:val="28"/>
         </w:rPr>
-        <w:t>()</w:t>
+        <w:t>(</w:t>
+      </w:r>
+      <w:proofErr w:type="gramEnd"/>
+      <w:r>
+        <w:rPr>
+          <w:rFonts w:ascii="맑은 고딕" w:eastAsia="맑은 고딕" w:hAnsi="맑은 고딕"/>
+          <w:b/>
+          <w:bCs/>
+          <w:color w:val="000000" w:themeColor="text1"/>
+          <w:sz w:val="24"/>
+          <w:szCs w:val="28"/>
+        </w:rPr>
+        <w:t>)</w:t>
       </w:r>
     </w:p>
     <w:p>
@@ -9425,18 +10552,42 @@
           <w:sz w:val="24"/>
           <w:szCs w:val="28"/>
         </w:rPr>
-        <w:t xml:space="preserve">소켓 생성 </w:t>
-      </w:r>
-      <w:r>
-        <w:rPr>
-          <w:rFonts w:ascii="맑은 고딕" w:eastAsia="맑은 고딕" w:hAnsi="맑은 고딕"/>
+        <w:t xml:space="preserve">소켓 </w:t>
+      </w:r>
+      <w:proofErr w:type="gramStart"/>
+      <w:r>
+        <w:rPr>
+          <w:rFonts w:ascii="맑은 고딕" w:eastAsia="맑은 고딕" w:hAnsi="맑은 고딕" w:hint="eastAsia"/>
           <w:b/>
           <w:bCs/>
           <w:color w:val="000000" w:themeColor="text1"/>
           <w:sz w:val="24"/>
           <w:szCs w:val="28"/>
         </w:rPr>
-        <w:t xml:space="preserve">/ </w:t>
+        <w:t xml:space="preserve">생성 </w:t>
+      </w:r>
+      <w:r>
+        <w:rPr>
+          <w:rFonts w:ascii="맑은 고딕" w:eastAsia="맑은 고딕" w:hAnsi="맑은 고딕"/>
+          <w:b/>
+          <w:bCs/>
+          <w:color w:val="000000" w:themeColor="text1"/>
+          <w:sz w:val="24"/>
+          <w:szCs w:val="28"/>
+        </w:rPr>
+        <w:t>/</w:t>
+      </w:r>
+      <w:proofErr w:type="gramEnd"/>
+      <w:r>
+        <w:rPr>
+          <w:rFonts w:ascii="맑은 고딕" w:eastAsia="맑은 고딕" w:hAnsi="맑은 고딕"/>
+          <w:b/>
+          <w:bCs/>
+          <w:color w:val="000000" w:themeColor="text1"/>
+          <w:sz w:val="24"/>
+          <w:szCs w:val="28"/>
+        </w:rPr>
+        <w:t xml:space="preserve"> </w:t>
       </w:r>
       <w:r>
         <w:rPr>
@@ -9490,6 +10641,8 @@
         </w:rPr>
         <w:t xml:space="preserve">int </w:t>
       </w:r>
+      <w:proofErr w:type="spellStart"/>
+      <w:proofErr w:type="gramStart"/>
       <w:r>
         <w:rPr>
           <w:rFonts w:ascii="맑은 고딕" w:eastAsia="맑은 고딕" w:hAnsi="맑은 고딕"/>
@@ -9499,7 +10652,31 @@
           <w:sz w:val="24"/>
           <w:szCs w:val="28"/>
         </w:rPr>
-        <w:t>RecvDataFromServer()</w:t>
+        <w:t>RecvDataFromServer</w:t>
+      </w:r>
+      <w:proofErr w:type="spellEnd"/>
+      <w:r>
+        <w:rPr>
+          <w:rFonts w:ascii="맑은 고딕" w:eastAsia="맑은 고딕" w:hAnsi="맑은 고딕"/>
+          <w:b/>
+          <w:bCs/>
+          <w:color w:val="000000" w:themeColor="text1"/>
+          <w:sz w:val="24"/>
+          <w:szCs w:val="28"/>
+        </w:rPr>
+        <w:t>(</w:t>
+      </w:r>
+      <w:proofErr w:type="gramEnd"/>
+      <w:r>
+        <w:rPr>
+          <w:rFonts w:ascii="맑은 고딕" w:eastAsia="맑은 고딕" w:hAnsi="맑은 고딕"/>
+          <w:b/>
+          <w:bCs/>
+          <w:color w:val="000000" w:themeColor="text1"/>
+          <w:sz w:val="24"/>
+          <w:szCs w:val="28"/>
+        </w:rPr>
+        <w:t>)</w:t>
       </w:r>
     </w:p>
     <w:p>
@@ -9580,7 +10757,44 @@
           <w:sz w:val="24"/>
           <w:szCs w:val="28"/>
         </w:rPr>
-        <w:t>nt SendDataToServer()</w:t>
+        <w:t xml:space="preserve">nt </w:t>
+      </w:r>
+      <w:proofErr w:type="spellStart"/>
+      <w:proofErr w:type="gramStart"/>
+      <w:r>
+        <w:rPr>
+          <w:rFonts w:ascii="맑은 고딕" w:eastAsia="맑은 고딕" w:hAnsi="맑은 고딕"/>
+          <w:b/>
+          <w:bCs/>
+          <w:color w:val="auto"/>
+          <w:sz w:val="24"/>
+          <w:szCs w:val="28"/>
+        </w:rPr>
+        <w:t>SendDataToServer</w:t>
+      </w:r>
+      <w:proofErr w:type="spellEnd"/>
+      <w:r>
+        <w:rPr>
+          <w:rFonts w:ascii="맑은 고딕" w:eastAsia="맑은 고딕" w:hAnsi="맑은 고딕"/>
+          <w:b/>
+          <w:bCs/>
+          <w:color w:val="auto"/>
+          <w:sz w:val="24"/>
+          <w:szCs w:val="28"/>
+        </w:rPr>
+        <w:t>(</w:t>
+      </w:r>
+      <w:proofErr w:type="gramEnd"/>
+      <w:r>
+        <w:rPr>
+          <w:rFonts w:ascii="맑은 고딕" w:eastAsia="맑은 고딕" w:hAnsi="맑은 고딕"/>
+          <w:b/>
+          <w:bCs/>
+          <w:color w:val="auto"/>
+          <w:sz w:val="24"/>
+          <w:szCs w:val="28"/>
+        </w:rPr>
+        <w:t>)</w:t>
       </w:r>
     </w:p>
     <w:p>
@@ -9650,7 +10864,44 @@
           <w:sz w:val="24"/>
           <w:szCs w:val="28"/>
         </w:rPr>
-        <w:t>Int RecvCollisionDataFromServer()</w:t>
+        <w:t xml:space="preserve">Int </w:t>
+      </w:r>
+      <w:proofErr w:type="spellStart"/>
+      <w:proofErr w:type="gramStart"/>
+      <w:r>
+        <w:rPr>
+          <w:rFonts w:ascii="맑은 고딕" w:eastAsia="맑은 고딕" w:hAnsi="맑은 고딕"/>
+          <w:b/>
+          <w:bCs/>
+          <w:color w:val="auto"/>
+          <w:sz w:val="24"/>
+          <w:szCs w:val="28"/>
+        </w:rPr>
+        <w:t>RecvCollisionDataFromServer</w:t>
+      </w:r>
+      <w:proofErr w:type="spellEnd"/>
+      <w:r>
+        <w:rPr>
+          <w:rFonts w:ascii="맑은 고딕" w:eastAsia="맑은 고딕" w:hAnsi="맑은 고딕"/>
+          <w:b/>
+          <w:bCs/>
+          <w:color w:val="auto"/>
+          <w:sz w:val="24"/>
+          <w:szCs w:val="28"/>
+        </w:rPr>
+        <w:t>(</w:t>
+      </w:r>
+      <w:proofErr w:type="gramEnd"/>
+      <w:r>
+        <w:rPr>
+          <w:rFonts w:ascii="맑은 고딕" w:eastAsia="맑은 고딕" w:hAnsi="맑은 고딕"/>
+          <w:b/>
+          <w:bCs/>
+          <w:color w:val="auto"/>
+          <w:sz w:val="24"/>
+          <w:szCs w:val="28"/>
+        </w:rPr>
+        <w:t>)</w:t>
       </w:r>
     </w:p>
     <w:p>
@@ -9731,7 +10982,31 @@
           <w:sz w:val="24"/>
           <w:szCs w:val="28"/>
         </w:rPr>
-        <w:t>oid Rendering()</w:t>
+        <w:t xml:space="preserve">oid </w:t>
+      </w:r>
+      <w:proofErr w:type="gramStart"/>
+      <w:r>
+        <w:rPr>
+          <w:rFonts w:ascii="맑은 고딕" w:eastAsia="맑은 고딕" w:hAnsi="맑은 고딕"/>
+          <w:b/>
+          <w:bCs/>
+          <w:color w:val="auto"/>
+          <w:sz w:val="24"/>
+          <w:szCs w:val="28"/>
+        </w:rPr>
+        <w:t>Rendering(</w:t>
+      </w:r>
+      <w:proofErr w:type="gramEnd"/>
+      <w:r>
+        <w:rPr>
+          <w:rFonts w:ascii="맑은 고딕" w:eastAsia="맑은 고딕" w:hAnsi="맑은 고딕"/>
+          <w:b/>
+          <w:bCs/>
+          <w:color w:val="auto"/>
+          <w:sz w:val="24"/>
+          <w:szCs w:val="28"/>
+        </w:rPr>
+        <w:t>)</w:t>
       </w:r>
     </w:p>
     <w:p>
@@ -9751,16 +11026,29 @@
           <w:szCs w:val="28"/>
         </w:rPr>
       </w:pPr>
-      <w:r>
-        <w:rPr>
-          <w:rFonts w:ascii="맑은 고딕" w:eastAsia="맑은 고딕" w:hAnsi="맑은 고딕" w:hint="eastAsia"/>
-          <w:b/>
-          <w:bCs/>
-          <w:color w:val="auto"/>
-          <w:sz w:val="24"/>
-          <w:szCs w:val="28"/>
-        </w:rPr>
-        <w:t>씬을 이루는 오브젝트들을 그린다.</w:t>
+      <w:proofErr w:type="spellStart"/>
+      <w:r>
+        <w:rPr>
+          <w:rFonts w:ascii="맑은 고딕" w:eastAsia="맑은 고딕" w:hAnsi="맑은 고딕" w:hint="eastAsia"/>
+          <w:b/>
+          <w:bCs/>
+          <w:color w:val="auto"/>
+          <w:sz w:val="24"/>
+          <w:szCs w:val="28"/>
+        </w:rPr>
+        <w:t>씬을</w:t>
+      </w:r>
+      <w:proofErr w:type="spellEnd"/>
+      <w:r>
+        <w:rPr>
+          <w:rFonts w:ascii="맑은 고딕" w:eastAsia="맑은 고딕" w:hAnsi="맑은 고딕" w:hint="eastAsia"/>
+          <w:b/>
+          <w:bCs/>
+          <w:color w:val="auto"/>
+          <w:sz w:val="24"/>
+          <w:szCs w:val="28"/>
+        </w:rPr>
+        <w:t xml:space="preserve"> 이루는 오브젝트들을 그린다.</w:t>
       </w:r>
     </w:p>
     <w:p>
@@ -9801,7 +11089,44 @@
           <w:sz w:val="24"/>
           <w:szCs w:val="28"/>
         </w:rPr>
-        <w:t>Void ClientRelease()</w:t>
+        <w:t xml:space="preserve">Void </w:t>
+      </w:r>
+      <w:proofErr w:type="spellStart"/>
+      <w:proofErr w:type="gramStart"/>
+      <w:r>
+        <w:rPr>
+          <w:rFonts w:ascii="맑은 고딕" w:eastAsia="맑은 고딕" w:hAnsi="맑은 고딕"/>
+          <w:b/>
+          <w:bCs/>
+          <w:color w:val="auto"/>
+          <w:sz w:val="24"/>
+          <w:szCs w:val="28"/>
+        </w:rPr>
+        <w:t>ClientRelease</w:t>
+      </w:r>
+      <w:proofErr w:type="spellEnd"/>
+      <w:r>
+        <w:rPr>
+          <w:rFonts w:ascii="맑은 고딕" w:eastAsia="맑은 고딕" w:hAnsi="맑은 고딕"/>
+          <w:b/>
+          <w:bCs/>
+          <w:color w:val="auto"/>
+          <w:sz w:val="24"/>
+          <w:szCs w:val="28"/>
+        </w:rPr>
+        <w:t>(</w:t>
+      </w:r>
+      <w:proofErr w:type="gramEnd"/>
+      <w:r>
+        <w:rPr>
+          <w:rFonts w:ascii="맑은 고딕" w:eastAsia="맑은 고딕" w:hAnsi="맑은 고딕"/>
+          <w:b/>
+          <w:bCs/>
+          <w:color w:val="auto"/>
+          <w:sz w:val="24"/>
+          <w:szCs w:val="28"/>
+        </w:rPr>
+        <w:t>)</w:t>
       </w:r>
     </w:p>
     <w:p>
@@ -10008,6 +11333,8 @@
         </w:rPr>
         <w:t xml:space="preserve">void </w:t>
       </w:r>
+      <w:proofErr w:type="spellStart"/>
+      <w:proofErr w:type="gramStart"/>
       <w:r>
         <w:rPr>
           <w:rFonts w:ascii="맑은 고딕" w:eastAsia="맑은 고딕" w:hAnsi="맑은 고딕" w:hint="eastAsia"/>
@@ -10028,7 +11355,31 @@
           <w:sz w:val="24"/>
           <w:szCs w:val="28"/>
         </w:rPr>
-        <w:t>eadyServer()</w:t>
+        <w:t>eadyServer</w:t>
+      </w:r>
+      <w:proofErr w:type="spellEnd"/>
+      <w:r>
+        <w:rPr>
+          <w:rFonts w:ascii="맑은 고딕" w:eastAsia="맑은 고딕" w:hAnsi="맑은 고딕"/>
+          <w:b/>
+          <w:bCs/>
+          <w:color w:val="auto"/>
+          <w:sz w:val="24"/>
+          <w:szCs w:val="28"/>
+        </w:rPr>
+        <w:t>(</w:t>
+      </w:r>
+      <w:proofErr w:type="gramEnd"/>
+      <w:r>
+        <w:rPr>
+          <w:rFonts w:ascii="맑은 고딕" w:eastAsia="맑은 고딕" w:hAnsi="맑은 고딕"/>
+          <w:b/>
+          <w:bCs/>
+          <w:color w:val="auto"/>
+          <w:sz w:val="24"/>
+          <w:szCs w:val="28"/>
+        </w:rPr>
+        <w:t>)</w:t>
       </w:r>
     </w:p>
     <w:p>
@@ -10048,27 +11399,64 @@
           <w:szCs w:val="28"/>
         </w:rPr>
       </w:pPr>
-      <w:r>
-        <w:rPr>
-          <w:rFonts w:ascii="맑은 고딕" w:eastAsia="맑은 고딕" w:hAnsi="맑은 고딕" w:hint="eastAsia"/>
-          <w:b/>
-          <w:bCs/>
-          <w:color w:val="auto"/>
-          <w:sz w:val="24"/>
-          <w:szCs w:val="28"/>
-        </w:rPr>
-        <w:t>윈속 초기화</w:t>
-      </w:r>
-      <w:r>
-        <w:rPr>
-          <w:rFonts w:ascii="맑은 고딕" w:eastAsia="맑은 고딕" w:hAnsi="맑은 고딕"/>
-          <w:b/>
-          <w:bCs/>
-          <w:color w:val="auto"/>
-          <w:sz w:val="24"/>
-          <w:szCs w:val="28"/>
-        </w:rPr>
-        <w:t xml:space="preserve"> / </w:t>
+      <w:proofErr w:type="spellStart"/>
+      <w:r>
+        <w:rPr>
+          <w:rFonts w:ascii="맑은 고딕" w:eastAsia="맑은 고딕" w:hAnsi="맑은 고딕" w:hint="eastAsia"/>
+          <w:b/>
+          <w:bCs/>
+          <w:color w:val="auto"/>
+          <w:sz w:val="24"/>
+          <w:szCs w:val="28"/>
+        </w:rPr>
+        <w:t>윈속</w:t>
+      </w:r>
+      <w:proofErr w:type="spellEnd"/>
+      <w:r>
+        <w:rPr>
+          <w:rFonts w:ascii="맑은 고딕" w:eastAsia="맑은 고딕" w:hAnsi="맑은 고딕" w:hint="eastAsia"/>
+          <w:b/>
+          <w:bCs/>
+          <w:color w:val="auto"/>
+          <w:sz w:val="24"/>
+          <w:szCs w:val="28"/>
+        </w:rPr>
+        <w:t xml:space="preserve"> </w:t>
+      </w:r>
+      <w:proofErr w:type="gramStart"/>
+      <w:r>
+        <w:rPr>
+          <w:rFonts w:ascii="맑은 고딕" w:eastAsia="맑은 고딕" w:hAnsi="맑은 고딕" w:hint="eastAsia"/>
+          <w:b/>
+          <w:bCs/>
+          <w:color w:val="auto"/>
+          <w:sz w:val="24"/>
+          <w:szCs w:val="28"/>
+        </w:rPr>
+        <w:t>초기화</w:t>
+      </w:r>
+      <w:r>
+        <w:rPr>
+          <w:rFonts w:ascii="맑은 고딕" w:eastAsia="맑은 고딕" w:hAnsi="맑은 고딕"/>
+          <w:b/>
+          <w:bCs/>
+          <w:color w:val="auto"/>
+          <w:sz w:val="24"/>
+          <w:szCs w:val="28"/>
+        </w:rPr>
+        <w:t xml:space="preserve"> /</w:t>
+      </w:r>
+      <w:proofErr w:type="gramEnd"/>
+      <w:r>
+        <w:rPr>
+          <w:rFonts w:ascii="맑은 고딕" w:eastAsia="맑은 고딕" w:hAnsi="맑은 고딕"/>
+          <w:b/>
+          <w:bCs/>
+          <w:color w:val="auto"/>
+          <w:sz w:val="24"/>
+          <w:szCs w:val="28"/>
+        </w:rPr>
+        <w:t xml:space="preserve"> </w:t>
       </w:r>
       <w:r>
         <w:rPr>
@@ -10221,6 +11609,8 @@
         </w:rPr>
         <w:t xml:space="preserve">oid </w:t>
       </w:r>
+      <w:proofErr w:type="spellStart"/>
+      <w:proofErr w:type="gramStart"/>
       <w:r>
         <w:rPr>
           <w:rFonts w:ascii="맑은 고딕" w:eastAsia="맑은 고딕" w:hAnsi="맑은 고딕"/>
@@ -10231,7 +11621,33 @@
           <w:sz w:val="24"/>
           <w:szCs w:val="28"/>
         </w:rPr>
-        <w:t>CreateClientThread()</w:t>
+        <w:t>CreateClientThread</w:t>
+      </w:r>
+      <w:proofErr w:type="spellEnd"/>
+      <w:r>
+        <w:rPr>
+          <w:rFonts w:ascii="맑은 고딕" w:eastAsia="맑은 고딕" w:hAnsi="맑은 고딕"/>
+          <w:b/>
+          <w:bCs/>
+          <w:strike/>
+          <w:color w:val="auto"/>
+          <w:sz w:val="24"/>
+          <w:szCs w:val="28"/>
+        </w:rPr>
+        <w:t>(</w:t>
+      </w:r>
+      <w:proofErr w:type="gramEnd"/>
+      <w:r>
+        <w:rPr>
+          <w:rFonts w:ascii="맑은 고딕" w:eastAsia="맑은 고딕" w:hAnsi="맑은 고딕"/>
+          <w:b/>
+          <w:bCs/>
+          <w:strike/>
+          <w:color w:val="auto"/>
+          <w:sz w:val="24"/>
+          <w:szCs w:val="28"/>
+        </w:rPr>
+        <w:t>)</w:t>
       </w:r>
     </w:p>
     <w:p>
@@ -10273,16 +11689,42 @@
         </w:rPr>
         <w:t xml:space="preserve">WORD WINAPI </w:t>
       </w:r>
-      <w:r>
-        <w:rPr>
-          <w:rFonts w:ascii="맑은 고딕" w:eastAsia="맑은 고딕" w:hAnsi="맑은 고딕"/>
-          <w:b/>
-          <w:bCs/>
-          <w:color w:val="auto"/>
-          <w:sz w:val="24"/>
-          <w:szCs w:val="28"/>
-        </w:rPr>
-        <w:t>CreateClientThread()</w:t>
+      <w:proofErr w:type="spellStart"/>
+      <w:proofErr w:type="gramStart"/>
+      <w:r>
+        <w:rPr>
+          <w:rFonts w:ascii="맑은 고딕" w:eastAsia="맑은 고딕" w:hAnsi="맑은 고딕"/>
+          <w:b/>
+          <w:bCs/>
+          <w:color w:val="auto"/>
+          <w:sz w:val="24"/>
+          <w:szCs w:val="28"/>
+        </w:rPr>
+        <w:t>CreateClientThread</w:t>
+      </w:r>
+      <w:proofErr w:type="spellEnd"/>
+      <w:r>
+        <w:rPr>
+          <w:rFonts w:ascii="맑은 고딕" w:eastAsia="맑은 고딕" w:hAnsi="맑은 고딕"/>
+          <w:b/>
+          <w:bCs/>
+          <w:color w:val="auto"/>
+          <w:sz w:val="24"/>
+          <w:szCs w:val="28"/>
+        </w:rPr>
+        <w:t>(</w:t>
+      </w:r>
+      <w:proofErr w:type="gramEnd"/>
+      <w:r>
+        <w:rPr>
+          <w:rFonts w:ascii="맑은 고딕" w:eastAsia="맑은 고딕" w:hAnsi="맑은 고딕"/>
+          <w:b/>
+          <w:bCs/>
+          <w:color w:val="auto"/>
+          <w:sz w:val="24"/>
+          <w:szCs w:val="28"/>
+        </w:rPr>
+        <w:t>)</w:t>
       </w:r>
     </w:p>
     <w:p>
@@ -10363,7 +11805,44 @@
           <w:sz w:val="24"/>
           <w:szCs w:val="28"/>
         </w:rPr>
-        <w:t>oid InitPlayerBaseData()</w:t>
+        <w:t xml:space="preserve">oid </w:t>
+      </w:r>
+      <w:proofErr w:type="spellStart"/>
+      <w:proofErr w:type="gramStart"/>
+      <w:r>
+        <w:rPr>
+          <w:rFonts w:ascii="맑은 고딕" w:eastAsia="맑은 고딕" w:hAnsi="맑은 고딕"/>
+          <w:b/>
+          <w:bCs/>
+          <w:color w:val="auto"/>
+          <w:sz w:val="24"/>
+          <w:szCs w:val="28"/>
+        </w:rPr>
+        <w:t>InitPlayerBaseData</w:t>
+      </w:r>
+      <w:proofErr w:type="spellEnd"/>
+      <w:r>
+        <w:rPr>
+          <w:rFonts w:ascii="맑은 고딕" w:eastAsia="맑은 고딕" w:hAnsi="맑은 고딕"/>
+          <w:b/>
+          <w:bCs/>
+          <w:color w:val="auto"/>
+          <w:sz w:val="24"/>
+          <w:szCs w:val="28"/>
+        </w:rPr>
+        <w:t>(</w:t>
+      </w:r>
+      <w:proofErr w:type="gramEnd"/>
+      <w:r>
+        <w:rPr>
+          <w:rFonts w:ascii="맑은 고딕" w:eastAsia="맑은 고딕" w:hAnsi="맑은 고딕"/>
+          <w:b/>
+          <w:bCs/>
+          <w:color w:val="auto"/>
+          <w:sz w:val="24"/>
+          <w:szCs w:val="28"/>
+        </w:rPr>
+        <w:t>)</w:t>
       </w:r>
     </w:p>
     <w:p>
@@ -10457,6 +11936,8 @@
         </w:rPr>
         <w:t xml:space="preserve">int </w:t>
       </w:r>
+      <w:proofErr w:type="spellStart"/>
+      <w:proofErr w:type="gramStart"/>
       <w:r>
         <w:rPr>
           <w:rFonts w:ascii="맑은 고딕" w:eastAsia="맑은 고딕" w:hAnsi="맑은 고딕" w:hint="eastAsia"/>
@@ -10477,7 +11958,31 @@
           <w:sz w:val="24"/>
           <w:szCs w:val="28"/>
         </w:rPr>
-        <w:t>endDataToClient()</w:t>
+        <w:t>endDataToClient</w:t>
+      </w:r>
+      <w:proofErr w:type="spellEnd"/>
+      <w:r>
+        <w:rPr>
+          <w:rFonts w:ascii="맑은 고딕" w:eastAsia="맑은 고딕" w:hAnsi="맑은 고딕"/>
+          <w:b/>
+          <w:bCs/>
+          <w:color w:val="auto"/>
+          <w:sz w:val="24"/>
+          <w:szCs w:val="28"/>
+        </w:rPr>
+        <w:t>(</w:t>
+      </w:r>
+      <w:proofErr w:type="gramEnd"/>
+      <w:r>
+        <w:rPr>
+          <w:rFonts w:ascii="맑은 고딕" w:eastAsia="맑은 고딕" w:hAnsi="맑은 고딕"/>
+          <w:b/>
+          <w:bCs/>
+          <w:color w:val="auto"/>
+          <w:sz w:val="24"/>
+          <w:szCs w:val="28"/>
+        </w:rPr>
+        <w:t>)</w:t>
       </w:r>
     </w:p>
     <w:p>
@@ -10583,7 +12088,44 @@
           <w:sz w:val="24"/>
           <w:szCs w:val="28"/>
         </w:rPr>
-        <w:t>nt RecvDataFromClient()</w:t>
+        <w:t xml:space="preserve">nt </w:t>
+      </w:r>
+      <w:proofErr w:type="spellStart"/>
+      <w:proofErr w:type="gramStart"/>
+      <w:r>
+        <w:rPr>
+          <w:rFonts w:ascii="맑은 고딕" w:eastAsia="맑은 고딕" w:hAnsi="맑은 고딕"/>
+          <w:b/>
+          <w:bCs/>
+          <w:color w:val="auto"/>
+          <w:sz w:val="24"/>
+          <w:szCs w:val="28"/>
+        </w:rPr>
+        <w:t>RecvDataFromClient</w:t>
+      </w:r>
+      <w:proofErr w:type="spellEnd"/>
+      <w:r>
+        <w:rPr>
+          <w:rFonts w:ascii="맑은 고딕" w:eastAsia="맑은 고딕" w:hAnsi="맑은 고딕"/>
+          <w:b/>
+          <w:bCs/>
+          <w:color w:val="auto"/>
+          <w:sz w:val="24"/>
+          <w:szCs w:val="28"/>
+        </w:rPr>
+        <w:t>(</w:t>
+      </w:r>
+      <w:proofErr w:type="gramEnd"/>
+      <w:r>
+        <w:rPr>
+          <w:rFonts w:ascii="맑은 고딕" w:eastAsia="맑은 고딕" w:hAnsi="맑은 고딕"/>
+          <w:b/>
+          <w:bCs/>
+          <w:color w:val="auto"/>
+          <w:sz w:val="24"/>
+          <w:szCs w:val="28"/>
+        </w:rPr>
+        <w:t>)</w:t>
       </w:r>
     </w:p>
     <w:p>
@@ -10667,6 +12209,8 @@
         </w:rPr>
         <w:t xml:space="preserve">int </w:t>
       </w:r>
+      <w:proofErr w:type="spellStart"/>
+      <w:proofErr w:type="gramStart"/>
       <w:r>
         <w:rPr>
           <w:rFonts w:ascii="맑은 고딕" w:eastAsia="맑은 고딕" w:hAnsi="맑은 고딕" w:hint="eastAsia"/>
@@ -10687,7 +12231,31 @@
           <w:sz w:val="24"/>
           <w:szCs w:val="28"/>
         </w:rPr>
-        <w:t>endCollisionDataToClient()</w:t>
+        <w:t>endCollisionDataToClient</w:t>
+      </w:r>
+      <w:proofErr w:type="spellEnd"/>
+      <w:r>
+        <w:rPr>
+          <w:rFonts w:ascii="맑은 고딕" w:eastAsia="맑은 고딕" w:hAnsi="맑은 고딕"/>
+          <w:b/>
+          <w:bCs/>
+          <w:color w:val="auto"/>
+          <w:sz w:val="24"/>
+          <w:szCs w:val="28"/>
+        </w:rPr>
+        <w:t>(</w:t>
+      </w:r>
+      <w:proofErr w:type="gramEnd"/>
+      <w:r>
+        <w:rPr>
+          <w:rFonts w:ascii="맑은 고딕" w:eastAsia="맑은 고딕" w:hAnsi="맑은 고딕"/>
+          <w:b/>
+          <w:bCs/>
+          <w:color w:val="auto"/>
+          <w:sz w:val="24"/>
+          <w:szCs w:val="28"/>
+        </w:rPr>
+        <w:t>)</w:t>
       </w:r>
     </w:p>
     <w:p>
@@ -10795,6 +12363,8 @@
         </w:rPr>
         <w:t xml:space="preserve">oid </w:t>
       </w:r>
+      <w:proofErr w:type="spellStart"/>
+      <w:proofErr w:type="gramStart"/>
       <w:r>
         <w:rPr>
           <w:rFonts w:ascii="맑은 고딕" w:eastAsia="맑은 고딕" w:hAnsi="맑은 고딕" w:hint="eastAsia"/>
@@ -10815,7 +12385,31 @@
           <w:sz w:val="24"/>
           <w:szCs w:val="28"/>
         </w:rPr>
-        <w:t>erverRelease()</w:t>
+        <w:t>erverRelease</w:t>
+      </w:r>
+      <w:proofErr w:type="spellEnd"/>
+      <w:r>
+        <w:rPr>
+          <w:rFonts w:ascii="맑은 고딕" w:eastAsia="맑은 고딕" w:hAnsi="맑은 고딕"/>
+          <w:b/>
+          <w:bCs/>
+          <w:color w:val="auto"/>
+          <w:sz w:val="24"/>
+          <w:szCs w:val="28"/>
+        </w:rPr>
+        <w:t>(</w:t>
+      </w:r>
+      <w:proofErr w:type="gramEnd"/>
+      <w:r>
+        <w:rPr>
+          <w:rFonts w:ascii="맑은 고딕" w:eastAsia="맑은 고딕" w:hAnsi="맑은 고딕"/>
+          <w:b/>
+          <w:bCs/>
+          <w:color w:val="auto"/>
+          <w:sz w:val="24"/>
+          <w:szCs w:val="28"/>
+        </w:rPr>
+        <w:t>)</w:t>
       </w:r>
     </w:p>
     <w:p>
@@ -10844,29 +12438,66 @@
           <w:sz w:val="24"/>
           <w:szCs w:val="28"/>
         </w:rPr>
-        <w:t xml:space="preserve">소켓 반환 </w:t>
-      </w:r>
-      <w:r>
-        <w:rPr>
-          <w:rFonts w:ascii="맑은 고딕" w:eastAsia="맑은 고딕" w:hAnsi="맑은 고딕"/>
-          <w:b/>
-          <w:bCs/>
-          <w:color w:val="auto"/>
-          <w:sz w:val="24"/>
-          <w:szCs w:val="28"/>
-        </w:rPr>
-        <w:t xml:space="preserve">/ </w:t>
-      </w:r>
-      <w:r>
-        <w:rPr>
-          <w:rFonts w:ascii="맑은 고딕" w:eastAsia="맑은 고딕" w:hAnsi="맑은 고딕" w:hint="eastAsia"/>
-          <w:b/>
-          <w:bCs/>
-          <w:color w:val="auto"/>
-          <w:sz w:val="24"/>
-          <w:szCs w:val="28"/>
-        </w:rPr>
-        <w:t>윈속 해제</w:t>
+        <w:t xml:space="preserve">소켓 </w:t>
+      </w:r>
+      <w:proofErr w:type="gramStart"/>
+      <w:r>
+        <w:rPr>
+          <w:rFonts w:ascii="맑은 고딕" w:eastAsia="맑은 고딕" w:hAnsi="맑은 고딕" w:hint="eastAsia"/>
+          <w:b/>
+          <w:bCs/>
+          <w:color w:val="auto"/>
+          <w:sz w:val="24"/>
+          <w:szCs w:val="28"/>
+        </w:rPr>
+        <w:t xml:space="preserve">반환 </w:t>
+      </w:r>
+      <w:r>
+        <w:rPr>
+          <w:rFonts w:ascii="맑은 고딕" w:eastAsia="맑은 고딕" w:hAnsi="맑은 고딕"/>
+          <w:b/>
+          <w:bCs/>
+          <w:color w:val="auto"/>
+          <w:sz w:val="24"/>
+          <w:szCs w:val="28"/>
+        </w:rPr>
+        <w:t>/</w:t>
+      </w:r>
+      <w:proofErr w:type="gramEnd"/>
+      <w:r>
+        <w:rPr>
+          <w:rFonts w:ascii="맑은 고딕" w:eastAsia="맑은 고딕" w:hAnsi="맑은 고딕"/>
+          <w:b/>
+          <w:bCs/>
+          <w:color w:val="auto"/>
+          <w:sz w:val="24"/>
+          <w:szCs w:val="28"/>
+        </w:rPr>
+        <w:t xml:space="preserve"> </w:t>
+      </w:r>
+      <w:proofErr w:type="spellStart"/>
+      <w:r>
+        <w:rPr>
+          <w:rFonts w:ascii="맑은 고딕" w:eastAsia="맑은 고딕" w:hAnsi="맑은 고딕" w:hint="eastAsia"/>
+          <w:b/>
+          <w:bCs/>
+          <w:color w:val="auto"/>
+          <w:sz w:val="24"/>
+          <w:szCs w:val="28"/>
+        </w:rPr>
+        <w:t>윈속</w:t>
+      </w:r>
+      <w:proofErr w:type="spellEnd"/>
+      <w:r>
+        <w:rPr>
+          <w:rFonts w:ascii="맑은 고딕" w:eastAsia="맑은 고딕" w:hAnsi="맑은 고딕" w:hint="eastAsia"/>
+          <w:b/>
+          <w:bCs/>
+          <w:color w:val="auto"/>
+          <w:sz w:val="24"/>
+          <w:szCs w:val="28"/>
+        </w:rPr>
+        <w:t xml:space="preserve"> 해제</w:t>
       </w:r>
     </w:p>
     <w:p>
@@ -10918,7 +12549,44 @@
           <w:sz w:val="24"/>
           <w:szCs w:val="28"/>
         </w:rPr>
-        <w:t>oid CollisionMonsterFromPlayer()</w:t>
+        <w:t xml:space="preserve">oid </w:t>
+      </w:r>
+      <w:proofErr w:type="spellStart"/>
+      <w:proofErr w:type="gramStart"/>
+      <w:r>
+        <w:rPr>
+          <w:rFonts w:ascii="맑은 고딕" w:eastAsia="맑은 고딕" w:hAnsi="맑은 고딕"/>
+          <w:b/>
+          <w:bCs/>
+          <w:color w:val="auto"/>
+          <w:sz w:val="24"/>
+          <w:szCs w:val="28"/>
+        </w:rPr>
+        <w:t>CollisionMonsterFromPlayer</w:t>
+      </w:r>
+      <w:proofErr w:type="spellEnd"/>
+      <w:r>
+        <w:rPr>
+          <w:rFonts w:ascii="맑은 고딕" w:eastAsia="맑은 고딕" w:hAnsi="맑은 고딕"/>
+          <w:b/>
+          <w:bCs/>
+          <w:color w:val="auto"/>
+          <w:sz w:val="24"/>
+          <w:szCs w:val="28"/>
+        </w:rPr>
+        <w:t>(</w:t>
+      </w:r>
+      <w:proofErr w:type="gramEnd"/>
+      <w:r>
+        <w:rPr>
+          <w:rFonts w:ascii="맑은 고딕" w:eastAsia="맑은 고딕" w:hAnsi="맑은 고딕"/>
+          <w:b/>
+          <w:bCs/>
+          <w:color w:val="auto"/>
+          <w:sz w:val="24"/>
+          <w:szCs w:val="28"/>
+        </w:rPr>
+        <w:t>)</w:t>
       </w:r>
     </w:p>
     <w:p>
@@ -11000,7 +12668,44 @@
           <w:sz w:val="24"/>
           <w:szCs w:val="28"/>
         </w:rPr>
-        <w:t>oid CollisionPlayerFromMonster()</w:t>
+        <w:t xml:space="preserve">oid </w:t>
+      </w:r>
+      <w:proofErr w:type="spellStart"/>
+      <w:proofErr w:type="gramStart"/>
+      <w:r>
+        <w:rPr>
+          <w:rFonts w:ascii="맑은 고딕" w:eastAsia="맑은 고딕" w:hAnsi="맑은 고딕"/>
+          <w:b/>
+          <w:bCs/>
+          <w:color w:val="auto"/>
+          <w:sz w:val="24"/>
+          <w:szCs w:val="28"/>
+        </w:rPr>
+        <w:t>CollisionPlayerFromMonster</w:t>
+      </w:r>
+      <w:proofErr w:type="spellEnd"/>
+      <w:r>
+        <w:rPr>
+          <w:rFonts w:ascii="맑은 고딕" w:eastAsia="맑은 고딕" w:hAnsi="맑은 고딕"/>
+          <w:b/>
+          <w:bCs/>
+          <w:color w:val="auto"/>
+          <w:sz w:val="24"/>
+          <w:szCs w:val="28"/>
+        </w:rPr>
+        <w:t>(</w:t>
+      </w:r>
+      <w:proofErr w:type="gramEnd"/>
+      <w:r>
+        <w:rPr>
+          <w:rFonts w:ascii="맑은 고딕" w:eastAsia="맑은 고딕" w:hAnsi="맑은 고딕"/>
+          <w:b/>
+          <w:bCs/>
+          <w:color w:val="auto"/>
+          <w:sz w:val="24"/>
+          <w:szCs w:val="28"/>
+        </w:rPr>
+        <w:t>)</w:t>
       </w:r>
     </w:p>
     <w:p>
@@ -11124,6 +12829,7 @@
           <w:szCs w:val="32"/>
         </w:rPr>
       </w:pPr>
+      <w:proofErr w:type="gramStart"/>
       <w:r>
         <w:rPr>
           <w:rFonts w:ascii="맑은 고딕" w:eastAsia="맑은 고딕" w:hAnsi="맑은 고딕" w:hint="eastAsia"/>
@@ -11144,7 +12850,43 @@
           <w:sz w:val="28"/>
           <w:szCs w:val="32"/>
         </w:rPr>
-        <w:t>: VisualStudio 2019</w:t>
+        <w:t>:</w:t>
+      </w:r>
+      <w:proofErr w:type="gramEnd"/>
+      <w:r>
+        <w:rPr>
+          <w:rFonts w:ascii="맑은 고딕" w:eastAsia="맑은 고딕" w:hAnsi="맑은 고딕"/>
+          <w:b/>
+          <w:bCs/>
+          <w:color w:val="auto"/>
+          <w:sz w:val="28"/>
+          <w:szCs w:val="32"/>
+        </w:rPr>
+        <w:t xml:space="preserve"> </w:t>
+      </w:r>
+      <w:proofErr w:type="spellStart"/>
+      <w:r>
+        <w:rPr>
+          <w:rFonts w:ascii="맑은 고딕" w:eastAsia="맑은 고딕" w:hAnsi="맑은 고딕"/>
+          <w:b/>
+          <w:bCs/>
+          <w:color w:val="auto"/>
+          <w:sz w:val="28"/>
+          <w:szCs w:val="32"/>
+        </w:rPr>
+        <w:t>VisualStudio</w:t>
+      </w:r>
+      <w:proofErr w:type="spellEnd"/>
+      <w:r>
+        <w:rPr>
+          <w:rFonts w:ascii="맑은 고딕" w:eastAsia="맑은 고딕" w:hAnsi="맑은 고딕"/>
+          <w:b/>
+          <w:bCs/>
+          <w:color w:val="auto"/>
+          <w:sz w:val="28"/>
+          <w:szCs w:val="32"/>
+        </w:rPr>
+        <w:t xml:space="preserve"> 2019</w:t>
       </w:r>
     </w:p>
     <w:p>
@@ -11178,6 +12920,7 @@
           <w:szCs w:val="32"/>
         </w:rPr>
       </w:pPr>
+      <w:proofErr w:type="gramStart"/>
       <w:r>
         <w:rPr>
           <w:rFonts w:ascii="맑은 고딕" w:eastAsia="맑은 고딕" w:hAnsi="맑은 고딕" w:hint="eastAsia"/>
@@ -11198,7 +12941,19 @@
           <w:sz w:val="28"/>
           <w:szCs w:val="32"/>
         </w:rPr>
-        <w:t>: C++</w:t>
+        <w:t>:</w:t>
+      </w:r>
+      <w:proofErr w:type="gramEnd"/>
+      <w:r>
+        <w:rPr>
+          <w:rFonts w:ascii="맑은 고딕" w:eastAsia="맑은 고딕" w:hAnsi="맑은 고딕"/>
+          <w:b/>
+          <w:bCs/>
+          <w:color w:val="auto"/>
+          <w:sz w:val="28"/>
+          <w:szCs w:val="32"/>
+        </w:rPr>
+        <w:t xml:space="preserve"> C++</w:t>
       </w:r>
     </w:p>
     <w:p>
@@ -11232,6 +12987,7 @@
           <w:szCs w:val="32"/>
         </w:rPr>
       </w:pPr>
+      <w:proofErr w:type="gramStart"/>
       <w:r>
         <w:rPr>
           <w:rFonts w:ascii="맑은 고딕" w:eastAsia="맑은 고딕" w:hAnsi="맑은 고딕" w:hint="eastAsia"/>
@@ -11252,8 +13008,33 @@
           <w:sz w:val="28"/>
           <w:szCs w:val="32"/>
         </w:rPr>
-        <w:t>: Win32 API / WinSock2 / fMod</w:t>
-      </w:r>
+        <w:t>:</w:t>
+      </w:r>
+      <w:proofErr w:type="gramEnd"/>
+      <w:r>
+        <w:rPr>
+          <w:rFonts w:ascii="맑은 고딕" w:eastAsia="맑은 고딕" w:hAnsi="맑은 고딕"/>
+          <w:b/>
+          <w:bCs/>
+          <w:color w:val="auto"/>
+          <w:sz w:val="28"/>
+          <w:szCs w:val="32"/>
+        </w:rPr>
+        <w:t xml:space="preserve"> Win32 API / WinSock2 / </w:t>
+      </w:r>
+      <w:proofErr w:type="spellStart"/>
+      <w:r>
+        <w:rPr>
+          <w:rFonts w:ascii="맑은 고딕" w:eastAsia="맑은 고딕" w:hAnsi="맑은 고딕"/>
+          <w:b/>
+          <w:bCs/>
+          <w:color w:val="auto"/>
+          <w:sz w:val="28"/>
+          <w:szCs w:val="32"/>
+        </w:rPr>
+        <w:t>fMod</w:t>
+      </w:r>
+      <w:proofErr w:type="spellEnd"/>
     </w:p>
     <w:p>
       <w:pPr>
@@ -11297,16 +13078,29 @@
         </w:rPr>
         <w:t xml:space="preserve">동작 </w:t>
       </w:r>
-      <w:r>
-        <w:rPr>
-          <w:rFonts w:ascii="맑은 고딕" w:eastAsia="맑은 고딕" w:hAnsi="맑은 고딕"/>
-          <w:b/>
-          <w:bCs/>
-          <w:color w:val="auto"/>
-          <w:sz w:val="28"/>
-          <w:szCs w:val="32"/>
-        </w:rPr>
-        <w:t>OS : Windows 10</w:t>
+      <w:proofErr w:type="gramStart"/>
+      <w:r>
+        <w:rPr>
+          <w:rFonts w:ascii="맑은 고딕" w:eastAsia="맑은 고딕" w:hAnsi="맑은 고딕"/>
+          <w:b/>
+          <w:bCs/>
+          <w:color w:val="auto"/>
+          <w:sz w:val="28"/>
+          <w:szCs w:val="32"/>
+        </w:rPr>
+        <w:t>OS :</w:t>
+      </w:r>
+      <w:proofErr w:type="gramEnd"/>
+      <w:r>
+        <w:rPr>
+          <w:rFonts w:ascii="맑은 고딕" w:eastAsia="맑은 고딕" w:hAnsi="맑은 고딕"/>
+          <w:b/>
+          <w:bCs/>
+          <w:color w:val="auto"/>
+          <w:sz w:val="28"/>
+          <w:szCs w:val="32"/>
+        </w:rPr>
+        <w:t xml:space="preserve"> Windows 10</w:t>
       </w:r>
     </w:p>
     <w:p>
@@ -11420,6 +13214,7 @@
           <w:szCs w:val="32"/>
         </w:rPr>
       </w:pPr>
+      <w:proofErr w:type="spellStart"/>
       <w:r>
         <w:rPr>
           <w:rFonts w:ascii="맑은 고딕" w:eastAsia="맑은 고딕" w:hAnsi="맑은 고딕" w:hint="eastAsia"/>
@@ -11431,6 +13226,7 @@
         </w:rPr>
         <w:t>허신영</w:t>
       </w:r>
+      <w:proofErr w:type="spellEnd"/>
     </w:p>
     <w:p>
       <w:pPr>
@@ -11522,6 +13318,7 @@
         </w:rPr>
         <w:t xml:space="preserve">] </w:t>
       </w:r>
+      <w:proofErr w:type="spellStart"/>
       <w:r>
         <w:rPr>
           <w:rFonts w:ascii="맑은 고딕" w:eastAsia="맑은 고딕" w:hAnsi="맑은 고딕" w:hint="eastAsia"/>
@@ -11542,7 +13339,19 @@
           <w:sz w:val="28"/>
           <w:szCs w:val="32"/>
         </w:rPr>
-        <w:t xml:space="preserve">ollisionMonsterFromPlayer() </w:t>
+        <w:t>ollisionMonsterFromPlayer</w:t>
+      </w:r>
+      <w:proofErr w:type="spellEnd"/>
+      <w:r>
+        <w:rPr>
+          <w:rFonts w:ascii="맑은 고딕" w:eastAsia="맑은 고딕" w:hAnsi="맑은 고딕"/>
+          <w:b/>
+          <w:bCs/>
+          <w:color w:val="auto"/>
+          <w:sz w:val="28"/>
+          <w:szCs w:val="32"/>
+        </w:rPr>
+        <w:t xml:space="preserve">() </w:t>
       </w:r>
       <w:r>
         <w:rPr>
@@ -11604,7 +13413,31 @@
           <w:sz w:val="28"/>
           <w:szCs w:val="32"/>
         </w:rPr>
-        <w:t xml:space="preserve"> CollisionPlayerFroMonster() </w:t>
+        <w:t xml:space="preserve"> </w:t>
+      </w:r>
+      <w:proofErr w:type="spellStart"/>
+      <w:r>
+        <w:rPr>
+          <w:rFonts w:ascii="맑은 고딕" w:eastAsia="맑은 고딕" w:hAnsi="맑은 고딕"/>
+          <w:b/>
+          <w:bCs/>
+          <w:color w:val="auto"/>
+          <w:sz w:val="28"/>
+          <w:szCs w:val="32"/>
+        </w:rPr>
+        <w:t>CollisionPlayerFroMonster</w:t>
+      </w:r>
+      <w:proofErr w:type="spellEnd"/>
+      <w:r>
+        <w:rPr>
+          <w:rFonts w:ascii="맑은 고딕" w:eastAsia="맑은 고딕" w:hAnsi="맑은 고딕"/>
+          <w:b/>
+          <w:bCs/>
+          <w:color w:val="auto"/>
+          <w:sz w:val="28"/>
+          <w:szCs w:val="32"/>
+        </w:rPr>
+        <w:t xml:space="preserve">() </w:t>
       </w:r>
       <w:r>
         <w:rPr>
@@ -11657,6 +13490,7 @@
         </w:rPr>
         <w:t xml:space="preserve">] </w:t>
       </w:r>
+      <w:proofErr w:type="spellStart"/>
       <w:r>
         <w:rPr>
           <w:rFonts w:ascii="맑은 고딕" w:eastAsia="맑은 고딕" w:hAnsi="맑은 고딕" w:hint="eastAsia"/>
@@ -11677,7 +13511,19 @@
           <w:sz w:val="28"/>
           <w:szCs w:val="32"/>
         </w:rPr>
-        <w:t xml:space="preserve">endCollisionDataToClient() </w:t>
+        <w:t>endCollisionDataToClient</w:t>
+      </w:r>
+      <w:proofErr w:type="spellEnd"/>
+      <w:r>
+        <w:rPr>
+          <w:rFonts w:ascii="맑은 고딕" w:eastAsia="맑은 고딕" w:hAnsi="맑은 고딕"/>
+          <w:b/>
+          <w:bCs/>
+          <w:color w:val="auto"/>
+          <w:sz w:val="28"/>
+          <w:szCs w:val="32"/>
+        </w:rPr>
+        <w:t xml:space="preserve">() </w:t>
       </w:r>
       <w:r>
         <w:rPr>
@@ -11730,6 +13576,7 @@
         </w:rPr>
         <w:t xml:space="preserve"> </w:t>
       </w:r>
+      <w:proofErr w:type="spellStart"/>
       <w:r>
         <w:rPr>
           <w:rFonts w:ascii="맑은 고딕" w:eastAsia="맑은 고딕" w:hAnsi="맑은 고딕" w:hint="eastAsia"/>
@@ -11750,7 +13597,19 @@
           <w:sz w:val="28"/>
           <w:szCs w:val="32"/>
         </w:rPr>
-        <w:t xml:space="preserve">ecvCollisionDataFromServer() </w:t>
+        <w:t>ecvCollisionDataFromServer</w:t>
+      </w:r>
+      <w:proofErr w:type="spellEnd"/>
+      <w:r>
+        <w:rPr>
+          <w:rFonts w:ascii="맑은 고딕" w:eastAsia="맑은 고딕" w:hAnsi="맑은 고딕"/>
+          <w:b/>
+          <w:bCs/>
+          <w:color w:val="auto"/>
+          <w:sz w:val="28"/>
+          <w:szCs w:val="32"/>
+        </w:rPr>
+        <w:t xml:space="preserve">() </w:t>
       </w:r>
       <w:r>
         <w:rPr>
@@ -11934,6 +13793,7 @@
         </w:rPr>
         <w:t xml:space="preserve">] </w:t>
       </w:r>
+      <w:proofErr w:type="spellStart"/>
       <w:r>
         <w:rPr>
           <w:rFonts w:ascii="맑은 고딕" w:eastAsia="맑은 고딕" w:hAnsi="맑은 고딕" w:hint="eastAsia"/>
@@ -11954,7 +13814,19 @@
           <w:sz w:val="28"/>
           <w:szCs w:val="32"/>
         </w:rPr>
-        <w:t xml:space="preserve">endDataToClient() </w:t>
+        <w:t>endDataToClient</w:t>
+      </w:r>
+      <w:proofErr w:type="spellEnd"/>
+      <w:r>
+        <w:rPr>
+          <w:rFonts w:ascii="맑은 고딕" w:eastAsia="맑은 고딕" w:hAnsi="맑은 고딕"/>
+          <w:b/>
+          <w:bCs/>
+          <w:color w:val="auto"/>
+          <w:sz w:val="28"/>
+          <w:szCs w:val="32"/>
+        </w:rPr>
+        <w:t xml:space="preserve">() </w:t>
       </w:r>
       <w:r>
         <w:rPr>
@@ -12016,7 +13888,31 @@
           <w:sz w:val="28"/>
           <w:szCs w:val="32"/>
         </w:rPr>
-        <w:t xml:space="preserve">] RecvDataFromClient() </w:t>
+        <w:t xml:space="preserve">] </w:t>
+      </w:r>
+      <w:proofErr w:type="spellStart"/>
+      <w:r>
+        <w:rPr>
+          <w:rFonts w:ascii="맑은 고딕" w:eastAsia="맑은 고딕" w:hAnsi="맑은 고딕"/>
+          <w:b/>
+          <w:bCs/>
+          <w:color w:val="auto"/>
+          <w:sz w:val="28"/>
+          <w:szCs w:val="32"/>
+        </w:rPr>
+        <w:t>RecvDataFromClient</w:t>
+      </w:r>
+      <w:proofErr w:type="spellEnd"/>
+      <w:r>
+        <w:rPr>
+          <w:rFonts w:ascii="맑은 고딕" w:eastAsia="맑은 고딕" w:hAnsi="맑은 고딕"/>
+          <w:b/>
+          <w:bCs/>
+          <w:color w:val="auto"/>
+          <w:sz w:val="28"/>
+          <w:szCs w:val="32"/>
+        </w:rPr>
+        <w:t xml:space="preserve">() </w:t>
       </w:r>
       <w:r>
         <w:rPr>
@@ -12067,7 +13963,31 @@
           <w:sz w:val="28"/>
           <w:szCs w:val="32"/>
         </w:rPr>
-        <w:t xml:space="preserve"> RecvDataFroServer() </w:t>
+        <w:t xml:space="preserve"> </w:t>
+      </w:r>
+      <w:proofErr w:type="spellStart"/>
+      <w:r>
+        <w:rPr>
+          <w:rFonts w:ascii="맑은 고딕" w:eastAsia="맑은 고딕" w:hAnsi="맑은 고딕"/>
+          <w:b/>
+          <w:bCs/>
+          <w:color w:val="auto"/>
+          <w:sz w:val="28"/>
+          <w:szCs w:val="32"/>
+        </w:rPr>
+        <w:t>RecvDataFroServer</w:t>
+      </w:r>
+      <w:proofErr w:type="spellEnd"/>
+      <w:r>
+        <w:rPr>
+          <w:rFonts w:ascii="맑은 고딕" w:eastAsia="맑은 고딕" w:hAnsi="맑은 고딕"/>
+          <w:b/>
+          <w:bCs/>
+          <w:color w:val="auto"/>
+          <w:sz w:val="28"/>
+          <w:szCs w:val="32"/>
+        </w:rPr>
+        <w:t xml:space="preserve">() </w:t>
       </w:r>
       <w:r>
         <w:rPr>
@@ -12120,6 +14040,7 @@
         </w:rPr>
         <w:t xml:space="preserve">] </w:t>
       </w:r>
+      <w:proofErr w:type="spellStart"/>
       <w:r>
         <w:rPr>
           <w:rFonts w:ascii="맑은 고딕" w:eastAsia="맑은 고딕" w:hAnsi="맑은 고딕" w:hint="eastAsia"/>
@@ -12140,7 +14061,19 @@
           <w:sz w:val="28"/>
           <w:szCs w:val="32"/>
         </w:rPr>
-        <w:t xml:space="preserve">endDataToServer() </w:t>
+        <w:t>endDataToServer</w:t>
+      </w:r>
+      <w:proofErr w:type="spellEnd"/>
+      <w:r>
+        <w:rPr>
+          <w:rFonts w:ascii="맑은 고딕" w:eastAsia="맑은 고딕" w:hAnsi="맑은 고딕"/>
+          <w:b/>
+          <w:bCs/>
+          <w:color w:val="auto"/>
+          <w:sz w:val="28"/>
+          <w:szCs w:val="32"/>
+        </w:rPr>
+        <w:t xml:space="preserve">() </w:t>
       </w:r>
       <w:r>
         <w:rPr>
@@ -12816,6 +14749,7 @@
                 <w:sz w:val="16"/>
               </w:rPr>
             </w:pPr>
+            <w:proofErr w:type="spellStart"/>
             <w:r>
               <w:rPr>
                 <w:rFonts w:ascii="맑은 고딕" w:eastAsia="맑은 고딕" w:hAnsi="맑은 고딕" w:hint="eastAsia"/>
@@ -12824,6 +14758,7 @@
               </w:rPr>
               <w:t>허신영</w:t>
             </w:r>
+            <w:proofErr w:type="spellEnd"/>
           </w:p>
         </w:tc>
         <w:tc>
@@ -13291,6 +15226,7 @@
                 <w:sz w:val="16"/>
               </w:rPr>
             </w:pPr>
+            <w:proofErr w:type="spellStart"/>
             <w:r>
               <w:rPr>
                 <w:rFonts w:ascii="맑은 고딕" w:eastAsia="맑은 고딕" w:hAnsi="맑은 고딕" w:hint="eastAsia"/>
@@ -13299,6 +15235,7 @@
               </w:rPr>
               <w:t>허신영</w:t>
             </w:r>
+            <w:proofErr w:type="spellEnd"/>
           </w:p>
         </w:tc>
         <w:tc>
@@ -13687,6 +15624,7 @@
                 <w:szCs w:val="16"/>
               </w:rPr>
             </w:pPr>
+            <w:proofErr w:type="spellStart"/>
             <w:r>
               <w:rPr>
                 <w:rFonts w:ascii="맑은 고딕" w:eastAsia="맑은 고딕" w:hAnsi="맑은 고딕" w:hint="eastAsia"/>
@@ -13701,7 +15639,16 @@
                 <w:sz w:val="14"/>
                 <w:szCs w:val="16"/>
               </w:rPr>
-              <w:t xml:space="preserve">endDataToClient() </w:t>
+              <w:t>endDataToClient</w:t>
+            </w:r>
+            <w:proofErr w:type="spellEnd"/>
+            <w:r>
+              <w:rPr>
+                <w:rFonts w:ascii="맑은 고딕" w:eastAsia="맑은 고딕" w:hAnsi="맑은 고딕"/>
+                <w:sz w:val="14"/>
+                <w:szCs w:val="16"/>
+              </w:rPr>
+              <w:t xml:space="preserve">() </w:t>
             </w:r>
             <w:r>
               <w:rPr>
@@ -13727,13 +15674,23 @@
                 <w:szCs w:val="16"/>
               </w:rPr>
             </w:pPr>
+            <w:proofErr w:type="spellStart"/>
             <w:r>
               <w:rPr>
                 <w:rFonts w:ascii="맑은 고딕" w:eastAsia="맑은 고딕" w:hAnsi="맑은 고딕"/>
                 <w:sz w:val="14"/>
                 <w:szCs w:val="16"/>
               </w:rPr>
-              <w:t xml:space="preserve">RecvDataFromClient </w:t>
+              <w:t>RecvDataFromClient</w:t>
+            </w:r>
+            <w:proofErr w:type="spellEnd"/>
+            <w:r>
+              <w:rPr>
+                <w:rFonts w:ascii="맑은 고딕" w:eastAsia="맑은 고딕" w:hAnsi="맑은 고딕"/>
+                <w:sz w:val="14"/>
+                <w:szCs w:val="16"/>
+              </w:rPr>
+              <w:t xml:space="preserve"> </w:t>
             </w:r>
             <w:r>
               <w:rPr>
@@ -13839,6 +15796,7 @@
                 <w:sz w:val="16"/>
               </w:rPr>
             </w:pPr>
+            <w:proofErr w:type="spellStart"/>
             <w:r>
               <w:rPr>
                 <w:rFonts w:ascii="맑은 고딕" w:eastAsia="맑은 고딕" w:hAnsi="맑은 고딕" w:hint="eastAsia"/>
@@ -13847,6 +15805,7 @@
               </w:rPr>
               <w:t>허신영</w:t>
             </w:r>
+            <w:proofErr w:type="spellEnd"/>
           </w:p>
         </w:tc>
         <w:tc>
@@ -14267,6 +16226,7 @@
                 <w:sz w:val="16"/>
               </w:rPr>
             </w:pPr>
+            <w:proofErr w:type="spellStart"/>
             <w:r>
               <w:rPr>
                 <w:rFonts w:ascii="맑은 고딕" w:eastAsia="맑은 고딕" w:hAnsi="맑은 고딕"/>
@@ -14289,7 +16249,16 @@
                 <w:sz w:val="16"/>
                 <w:szCs w:val="18"/>
               </w:rPr>
-              <w:t xml:space="preserve">Server() </w:t>
+              <w:t>Server</w:t>
+            </w:r>
+            <w:proofErr w:type="spellEnd"/>
+            <w:r>
+              <w:rPr>
+                <w:rFonts w:ascii="맑은 고딕" w:eastAsia="맑은 고딕" w:hAnsi="맑은 고딕"/>
+                <w:sz w:val="16"/>
+                <w:szCs w:val="18"/>
+              </w:rPr>
+              <w:t xml:space="preserve">() </w:t>
             </w:r>
             <w:r>
               <w:rPr>
@@ -14299,6 +16268,7 @@
               </w:rPr>
               <w:t>및</w:t>
             </w:r>
+            <w:proofErr w:type="spellStart"/>
             <w:r>
               <w:rPr>
                 <w:rFonts w:ascii="맑은 고딕" w:eastAsia="맑은 고딕" w:hAnsi="맑은 고딕" w:hint="eastAsia"/>
@@ -14313,7 +16283,16 @@
                 <w:sz w:val="16"/>
                 <w:szCs w:val="18"/>
               </w:rPr>
-              <w:t xml:space="preserve">endDataToServer() </w:t>
+              <w:t>endDataToServer</w:t>
+            </w:r>
+            <w:proofErr w:type="spellEnd"/>
+            <w:r>
+              <w:rPr>
+                <w:rFonts w:ascii="맑은 고딕" w:eastAsia="맑은 고딕" w:hAnsi="맑은 고딕"/>
+                <w:sz w:val="16"/>
+                <w:szCs w:val="18"/>
+              </w:rPr>
+              <w:t xml:space="preserve">() </w:t>
             </w:r>
             <w:r>
               <w:rPr>
@@ -14382,6 +16361,7 @@
                 <w:sz w:val="16"/>
               </w:rPr>
             </w:pPr>
+            <w:proofErr w:type="spellStart"/>
             <w:r>
               <w:rPr>
                 <w:rFonts w:ascii="맑은 고딕" w:eastAsia="맑은 고딕" w:hAnsi="맑은 고딕" w:hint="eastAsia"/>
@@ -14390,6 +16370,7 @@
               </w:rPr>
               <w:t>허신영</w:t>
             </w:r>
+            <w:proofErr w:type="spellEnd"/>
           </w:p>
         </w:tc>
         <w:tc>
@@ -14435,6 +16416,7 @@
                 <w:sz w:val="16"/>
               </w:rPr>
             </w:pPr>
+            <w:proofErr w:type="spellStart"/>
             <w:r>
               <w:rPr>
                 <w:rFonts w:ascii="맑은 고딕" w:eastAsia="맑은 고딕" w:hAnsi="맑은 고딕" w:hint="eastAsia"/>
@@ -14449,7 +16431,16 @@
                 <w:sz w:val="16"/>
                 <w:szCs w:val="18"/>
               </w:rPr>
-              <w:t>ollisionMonsterFromPlayer()</w:t>
+              <w:t>ollisionMonsterFromPlayer</w:t>
+            </w:r>
+            <w:proofErr w:type="spellEnd"/>
+            <w:r>
+              <w:rPr>
+                <w:rFonts w:ascii="맑은 고딕" w:eastAsia="맑은 고딕" w:hAnsi="맑은 고딕"/>
+                <w:sz w:val="16"/>
+                <w:szCs w:val="18"/>
+              </w:rPr>
+              <w:t>()</w:t>
             </w:r>
             <w:r>
               <w:rPr>
@@ -14459,13 +16450,23 @@
               </w:rPr>
               <w:t>와</w:t>
             </w:r>
+            <w:proofErr w:type="spellStart"/>
             <w:r>
               <w:rPr>
                 <w:rFonts w:ascii="맑은 고딕" w:eastAsia="맑은 고딕" w:hAnsi="맑은 고딕"/>
                 <w:sz w:val="16"/>
                 <w:szCs w:val="18"/>
               </w:rPr>
-              <w:t>CollisionPlayerFroMonster()</w:t>
+              <w:t>CollisionPlayerFroMonster</w:t>
+            </w:r>
+            <w:proofErr w:type="spellEnd"/>
+            <w:r>
+              <w:rPr>
+                <w:rFonts w:ascii="맑은 고딕" w:eastAsia="맑은 고딕" w:hAnsi="맑은 고딕"/>
+                <w:sz w:val="16"/>
+                <w:szCs w:val="18"/>
+              </w:rPr>
+              <w:t>()</w:t>
             </w:r>
             <w:r>
               <w:rPr>
@@ -14904,6 +16905,7 @@
                 <w:sz w:val="16"/>
               </w:rPr>
             </w:pPr>
+            <w:proofErr w:type="spellStart"/>
             <w:r>
               <w:rPr>
                 <w:rFonts w:ascii="맑은 고딕" w:eastAsia="맑은 고딕" w:hAnsi="맑은 고딕" w:hint="eastAsia"/>
@@ -14912,6 +16914,7 @@
               </w:rPr>
               <w:t>허신영</w:t>
             </w:r>
+            <w:proofErr w:type="spellEnd"/>
           </w:p>
         </w:tc>
         <w:tc>
@@ -14958,6 +16961,7 @@
                 <w:szCs w:val="18"/>
               </w:rPr>
             </w:pPr>
+            <w:proofErr w:type="spellStart"/>
             <w:r>
               <w:rPr>
                 <w:rFonts w:ascii="맑은 고딕" w:eastAsia="맑은 고딕" w:hAnsi="맑은 고딕" w:hint="eastAsia"/>
@@ -14972,7 +16976,16 @@
                 <w:sz w:val="16"/>
                 <w:szCs w:val="18"/>
               </w:rPr>
-              <w:t>endCollisionDataToClient()</w:t>
+              <w:t>endCollisionDataToClient</w:t>
+            </w:r>
+            <w:proofErr w:type="spellEnd"/>
+            <w:r>
+              <w:rPr>
+                <w:rFonts w:ascii="맑은 고딕" w:eastAsia="맑은 고딕" w:hAnsi="맑은 고딕"/>
+                <w:sz w:val="16"/>
+                <w:szCs w:val="18"/>
+              </w:rPr>
+              <w:t>()</w:t>
             </w:r>
             <w:r>
               <w:rPr>
@@ -14982,6 +16995,7 @@
               </w:rPr>
               <w:t xml:space="preserve">와 </w:t>
             </w:r>
+            <w:proofErr w:type="spellStart"/>
             <w:r>
               <w:rPr>
                 <w:rFonts w:ascii="맑은 고딕" w:eastAsia="맑은 고딕" w:hAnsi="맑은 고딕" w:hint="eastAsia"/>
@@ -14996,15 +17010,34 @@
                 <w:sz w:val="16"/>
                 <w:szCs w:val="18"/>
               </w:rPr>
-              <w:t>ecvCollisionDataFromServer()</w:t>
-            </w:r>
+              <w:t>ecvCollisionDataFromServer</w:t>
+            </w:r>
+            <w:proofErr w:type="spellEnd"/>
+            <w:r>
+              <w:rPr>
+                <w:rFonts w:ascii="맑은 고딕" w:eastAsia="맑은 고딕" w:hAnsi="맑은 고딕"/>
+                <w:sz w:val="16"/>
+                <w:szCs w:val="18"/>
+              </w:rPr>
+              <w:t>()</w:t>
+            </w:r>
+            <w:proofErr w:type="spellStart"/>
             <w:r>
               <w:rPr>
                 <w:rFonts w:ascii="맑은 고딕" w:eastAsia="맑은 고딕" w:hAnsi="맑은 고딕" w:hint="eastAsia"/>
                 <w:sz w:val="16"/>
                 <w:szCs w:val="18"/>
               </w:rPr>
-              <w:t>를 통해 충돌 이벤트 구현</w:t>
+              <w:t>를</w:t>
+            </w:r>
+            <w:proofErr w:type="spellEnd"/>
+            <w:r>
+              <w:rPr>
+                <w:rFonts w:ascii="맑은 고딕" w:eastAsia="맑은 고딕" w:hAnsi="맑은 고딕" w:hint="eastAsia"/>
+                <w:sz w:val="16"/>
+                <w:szCs w:val="18"/>
+              </w:rPr>
+              <w:t xml:space="preserve"> 통해 충돌 이벤트 구현</w:t>
             </w:r>
           </w:p>
         </w:tc>
@@ -15379,6 +17412,7 @@
                 <w:sz w:val="16"/>
               </w:rPr>
             </w:pPr>
+            <w:proofErr w:type="spellStart"/>
             <w:r>
               <w:rPr>
                 <w:rFonts w:ascii="맑은 고딕" w:eastAsia="맑은 고딕" w:hAnsi="맑은 고딕" w:hint="eastAsia"/>
@@ -15387,6 +17421,7 @@
               </w:rPr>
               <w:t>허신영</w:t>
             </w:r>
+            <w:proofErr w:type="spellEnd"/>
           </w:p>
         </w:tc>
         <w:tc>
@@ -15543,6 +17578,7 @@
           <w:szCs w:val="32"/>
         </w:rPr>
       </w:pPr>
+      <w:proofErr w:type="gramStart"/>
       <w:r>
         <w:rPr>
           <w:rFonts w:ascii="맑은 고딕" w:eastAsia="맑은 고딕" w:hAnsi="맑은 고딕" w:hint="eastAsia"/>
@@ -15577,6 +17613,7 @@
         </w:rPr>
         <w:t>11</w:t>
       </w:r>
+      <w:proofErr w:type="gramEnd"/>
       <w:r>
         <w:rPr>
           <w:rFonts w:ascii="맑은 고딕" w:eastAsia="맑은 고딕" w:hAnsi="맑은 고딕" w:hint="eastAsia"/>
@@ -15759,6 +17796,7 @@
               </w:rPr>
               <w:t xml:space="preserve">] </w:t>
             </w:r>
+            <w:proofErr w:type="spellStart"/>
             <w:r>
               <w:rPr>
                 <w:rFonts w:ascii="맑은 고딕" w:eastAsia="맑은 고딕" w:hAnsi="맑은 고딕" w:hint="eastAsia"/>
@@ -15779,7 +17817,19 @@
                 <w:sz w:val="28"/>
                 <w:szCs w:val="32"/>
               </w:rPr>
-              <w:t>ollisionMonsterFromPlayer()</w:t>
+              <w:t>ollisionMonsterFromPlayer</w:t>
+            </w:r>
+            <w:proofErr w:type="spellEnd"/>
+            <w:r>
+              <w:rPr>
+                <w:rFonts w:ascii="맑은 고딕" w:eastAsia="맑은 고딕" w:hAnsi="맑은 고딕"/>
+                <w:b/>
+                <w:bCs/>
+                <w:color w:val="auto"/>
+                <w:sz w:val="28"/>
+                <w:szCs w:val="32"/>
+              </w:rPr>
+              <w:t>()</w:t>
             </w:r>
           </w:p>
         </w:tc>
@@ -15860,6 +17910,7 @@
               </w:rPr>
               <w:t xml:space="preserve">] </w:t>
             </w:r>
+            <w:proofErr w:type="spellStart"/>
             <w:r>
               <w:rPr>
                 <w:rFonts w:ascii="맑은 고딕" w:eastAsia="맑은 고딕" w:hAnsi="맑은 고딕" w:hint="eastAsia"/>
@@ -15880,7 +17931,19 @@
                 <w:sz w:val="28"/>
                 <w:szCs w:val="32"/>
               </w:rPr>
-              <w:t>endDataToClient()</w:t>
+              <w:t>endDataToClient</w:t>
+            </w:r>
+            <w:proofErr w:type="spellEnd"/>
+            <w:r>
+              <w:rPr>
+                <w:rFonts w:ascii="맑은 고딕" w:eastAsia="맑은 고딕" w:hAnsi="맑은 고딕"/>
+                <w:b/>
+                <w:bCs/>
+                <w:color w:val="auto"/>
+                <w:sz w:val="28"/>
+                <w:szCs w:val="32"/>
+              </w:rPr>
+              <w:t>()</w:t>
             </w:r>
           </w:p>
         </w:tc>
@@ -15961,7 +18024,31 @@
                 <w:sz w:val="28"/>
                 <w:szCs w:val="32"/>
               </w:rPr>
-              <w:t xml:space="preserve"> CollisionPlayerFroMonster()</w:t>
+              <w:t xml:space="preserve"> </w:t>
+            </w:r>
+            <w:proofErr w:type="spellStart"/>
+            <w:r>
+              <w:rPr>
+                <w:rFonts w:ascii="맑은 고딕" w:eastAsia="맑은 고딕" w:hAnsi="맑은 고딕"/>
+                <w:b/>
+                <w:bCs/>
+                <w:color w:val="auto"/>
+                <w:sz w:val="28"/>
+                <w:szCs w:val="32"/>
+              </w:rPr>
+              <w:t>CollisionPlayerFroMonster</w:t>
+            </w:r>
+            <w:proofErr w:type="spellEnd"/>
+            <w:r>
+              <w:rPr>
+                <w:rFonts w:ascii="맑은 고딕" w:eastAsia="맑은 고딕" w:hAnsi="맑은 고딕"/>
+                <w:b/>
+                <w:bCs/>
+                <w:color w:val="auto"/>
+                <w:sz w:val="28"/>
+                <w:szCs w:val="32"/>
+              </w:rPr>
+              <w:t>()</w:t>
             </w:r>
           </w:p>
         </w:tc>
@@ -16029,7 +18116,31 @@
                 <w:sz w:val="28"/>
                 <w:szCs w:val="32"/>
               </w:rPr>
-              <w:t>] RecvDataFromClient()</w:t>
+              <w:t xml:space="preserve">] </w:t>
+            </w:r>
+            <w:proofErr w:type="spellStart"/>
+            <w:r>
+              <w:rPr>
+                <w:rFonts w:ascii="맑은 고딕" w:eastAsia="맑은 고딕" w:hAnsi="맑은 고딕"/>
+                <w:b/>
+                <w:bCs/>
+                <w:color w:val="auto"/>
+                <w:sz w:val="28"/>
+                <w:szCs w:val="32"/>
+              </w:rPr>
+              <w:t>RecvDataFromClient</w:t>
+            </w:r>
+            <w:proofErr w:type="spellEnd"/>
+            <w:r>
+              <w:rPr>
+                <w:rFonts w:ascii="맑은 고딕" w:eastAsia="맑은 고딕" w:hAnsi="맑은 고딕"/>
+                <w:b/>
+                <w:bCs/>
+                <w:color w:val="auto"/>
+                <w:sz w:val="28"/>
+                <w:szCs w:val="32"/>
+              </w:rPr>
+              <w:t>()</w:t>
             </w:r>
           </w:p>
         </w:tc>
@@ -16101,6 +18212,7 @@
               </w:rPr>
               <w:t xml:space="preserve">] </w:t>
             </w:r>
+            <w:proofErr w:type="spellStart"/>
             <w:r>
               <w:rPr>
                 <w:rFonts w:ascii="맑은 고딕" w:eastAsia="맑은 고딕" w:hAnsi="맑은 고딕" w:hint="eastAsia"/>
@@ -16121,7 +18233,19 @@
                 <w:sz w:val="28"/>
                 <w:szCs w:val="32"/>
               </w:rPr>
-              <w:t>endCollisionDataToClient()</w:t>
+              <w:t>endCollisionDataToClient</w:t>
+            </w:r>
+            <w:proofErr w:type="spellEnd"/>
+            <w:r>
+              <w:rPr>
+                <w:rFonts w:ascii="맑은 고딕" w:eastAsia="맑은 고딕" w:hAnsi="맑은 고딕"/>
+                <w:b/>
+                <w:bCs/>
+                <w:color w:val="auto"/>
+                <w:sz w:val="28"/>
+                <w:szCs w:val="32"/>
+              </w:rPr>
+              <w:t>()</w:t>
             </w:r>
           </w:p>
         </w:tc>
@@ -16189,7 +18313,31 @@
                 <w:sz w:val="28"/>
                 <w:szCs w:val="32"/>
               </w:rPr>
-              <w:t xml:space="preserve"> RecvDataFroServer()</w:t>
+              <w:t xml:space="preserve"> </w:t>
+            </w:r>
+            <w:proofErr w:type="spellStart"/>
+            <w:r>
+              <w:rPr>
+                <w:rFonts w:ascii="맑은 고딕" w:eastAsia="맑은 고딕" w:hAnsi="맑은 고딕"/>
+                <w:b/>
+                <w:bCs/>
+                <w:color w:val="auto"/>
+                <w:sz w:val="28"/>
+                <w:szCs w:val="32"/>
+              </w:rPr>
+              <w:t>RecvDataFroServer</w:t>
+            </w:r>
+            <w:proofErr w:type="spellEnd"/>
+            <w:r>
+              <w:rPr>
+                <w:rFonts w:ascii="맑은 고딕" w:eastAsia="맑은 고딕" w:hAnsi="맑은 고딕"/>
+                <w:b/>
+                <w:bCs/>
+                <w:color w:val="auto"/>
+                <w:sz w:val="28"/>
+                <w:szCs w:val="32"/>
+              </w:rPr>
+              <w:t>()</w:t>
             </w:r>
           </w:p>
         </w:tc>
@@ -16261,6 +18409,7 @@
               </w:rPr>
               <w:t xml:space="preserve"> </w:t>
             </w:r>
+            <w:proofErr w:type="spellStart"/>
             <w:r>
               <w:rPr>
                 <w:rFonts w:ascii="맑은 고딕" w:eastAsia="맑은 고딕" w:hAnsi="맑은 고딕" w:hint="eastAsia"/>
@@ -16281,7 +18430,19 @@
                 <w:sz w:val="28"/>
                 <w:szCs w:val="32"/>
               </w:rPr>
-              <w:t>ecvCollisionDataFromServer()</w:t>
+              <w:t>ecvCollisionDataFromServer</w:t>
+            </w:r>
+            <w:proofErr w:type="spellEnd"/>
+            <w:r>
+              <w:rPr>
+                <w:rFonts w:ascii="맑은 고딕" w:eastAsia="맑은 고딕" w:hAnsi="맑은 고딕"/>
+                <w:b/>
+                <w:bCs/>
+                <w:color w:val="auto"/>
+                <w:sz w:val="28"/>
+                <w:szCs w:val="32"/>
+              </w:rPr>
+              <w:t>()</w:t>
             </w:r>
           </w:p>
         </w:tc>
@@ -16351,6 +18512,7 @@
               </w:rPr>
               <w:t xml:space="preserve">] </w:t>
             </w:r>
+            <w:proofErr w:type="spellStart"/>
             <w:r>
               <w:rPr>
                 <w:rFonts w:ascii="맑은 고딕" w:eastAsia="맑은 고딕" w:hAnsi="맑은 고딕" w:hint="eastAsia"/>
@@ -16371,7 +18533,19 @@
                 <w:sz w:val="28"/>
                 <w:szCs w:val="32"/>
               </w:rPr>
-              <w:t>endDataToServer()</w:t>
+              <w:t>endDataToServer</w:t>
+            </w:r>
+            <w:proofErr w:type="spellEnd"/>
+            <w:r>
+              <w:rPr>
+                <w:rFonts w:ascii="맑은 고딕" w:eastAsia="맑은 고딕" w:hAnsi="맑은 고딕"/>
+                <w:b/>
+                <w:bCs/>
+                <w:color w:val="auto"/>
+                <w:sz w:val="28"/>
+                <w:szCs w:val="32"/>
+              </w:rPr>
+              <w:t>()</w:t>
             </w:r>
           </w:p>
         </w:tc>
@@ -16452,6 +18626,7 @@
           <w:szCs w:val="32"/>
         </w:rPr>
       </w:pPr>
+      <w:proofErr w:type="gramStart"/>
       <w:r>
         <w:rPr>
           <w:rFonts w:ascii="맑은 고딕" w:eastAsia="맑은 고딕" w:hAnsi="맑은 고딕" w:hint="eastAsia"/>
@@ -16484,7 +18659,19 @@
           <w:sz w:val="28"/>
           <w:szCs w:val="32"/>
         </w:rPr>
-        <w:t>1주차</w:t>
+        <w:t>1</w:t>
+      </w:r>
+      <w:proofErr w:type="gramEnd"/>
+      <w:r>
+        <w:rPr>
+          <w:rFonts w:ascii="맑은 고딕" w:eastAsia="맑은 고딕" w:hAnsi="맑은 고딕" w:hint="eastAsia"/>
+          <w:b/>
+          <w:bCs/>
+          <w:color w:val="auto"/>
+          <w:sz w:val="28"/>
+          <w:szCs w:val="32"/>
+        </w:rPr>
+        <w:t>주차</w:t>
       </w:r>
       <w:r>
         <w:rPr>
@@ -16920,6 +19107,7 @@
               </w:rPr>
               <w:t xml:space="preserve"> </w:t>
             </w:r>
+            <w:proofErr w:type="spellStart"/>
             <w:r>
               <w:rPr>
                 <w:rFonts w:ascii="맑은 고딕" w:eastAsia="맑은 고딕" w:hAnsi="맑은 고딕"/>
@@ -16927,7 +19115,17 @@
                 <w:sz w:val="24"/>
                 <w:szCs w:val="24"/>
               </w:rPr>
-              <w:t xml:space="preserve">Keybord Input </w:t>
+              <w:t>Keybord</w:t>
+            </w:r>
+            <w:proofErr w:type="spellEnd"/>
+            <w:r>
+              <w:rPr>
+                <w:rFonts w:ascii="맑은 고딕" w:eastAsia="맑은 고딕" w:hAnsi="맑은 고딕"/>
+                <w:color w:val="auto"/>
+                <w:sz w:val="24"/>
+                <w:szCs w:val="24"/>
+              </w:rPr>
+              <w:t xml:space="preserve"> Input </w:t>
             </w:r>
             <w:r>
               <w:rPr>
@@ -17164,7 +19362,697 @@
     <w:p>
       <w:pPr>
         <w:rPr>
-          <w:rFonts w:ascii="맑은 고딕" w:eastAsia="맑은 고딕" w:hAnsi="맑은 고딕"/>
+          <w:rFonts w:ascii="맑은 고딕" w:eastAsia="맑은 고딕" w:hAnsi="맑은 고딕" w:hint="eastAsia"/>
+          <w:color w:val="auto"/>
+          <w:sz w:val="28"/>
+          <w:szCs w:val="32"/>
+        </w:rPr>
+      </w:pPr>
+      <w:r>
+        <w:rPr>
+          <w:rFonts w:ascii="맑은 고딕" w:eastAsia="맑은 고딕" w:hAnsi="맑은 고딕"/>
+          <w:color w:val="auto"/>
+          <w:sz w:val="28"/>
+          <w:szCs w:val="32"/>
+        </w:rPr>
+        <w:br w:type="page"/>
+      </w:r>
+    </w:p>
+    <w:p>
+      <w:pPr>
+        <w:ind w:left="400"/>
+        <w:rPr>
+          <w:rFonts w:ascii="맑은 고딕" w:eastAsia="맑은 고딕" w:hAnsi="맑은 고딕"/>
+          <w:b/>
+          <w:bCs/>
+          <w:color w:val="auto"/>
+          <w:sz w:val="28"/>
+          <w:szCs w:val="32"/>
+        </w:rPr>
+      </w:pPr>
+      <w:proofErr w:type="gramStart"/>
+      <w:r>
+        <w:rPr>
+          <w:rFonts w:ascii="맑은 고딕" w:eastAsia="맑은 고딕" w:hAnsi="맑은 고딕" w:hint="eastAsia"/>
+          <w:b/>
+          <w:bCs/>
+          <w:color w:val="auto"/>
+          <w:sz w:val="28"/>
+          <w:szCs w:val="32"/>
+        </w:rPr>
+        <w:lastRenderedPageBreak/>
+        <w:t>[</w:t>
+      </w:r>
+      <w:r>
+        <w:rPr>
+          <w:rFonts w:ascii="맑은 고딕" w:eastAsia="맑은 고딕" w:hAnsi="맑은 고딕"/>
+          <w:b/>
+          <w:bCs/>
+          <w:color w:val="auto"/>
+          <w:sz w:val="28"/>
+          <w:szCs w:val="32"/>
+        </w:rPr>
+        <w:t xml:space="preserve"> </w:t>
+      </w:r>
+      <w:r>
+        <w:rPr>
+          <w:rFonts w:ascii="맑은 고딕" w:eastAsia="맑은 고딕" w:hAnsi="맑은 고딕"/>
+          <w:b/>
+          <w:bCs/>
+          <w:color w:val="auto"/>
+          <w:sz w:val="28"/>
+          <w:szCs w:val="32"/>
+        </w:rPr>
+        <w:t>2</w:t>
+      </w:r>
+      <w:proofErr w:type="gramEnd"/>
+      <w:r>
+        <w:rPr>
+          <w:rFonts w:ascii="맑은 고딕" w:eastAsia="맑은 고딕" w:hAnsi="맑은 고딕" w:hint="eastAsia"/>
+          <w:b/>
+          <w:bCs/>
+          <w:color w:val="auto"/>
+          <w:sz w:val="28"/>
+          <w:szCs w:val="32"/>
+        </w:rPr>
+        <w:t xml:space="preserve">주차 </w:t>
+      </w:r>
+      <w:r>
+        <w:rPr>
+          <w:rFonts w:ascii="맑은 고딕" w:eastAsia="맑은 고딕" w:hAnsi="맑은 고딕"/>
+          <w:b/>
+          <w:bCs/>
+          <w:color w:val="auto"/>
+          <w:sz w:val="28"/>
+          <w:szCs w:val="32"/>
+        </w:rPr>
+        <w:t>(11.</w:t>
+      </w:r>
+      <w:r>
+        <w:rPr>
+          <w:rFonts w:ascii="맑은 고딕" w:eastAsia="맑은 고딕" w:hAnsi="맑은 고딕"/>
+          <w:b/>
+          <w:bCs/>
+          <w:color w:val="auto"/>
+          <w:sz w:val="28"/>
+          <w:szCs w:val="32"/>
+        </w:rPr>
+        <w:t>10</w:t>
+      </w:r>
+      <w:r>
+        <w:rPr>
+          <w:rFonts w:ascii="맑은 고딕" w:eastAsia="맑은 고딕" w:hAnsi="맑은 고딕"/>
+          <w:b/>
+          <w:bCs/>
+          <w:color w:val="auto"/>
+          <w:sz w:val="28"/>
+          <w:szCs w:val="32"/>
+        </w:rPr>
+        <w:t xml:space="preserve"> ~11.</w:t>
+      </w:r>
+      <w:r>
+        <w:rPr>
+          <w:rFonts w:ascii="맑은 고딕" w:eastAsia="맑은 고딕" w:hAnsi="맑은 고딕"/>
+          <w:b/>
+          <w:bCs/>
+          <w:color w:val="auto"/>
+          <w:sz w:val="28"/>
+          <w:szCs w:val="32"/>
+        </w:rPr>
+        <w:t>16</w:t>
+      </w:r>
+      <w:r>
+        <w:rPr>
+          <w:rFonts w:ascii="맑은 고딕" w:eastAsia="맑은 고딕" w:hAnsi="맑은 고딕"/>
+          <w:b/>
+          <w:bCs/>
+          <w:color w:val="auto"/>
+          <w:sz w:val="28"/>
+          <w:szCs w:val="32"/>
+        </w:rPr>
+        <w:t>)</w:t>
+      </w:r>
+      <w:r>
+        <w:rPr>
+          <w:rFonts w:ascii="맑은 고딕" w:eastAsia="맑은 고딕" w:hAnsi="맑은 고딕" w:hint="eastAsia"/>
+          <w:b/>
+          <w:bCs/>
+          <w:color w:val="auto"/>
+          <w:sz w:val="28"/>
+          <w:szCs w:val="32"/>
+        </w:rPr>
+        <w:t xml:space="preserve"> P</w:t>
+      </w:r>
+      <w:r>
+        <w:rPr>
+          <w:rFonts w:ascii="맑은 고딕" w:eastAsia="맑은 고딕" w:hAnsi="맑은 고딕"/>
+          <w:b/>
+          <w:bCs/>
+          <w:color w:val="auto"/>
+          <w:sz w:val="28"/>
+          <w:szCs w:val="32"/>
+        </w:rPr>
+        <w:t>ROGRESS REPORT ]</w:t>
+      </w:r>
+    </w:p>
+    <w:tbl>
+      <w:tblPr>
+        <w:tblStyle w:val="ae"/>
+        <w:tblW w:w="0" w:type="auto"/>
+        <w:tblInd w:w="400" w:type="dxa"/>
+        <w:tblLook w:val="04A0" w:firstRow="1" w:lastRow="0" w:firstColumn="1" w:lastColumn="0" w:noHBand="0" w:noVBand="1"/>
+      </w:tblPr>
+      <w:tblGrid>
+        <w:gridCol w:w="4435"/>
+        <w:gridCol w:w="4515"/>
+      </w:tblGrid>
+      <w:tr>
+        <w:trPr>
+          <w:cnfStyle w:val="100000000000" w:firstRow="1" w:lastRow="0" w:firstColumn="0" w:lastColumn="0" w:oddVBand="0" w:evenVBand="0" w:oddHBand="0" w:evenHBand="0" w:firstRowFirstColumn="0" w:firstRowLastColumn="0" w:lastRowFirstColumn="0" w:lastRowLastColumn="0"/>
+        </w:trPr>
+        <w:tc>
+          <w:tcPr>
+            <w:tcW w:w="4675" w:type="dxa"/>
+          </w:tcPr>
+          <w:p>
+            <w:pPr>
+              <w:jc w:val="center"/>
+              <w:rPr>
+                <w:rFonts w:ascii="맑은 고딕" w:eastAsia="맑은 고딕" w:hAnsi="맑은 고딕"/>
+                <w:color w:val="auto"/>
+                <w:sz w:val="28"/>
+                <w:szCs w:val="32"/>
+              </w:rPr>
+            </w:pPr>
+            <w:r>
+              <w:rPr>
+                <w:rFonts w:ascii="맑은 고딕" w:eastAsia="맑은 고딕" w:hAnsi="맑은 고딕" w:hint="eastAsia"/>
+                <w:color w:val="auto"/>
+                <w:sz w:val="28"/>
+                <w:szCs w:val="32"/>
+              </w:rPr>
+              <w:t>허 신 영</w:t>
+            </w:r>
+          </w:p>
+        </w:tc>
+        <w:tc>
+          <w:tcPr>
+            <w:tcW w:w="4675" w:type="dxa"/>
+          </w:tcPr>
+          <w:p>
+            <w:pPr>
+              <w:jc w:val="center"/>
+              <w:rPr>
+                <w:rFonts w:ascii="맑은 고딕" w:eastAsia="맑은 고딕" w:hAnsi="맑은 고딕"/>
+                <w:color w:val="auto"/>
+                <w:sz w:val="28"/>
+                <w:szCs w:val="32"/>
+              </w:rPr>
+            </w:pPr>
+            <w:r>
+              <w:rPr>
+                <w:rFonts w:ascii="맑은 고딕" w:eastAsia="맑은 고딕" w:hAnsi="맑은 고딕" w:hint="eastAsia"/>
+                <w:color w:val="auto"/>
+                <w:sz w:val="28"/>
+                <w:szCs w:val="32"/>
+              </w:rPr>
+              <w:t>이 동 희</w:t>
+            </w:r>
+          </w:p>
+        </w:tc>
+      </w:tr>
+      <w:tr>
+        <w:trPr>
+          <w:trHeight w:val="4306"/>
+        </w:trPr>
+        <w:tc>
+          <w:tcPr>
+            <w:tcW w:w="4675" w:type="dxa"/>
+          </w:tcPr>
+          <w:p>
+            <w:pPr>
+              <w:rPr>
+                <w:rFonts w:ascii="맑은 고딕" w:eastAsia="맑은 고딕" w:hAnsi="맑은 고딕" w:hint="eastAsia"/>
+                <w:color w:val="auto"/>
+                <w:sz w:val="24"/>
+                <w:szCs w:val="24"/>
+              </w:rPr>
+            </w:pPr>
+            <w:r>
+              <w:rPr>
+                <w:rFonts w:ascii="맑은 고딕" w:eastAsia="맑은 고딕" w:hAnsi="맑은 고딕" w:hint="eastAsia"/>
+                <w:color w:val="auto"/>
+                <w:sz w:val="24"/>
+                <w:szCs w:val="24"/>
+              </w:rPr>
+              <w:t>-</w:t>
+            </w:r>
+            <w:r>
+              <w:rPr>
+                <w:rFonts w:ascii="맑은 고딕" w:eastAsia="맑은 고딕" w:hAnsi="맑은 고딕"/>
+                <w:color w:val="auto"/>
+                <w:sz w:val="24"/>
+                <w:szCs w:val="24"/>
+              </w:rPr>
+              <w:t xml:space="preserve"> [Server] Protocol </w:t>
+            </w:r>
+            <w:r>
+              <w:rPr>
+                <w:rFonts w:ascii="맑은 고딕" w:eastAsia="맑은 고딕" w:hAnsi="맑은 고딕" w:hint="eastAsia"/>
+                <w:color w:val="auto"/>
+                <w:sz w:val="24"/>
+                <w:szCs w:val="24"/>
+              </w:rPr>
+              <w:t>세분화 및 재정립</w:t>
+            </w:r>
+          </w:p>
+          <w:p>
+            <w:pPr>
+              <w:rPr>
+                <w:rFonts w:ascii="맑은 고딕" w:eastAsia="맑은 고딕" w:hAnsi="맑은 고딕" w:hint="eastAsia"/>
+                <w:color w:val="auto"/>
+                <w:sz w:val="24"/>
+                <w:szCs w:val="24"/>
+              </w:rPr>
+            </w:pPr>
+            <w:r>
+              <w:rPr>
+                <w:rFonts w:ascii="맑은 고딕" w:eastAsia="맑은 고딕" w:hAnsi="맑은 고딕" w:hint="eastAsia"/>
+                <w:color w:val="auto"/>
+                <w:sz w:val="24"/>
+                <w:szCs w:val="24"/>
+              </w:rPr>
+              <w:t>-</w:t>
+            </w:r>
+            <w:r>
+              <w:rPr>
+                <w:rFonts w:ascii="맑은 고딕" w:eastAsia="맑은 고딕" w:hAnsi="맑은 고딕"/>
+                <w:color w:val="auto"/>
+                <w:sz w:val="24"/>
+                <w:szCs w:val="24"/>
+              </w:rPr>
+              <w:t xml:space="preserve"> [Client] </w:t>
+            </w:r>
+            <w:r>
+              <w:rPr>
+                <w:rFonts w:ascii="맑은 고딕" w:eastAsia="맑은 고딕" w:hAnsi="맑은 고딕" w:hint="eastAsia"/>
+                <w:color w:val="auto"/>
+                <w:sz w:val="24"/>
+                <w:szCs w:val="24"/>
+              </w:rPr>
+              <w:t>선택한 윈도우만 활성화하는 작업</w:t>
+            </w:r>
+          </w:p>
+          <w:p>
+            <w:pPr>
+              <w:rPr>
+                <w:rFonts w:ascii="맑은 고딕" w:eastAsia="맑은 고딕" w:hAnsi="맑은 고딕"/>
+                <w:color w:val="auto"/>
+                <w:sz w:val="24"/>
+                <w:szCs w:val="24"/>
+              </w:rPr>
+            </w:pPr>
+            <w:r>
+              <w:rPr>
+                <w:rFonts w:ascii="맑은 고딕" w:eastAsia="맑은 고딕" w:hAnsi="맑은 고딕" w:hint="eastAsia"/>
+                <w:color w:val="auto"/>
+                <w:sz w:val="24"/>
+                <w:szCs w:val="24"/>
+              </w:rPr>
+              <w:t>-</w:t>
+            </w:r>
+            <w:r>
+              <w:rPr>
+                <w:rFonts w:ascii="맑은 고딕" w:eastAsia="맑은 고딕" w:hAnsi="맑은 고딕"/>
+                <w:color w:val="auto"/>
+                <w:sz w:val="24"/>
+                <w:szCs w:val="24"/>
+              </w:rPr>
+              <w:t xml:space="preserve"> [Client] </w:t>
+            </w:r>
+            <w:r>
+              <w:rPr>
+                <w:rFonts w:ascii="맑은 고딕" w:eastAsia="맑은 고딕" w:hAnsi="맑은 고딕" w:hint="eastAsia"/>
+                <w:color w:val="auto"/>
+                <w:sz w:val="24"/>
+                <w:szCs w:val="24"/>
+              </w:rPr>
+              <w:t>클라이언트 타일 충돌</w:t>
+            </w:r>
+          </w:p>
+          <w:p>
+            <w:pPr>
+              <w:rPr>
+                <w:rFonts w:ascii="맑은 고딕" w:eastAsia="맑은 고딕" w:hAnsi="맑은 고딕"/>
+                <w:color w:val="auto"/>
+                <w:sz w:val="24"/>
+                <w:szCs w:val="24"/>
+              </w:rPr>
+            </w:pPr>
+            <w:r>
+              <w:rPr>
+                <w:rFonts w:ascii="맑은 고딕" w:eastAsia="맑은 고딕" w:hAnsi="맑은 고딕" w:hint="eastAsia"/>
+                <w:color w:val="auto"/>
+                <w:sz w:val="24"/>
+                <w:szCs w:val="24"/>
+              </w:rPr>
+              <w:t>-</w:t>
+            </w:r>
+            <w:r>
+              <w:rPr>
+                <w:rFonts w:ascii="맑은 고딕" w:eastAsia="맑은 고딕" w:hAnsi="맑은 고딕"/>
+                <w:color w:val="auto"/>
+                <w:sz w:val="24"/>
+                <w:szCs w:val="24"/>
+              </w:rPr>
+              <w:t xml:space="preserve"> [</w:t>
+            </w:r>
+            <w:r>
+              <w:rPr>
+                <w:rFonts w:ascii="맑은 고딕" w:eastAsia="맑은 고딕" w:hAnsi="맑은 고딕" w:hint="eastAsia"/>
+                <w:color w:val="auto"/>
+                <w:sz w:val="24"/>
+                <w:szCs w:val="24"/>
+              </w:rPr>
+              <w:t>C</w:t>
+            </w:r>
+            <w:r>
+              <w:rPr>
+                <w:rFonts w:ascii="맑은 고딕" w:eastAsia="맑은 고딕" w:hAnsi="맑은 고딕"/>
+                <w:color w:val="auto"/>
+                <w:sz w:val="24"/>
+                <w:szCs w:val="24"/>
+              </w:rPr>
+              <w:t xml:space="preserve">lient] </w:t>
+            </w:r>
+            <w:r>
+              <w:rPr>
+                <w:rFonts w:ascii="맑은 고딕" w:eastAsia="맑은 고딕" w:hAnsi="맑은 고딕" w:hint="eastAsia"/>
+                <w:color w:val="auto"/>
+                <w:sz w:val="24"/>
+                <w:szCs w:val="24"/>
+              </w:rPr>
+              <w:t>접속한 유저 클래스 생성</w:t>
+            </w:r>
+          </w:p>
+          <w:p>
+            <w:pPr>
+              <w:rPr>
+                <w:rFonts w:ascii="맑은 고딕" w:eastAsia="맑은 고딕" w:hAnsi="맑은 고딕" w:hint="eastAsia"/>
+                <w:color w:val="auto"/>
+                <w:sz w:val="24"/>
+                <w:szCs w:val="24"/>
+              </w:rPr>
+            </w:pPr>
+            <w:r>
+              <w:rPr>
+                <w:rFonts w:ascii="맑은 고딕" w:eastAsia="맑은 고딕" w:hAnsi="맑은 고딕" w:hint="eastAsia"/>
+                <w:color w:val="auto"/>
+                <w:sz w:val="24"/>
+                <w:szCs w:val="24"/>
+              </w:rPr>
+              <w:t>-</w:t>
+            </w:r>
+            <w:r>
+              <w:rPr>
+                <w:rFonts w:ascii="맑은 고딕" w:eastAsia="맑은 고딕" w:hAnsi="맑은 고딕"/>
+                <w:color w:val="auto"/>
+                <w:sz w:val="24"/>
+                <w:szCs w:val="24"/>
+              </w:rPr>
+              <w:t xml:space="preserve"> [Server] Move Packet</w:t>
+            </w:r>
+            <w:r>
+              <w:rPr>
+                <w:rFonts w:ascii="맑은 고딕" w:eastAsia="맑은 고딕" w:hAnsi="맑은 고딕" w:hint="eastAsia"/>
+                <w:color w:val="auto"/>
+                <w:sz w:val="24"/>
+                <w:szCs w:val="24"/>
+              </w:rPr>
+              <w:t>을 통한 통신</w:t>
+            </w:r>
+          </w:p>
+        </w:tc>
+        <w:tc>
+          <w:tcPr>
+            <w:tcW w:w="4675" w:type="dxa"/>
+          </w:tcPr>
+          <w:p>
+            <w:pPr>
+              <w:rPr>
+                <w:rFonts w:ascii="맑은 고딕" w:eastAsia="맑은 고딕" w:hAnsi="맑은 고딕"/>
+                <w:color w:val="auto"/>
+                <w:sz w:val="24"/>
+                <w:szCs w:val="24"/>
+              </w:rPr>
+            </w:pPr>
+            <w:r>
+              <w:rPr>
+                <w:rFonts w:ascii="맑은 고딕" w:eastAsia="맑은 고딕" w:hAnsi="맑은 고딕" w:hint="eastAsia"/>
+                <w:color w:val="auto"/>
+                <w:sz w:val="24"/>
+                <w:szCs w:val="24"/>
+              </w:rPr>
+              <w:t>-</w:t>
+            </w:r>
+            <w:r>
+              <w:rPr>
+                <w:rFonts w:ascii="맑은 고딕" w:eastAsia="맑은 고딕" w:hAnsi="맑은 고딕"/>
+                <w:color w:val="auto"/>
+                <w:sz w:val="24"/>
+                <w:szCs w:val="24"/>
+              </w:rPr>
+              <w:t xml:space="preserve"> [</w:t>
+            </w:r>
+            <w:r>
+              <w:rPr>
+                <w:rFonts w:ascii="맑은 고딕" w:eastAsia="맑은 고딕" w:hAnsi="맑은 고딕" w:hint="eastAsia"/>
+                <w:color w:val="auto"/>
+                <w:sz w:val="24"/>
+                <w:szCs w:val="24"/>
+              </w:rPr>
+              <w:t>C</w:t>
+            </w:r>
+            <w:r>
+              <w:rPr>
+                <w:rFonts w:ascii="맑은 고딕" w:eastAsia="맑은 고딕" w:hAnsi="맑은 고딕"/>
+                <w:color w:val="auto"/>
+                <w:sz w:val="24"/>
+                <w:szCs w:val="24"/>
+              </w:rPr>
+              <w:t>lient] Non-Blocking Socket</w:t>
+            </w:r>
+            <w:r>
+              <w:rPr>
+                <w:rFonts w:ascii="맑은 고딕" w:eastAsia="맑은 고딕" w:hAnsi="맑은 고딕" w:hint="eastAsia"/>
+                <w:color w:val="auto"/>
+                <w:sz w:val="24"/>
+                <w:szCs w:val="24"/>
+              </w:rPr>
+              <w:t>으로 변환</w:t>
+            </w:r>
+          </w:p>
+          <w:p>
+            <w:pPr>
+              <w:rPr>
+                <w:rFonts w:ascii="맑은 고딕" w:eastAsia="맑은 고딕" w:hAnsi="맑은 고딕"/>
+                <w:color w:val="auto"/>
+                <w:sz w:val="24"/>
+                <w:szCs w:val="24"/>
+              </w:rPr>
+            </w:pPr>
+            <w:r>
+              <w:rPr>
+                <w:rFonts w:ascii="맑은 고딕" w:eastAsia="맑은 고딕" w:hAnsi="맑은 고딕" w:hint="eastAsia"/>
+                <w:color w:val="auto"/>
+                <w:sz w:val="24"/>
+                <w:szCs w:val="24"/>
+              </w:rPr>
+              <w:t>-</w:t>
+            </w:r>
+            <w:r>
+              <w:rPr>
+                <w:rFonts w:ascii="맑은 고딕" w:eastAsia="맑은 고딕" w:hAnsi="맑은 고딕"/>
+                <w:color w:val="auto"/>
+                <w:sz w:val="24"/>
+                <w:szCs w:val="24"/>
+              </w:rPr>
+              <w:t xml:space="preserve"> [</w:t>
+            </w:r>
+            <w:r>
+              <w:rPr>
+                <w:rFonts w:ascii="맑은 고딕" w:eastAsia="맑은 고딕" w:hAnsi="맑은 고딕" w:hint="eastAsia"/>
+                <w:color w:val="auto"/>
+                <w:sz w:val="24"/>
+                <w:szCs w:val="24"/>
+              </w:rPr>
+              <w:t>C</w:t>
+            </w:r>
+            <w:r>
+              <w:rPr>
+                <w:rFonts w:ascii="맑은 고딕" w:eastAsia="맑은 고딕" w:hAnsi="맑은 고딕"/>
+                <w:color w:val="auto"/>
+                <w:sz w:val="24"/>
+                <w:szCs w:val="24"/>
+              </w:rPr>
+              <w:t xml:space="preserve">lient] </w:t>
+            </w:r>
+            <w:r>
+              <w:rPr>
+                <w:rFonts w:ascii="맑은 고딕" w:eastAsia="맑은 고딕" w:hAnsi="맑은 고딕" w:hint="eastAsia"/>
+                <w:color w:val="auto"/>
+                <w:sz w:val="24"/>
+                <w:szCs w:val="24"/>
+              </w:rPr>
+              <w:t xml:space="preserve">패킷 </w:t>
+            </w:r>
+            <w:proofErr w:type="spellStart"/>
+            <w:r>
+              <w:rPr>
+                <w:rFonts w:ascii="맑은 고딕" w:eastAsia="맑은 고딕" w:hAnsi="맑은 고딕" w:hint="eastAsia"/>
+                <w:color w:val="auto"/>
+                <w:sz w:val="24"/>
+                <w:szCs w:val="24"/>
+              </w:rPr>
+              <w:t>재조립</w:t>
+            </w:r>
+            <w:proofErr w:type="spellEnd"/>
+            <w:r>
+              <w:rPr>
+                <w:rFonts w:ascii="맑은 고딕" w:eastAsia="맑은 고딕" w:hAnsi="맑은 고딕" w:hint="eastAsia"/>
+                <w:color w:val="auto"/>
+                <w:sz w:val="24"/>
+                <w:szCs w:val="24"/>
+              </w:rPr>
+              <w:t xml:space="preserve"> 구현</w:t>
+            </w:r>
+          </w:p>
+          <w:p>
+            <w:pPr>
+              <w:rPr>
+                <w:rFonts w:ascii="맑은 고딕" w:eastAsia="맑은 고딕" w:hAnsi="맑은 고딕"/>
+                <w:color w:val="auto"/>
+                <w:sz w:val="24"/>
+                <w:szCs w:val="24"/>
+              </w:rPr>
+            </w:pPr>
+            <w:r>
+              <w:rPr>
+                <w:rFonts w:ascii="맑은 고딕" w:eastAsia="맑은 고딕" w:hAnsi="맑은 고딕" w:hint="eastAsia"/>
+                <w:color w:val="auto"/>
+                <w:sz w:val="24"/>
+                <w:szCs w:val="24"/>
+              </w:rPr>
+              <w:t>-</w:t>
+            </w:r>
+            <w:r>
+              <w:rPr>
+                <w:rFonts w:ascii="맑은 고딕" w:eastAsia="맑은 고딕" w:hAnsi="맑은 고딕"/>
+                <w:color w:val="auto"/>
+                <w:sz w:val="24"/>
+                <w:szCs w:val="24"/>
+              </w:rPr>
+              <w:t xml:space="preserve"> [</w:t>
+            </w:r>
+            <w:r>
+              <w:rPr>
+                <w:rFonts w:ascii="맑은 고딕" w:eastAsia="맑은 고딕" w:hAnsi="맑은 고딕" w:hint="eastAsia"/>
+                <w:color w:val="auto"/>
+                <w:sz w:val="24"/>
+                <w:szCs w:val="24"/>
+              </w:rPr>
+              <w:t>S</w:t>
+            </w:r>
+            <w:r>
+              <w:rPr>
+                <w:rFonts w:ascii="맑은 고딕" w:eastAsia="맑은 고딕" w:hAnsi="맑은 고딕"/>
+                <w:color w:val="auto"/>
+                <w:sz w:val="24"/>
+                <w:szCs w:val="24"/>
+              </w:rPr>
+              <w:t xml:space="preserve">erver] </w:t>
+            </w:r>
+            <w:r>
+              <w:rPr>
+                <w:rFonts w:ascii="맑은 고딕" w:eastAsia="맑은 고딕" w:hAnsi="맑은 고딕" w:hint="eastAsia"/>
+                <w:color w:val="auto"/>
+                <w:sz w:val="24"/>
+                <w:szCs w:val="24"/>
+              </w:rPr>
+              <w:t xml:space="preserve">접속 유저 관리 컨테이너 생성 </w:t>
+            </w:r>
+          </w:p>
+          <w:p>
+            <w:pPr>
+              <w:rPr>
+                <w:rFonts w:ascii="맑은 고딕" w:eastAsia="맑은 고딕" w:hAnsi="맑은 고딕" w:hint="eastAsia"/>
+                <w:color w:val="auto"/>
+                <w:sz w:val="24"/>
+                <w:szCs w:val="24"/>
+              </w:rPr>
+            </w:pPr>
+            <w:r>
+              <w:rPr>
+                <w:rFonts w:ascii="맑은 고딕" w:eastAsia="맑은 고딕" w:hAnsi="맑은 고딕" w:hint="eastAsia"/>
+                <w:color w:val="auto"/>
+                <w:sz w:val="24"/>
+                <w:szCs w:val="24"/>
+              </w:rPr>
+              <w:t>-</w:t>
+            </w:r>
+            <w:r>
+              <w:rPr>
+                <w:rFonts w:ascii="맑은 고딕" w:eastAsia="맑은 고딕" w:hAnsi="맑은 고딕"/>
+                <w:color w:val="auto"/>
+                <w:sz w:val="24"/>
+                <w:szCs w:val="24"/>
+              </w:rPr>
+              <w:t xml:space="preserve"> [</w:t>
+            </w:r>
+            <w:r>
+              <w:rPr>
+                <w:rFonts w:ascii="맑은 고딕" w:eastAsia="맑은 고딕" w:hAnsi="맑은 고딕" w:hint="eastAsia"/>
+                <w:color w:val="auto"/>
+                <w:sz w:val="24"/>
+                <w:szCs w:val="24"/>
+              </w:rPr>
+              <w:t>S</w:t>
+            </w:r>
+            <w:r>
+              <w:rPr>
+                <w:rFonts w:ascii="맑은 고딕" w:eastAsia="맑은 고딕" w:hAnsi="맑은 고딕"/>
+                <w:color w:val="auto"/>
+                <w:sz w:val="24"/>
+                <w:szCs w:val="24"/>
+              </w:rPr>
+              <w:t xml:space="preserve">erver] </w:t>
+            </w:r>
+            <w:r>
+              <w:rPr>
+                <w:rFonts w:ascii="맑은 고딕" w:eastAsia="맑은 고딕" w:hAnsi="맑은 고딕"/>
+                <w:color w:val="auto"/>
+                <w:sz w:val="24"/>
+                <w:szCs w:val="24"/>
+              </w:rPr>
+              <w:t xml:space="preserve">Connect/Enter/Leave </w:t>
+            </w:r>
+            <w:r>
+              <w:rPr>
+                <w:rFonts w:ascii="맑은 고딕" w:eastAsia="맑은 고딕" w:hAnsi="맑은 고딕" w:hint="eastAsia"/>
+                <w:color w:val="auto"/>
+                <w:sz w:val="24"/>
+                <w:szCs w:val="24"/>
+              </w:rPr>
+              <w:t>패킷 생성</w:t>
+            </w:r>
+          </w:p>
+        </w:tc>
+      </w:tr>
+    </w:tbl>
+    <w:p>
+      <w:pPr>
+        <w:rPr>
+          <w:rFonts w:ascii="맑은 고딕" w:eastAsia="맑은 고딕" w:hAnsi="맑은 고딕" w:hint="eastAsia"/>
           <w:color w:val="auto"/>
           <w:sz w:val="28"/>
           <w:szCs w:val="32"/>
@@ -21839,6 +24727,15 @@
 </file>
 
 <file path=customXml/item1.xml><?xml version="1.0" encoding="utf-8"?>
+<?mso-contentType ?>
+<FormTemplates xmlns="http://schemas.microsoft.com/sharepoint/v3/contenttype/forms">
+  <Display>DocumentLibraryForm</Display>
+  <Edit>AssetEditForm</Edit>
+  <New>DocumentLibraryForm</New>
+</FormTemplates>
+</file>
+
+<file path=customXml/item2.xml><?xml version="1.0" encoding="utf-8"?>
 <ct:contentTypeSchema xmlns:ct="http://schemas.microsoft.com/office/2006/metadata/contentType" xmlns:ma="http://schemas.microsoft.com/office/2006/metadata/properties/metaAttributes" ct:_="" ma:_="" ma:contentTypeName="TemplateFile" ma:contentTypeID="0x01010070926BE6910EE541A5C8A9203B4061CC0400C52140320FE295488DD4381964E77F84" ma:contentTypeVersion="57" ma:contentTypeDescription="Create a new document." ma:contentTypeScope="" ma:versionID="fb68b574494ff423512a6d157fda585d">
   <xsd:schema xmlns:xsd="http://www.w3.org/2001/XMLSchema" xmlns:xs="http://www.w3.org/2001/XMLSchema" xmlns:p="http://schemas.microsoft.com/office/2006/metadata/properties" xmlns:ns2="49c1fb53-399a-4d91-bfc2-0a118990ebe4" targetNamespace="http://schemas.microsoft.com/office/2006/metadata/properties" ma:root="true" ma:fieldsID="0c909fc9147f5cd72e5e5bce45a50b95" ns2:_="">
     <xsd:import namespace="49c1fb53-399a-4d91-bfc2-0a118990ebe4"/>
@@ -22878,20 +25775,7 @@
 </ct:contentTypeSchema>
 </file>
 
-<file path=customXml/item2.xml><?xml version="1.0" encoding="utf-8"?>
-<?mso-contentType ?>
-<FormTemplates xmlns="http://schemas.microsoft.com/sharepoint/v3/contenttype/forms">
-  <Display>DocumentLibraryForm</Display>
-  <Edit>AssetEditForm</Edit>
-  <New>DocumentLibraryForm</New>
-</FormTemplates>
-</file>
-
 <file path=customXml/item3.xml><?xml version="1.0" encoding="utf-8"?>
-<b:Sources xmlns:b="http://schemas.openxmlformats.org/officeDocument/2006/bibliography" SelectedStyle="\apasixtheditionofficeonline.xsl" StyleName="APA" Version="6"/>
-</file>
-
-<file path=customXml/item4.xml><?xml version="1.0" encoding="utf-8"?>
 <p:properties xmlns:p="http://schemas.microsoft.com/office/2006/metadata/properties" xmlns:xsi="http://www.w3.org/2001/XMLSchema-instance" xmlns:pc="http://schemas.microsoft.com/office/infopath/2007/PartnerControls">
   <documentManagement>
     <APDescription xmlns="49c1fb53-399a-4d91-bfc2-0a118990ebe4" xsi:nil="true"/>
@@ -23017,7 +25901,19 @@
 </p:properties>
 </file>
 
+<file path=customXml/item4.xml><?xml version="1.0" encoding="utf-8"?>
+<b:Sources xmlns:b="http://schemas.openxmlformats.org/officeDocument/2006/bibliography" SelectedStyle="\apasixtheditionofficeonline.xsl" StyleName="APA" Version="6"/>
+</file>
+
 <file path=customXml/itemProps1.xml><?xml version="1.0" encoding="utf-8"?>
+<ds:datastoreItem xmlns:ds="http://schemas.openxmlformats.org/officeDocument/2006/customXml" ds:itemID="{ACF6B333-2A9A-48A6-8A2C-0FEF95B5840D}">
+  <ds:schemaRefs>
+    <ds:schemaRef ds:uri="http://schemas.microsoft.com/sharepoint/v3/contenttype/forms"/>
+  </ds:schemaRefs>
+</ds:datastoreItem>
+</file>
+
+<file path=customXml/itemProps2.xml><?xml version="1.0" encoding="utf-8"?>
 <ds:datastoreItem xmlns:ds="http://schemas.openxmlformats.org/officeDocument/2006/customXml" ds:itemID="{3CA5A98B-6FB3-4CE2-A08F-61AC6880AFFB}">
   <ds:schemaRefs>
     <ds:schemaRef ds:uri="http://schemas.microsoft.com/office/2006/metadata/contentType"/>
@@ -23035,23 +25931,7 @@
 </ds:datastoreItem>
 </file>
 
-<file path=customXml/itemProps2.xml><?xml version="1.0" encoding="utf-8"?>
-<ds:datastoreItem xmlns:ds="http://schemas.openxmlformats.org/officeDocument/2006/customXml" ds:itemID="{ACF6B333-2A9A-48A6-8A2C-0FEF95B5840D}">
-  <ds:schemaRefs>
-    <ds:schemaRef ds:uri="http://schemas.microsoft.com/sharepoint/v3/contenttype/forms"/>
-  </ds:schemaRefs>
-</ds:datastoreItem>
-</file>
-
 <file path=customXml/itemProps3.xml><?xml version="1.0" encoding="utf-8"?>
-<ds:datastoreItem xmlns:ds="http://schemas.openxmlformats.org/officeDocument/2006/customXml" ds:itemID="{91A115A9-7DD6-4466-8810-7A4655201CC5}">
-  <ds:schemaRefs>
-    <ds:schemaRef ds:uri="http://schemas.openxmlformats.org/officeDocument/2006/bibliography"/>
-  </ds:schemaRefs>
-</ds:datastoreItem>
-</file>
-
-<file path=customXml/itemProps4.xml><?xml version="1.0" encoding="utf-8"?>
 <ds:datastoreItem xmlns:ds="http://schemas.openxmlformats.org/officeDocument/2006/customXml" ds:itemID="{8A6D547B-1A8E-42A3-8288-1ECB4B3B303B}">
   <ds:schemaRefs>
     <ds:schemaRef ds:uri="http://schemas.microsoft.com/office/2006/metadata/properties"/>
@@ -23059,4 +25939,12 @@
     <ds:schemaRef ds:uri="49c1fb53-399a-4d91-bfc2-0a118990ebe4"/>
   </ds:schemaRefs>
 </ds:datastoreItem>
+</file>
+
+<file path=customXml/itemProps4.xml><?xml version="1.0" encoding="utf-8"?>
+<ds:datastoreItem xmlns:ds="http://schemas.openxmlformats.org/officeDocument/2006/customXml" ds:itemID="{91A115A9-7DD6-4466-8810-7A4655201CC5}">
+  <ds:schemaRefs>
+    <ds:schemaRef ds:uri="http://schemas.openxmlformats.org/officeDocument/2006/bibliography"/>
+  </ds:schemaRefs>
+</ds:datastoreItem>
 </file>
--- a/00.ProjectReport/NGP03_PROJECT_이동희허신영_2주차.docx
+++ b/00.ProjectReport/NGP03_PROJECT_이동희허신영_2주차.docx
@@ -17167,6 +17167,1137 @@
                 <w:szCs w:val="24"/>
               </w:rPr>
               <w:t>추가 리소스 수집.</w:t>
+            </w:r>
+          </w:p>
+        </w:tc>
+      </w:tr>
+    </w:tbl>
+    <w:p>
+      <w:pPr>
+        <w:ind w:left="400"/>
+        <w:rPr>
+          <w:rFonts w:ascii="맑은 고딕" w:eastAsia="맑은 고딕" w:hAnsi="맑은 고딕"/>
+          <w:color w:val="auto"/>
+          <w:sz w:val="28"/>
+          <w:szCs w:val="32"/>
+        </w:rPr>
+      </w:pPr>
+    </w:p>
+    <w:p>
+      <w:pPr>
+        <w:rPr>
+          <w:rFonts w:ascii="맑은 고딕" w:eastAsia="맑은 고딕" w:hAnsi="맑은 고딕"/>
+          <w:color w:val="auto"/>
+          <w:sz w:val="28"/>
+          <w:szCs w:val="32"/>
+        </w:rPr>
+      </w:pPr>
+      <w:r>
+        <w:rPr>
+          <w:rFonts w:ascii="맑은 고딕" w:eastAsia="맑은 고딕" w:hAnsi="맑은 고딕"/>
+          <w:color w:val="auto"/>
+          <w:sz w:val="28"/>
+          <w:szCs w:val="32"/>
+        </w:rPr>
+        <w:br w:type="page"/>
+      </w:r>
+    </w:p>
+    <w:p>
+      <w:pPr>
+        <w:ind w:left="400"/>
+        <w:rPr>
+          <w:rFonts w:ascii="맑은 고딕" w:eastAsia="맑은 고딕" w:hAnsi="맑은 고딕"/>
+          <w:b/>
+          <w:bCs/>
+          <w:color w:val="auto"/>
+          <w:sz w:val="28"/>
+          <w:szCs w:val="32"/>
+        </w:rPr>
+      </w:pPr>
+      <w:r>
+        <w:rPr>
+          <w:rFonts w:ascii="맑은 고딕" w:eastAsia="맑은 고딕" w:hAnsi="맑은 고딕" w:hint="eastAsia"/>
+          <w:b/>
+          <w:bCs/>
+          <w:color w:val="auto"/>
+          <w:sz w:val="28"/>
+          <w:szCs w:val="32"/>
+        </w:rPr>
+        <w:lastRenderedPageBreak/>
+        <w:t>[</w:t>
+      </w:r>
+      <w:r>
+        <w:rPr>
+          <w:rFonts w:ascii="맑은 고딕" w:eastAsia="맑은 고딕" w:hAnsi="맑은 고딕"/>
+          <w:b/>
+          <w:bCs/>
+          <w:color w:val="auto"/>
+          <w:sz w:val="28"/>
+          <w:szCs w:val="32"/>
+        </w:rPr>
+        <w:t xml:space="preserve"> </w:t>
+      </w:r>
+      <w:r>
+        <w:rPr>
+          <w:rFonts w:ascii="맑은 고딕" w:eastAsia="맑은 고딕" w:hAnsi="맑은 고딕"/>
+          <w:b/>
+          <w:bCs/>
+          <w:color w:val="auto"/>
+          <w:sz w:val="28"/>
+          <w:szCs w:val="32"/>
+        </w:rPr>
+        <w:t>2</w:t>
+      </w:r>
+      <w:r>
+        <w:rPr>
+          <w:rFonts w:ascii="맑은 고딕" w:eastAsia="맑은 고딕" w:hAnsi="맑은 고딕" w:hint="eastAsia"/>
+          <w:b/>
+          <w:bCs/>
+          <w:color w:val="auto"/>
+          <w:sz w:val="28"/>
+          <w:szCs w:val="32"/>
+        </w:rPr>
+        <w:t xml:space="preserve">주차 </w:t>
+      </w:r>
+      <w:r>
+        <w:rPr>
+          <w:rFonts w:ascii="맑은 고딕" w:eastAsia="맑은 고딕" w:hAnsi="맑은 고딕"/>
+          <w:b/>
+          <w:bCs/>
+          <w:color w:val="auto"/>
+          <w:sz w:val="28"/>
+          <w:szCs w:val="32"/>
+        </w:rPr>
+        <w:t>(11.</w:t>
+      </w:r>
+      <w:r>
+        <w:rPr>
+          <w:rFonts w:ascii="맑은 고딕" w:eastAsia="맑은 고딕" w:hAnsi="맑은 고딕"/>
+          <w:b/>
+          <w:bCs/>
+          <w:color w:val="auto"/>
+          <w:sz w:val="28"/>
+          <w:szCs w:val="32"/>
+        </w:rPr>
+        <w:t>10</w:t>
+      </w:r>
+      <w:r>
+        <w:rPr>
+          <w:rFonts w:ascii="맑은 고딕" w:eastAsia="맑은 고딕" w:hAnsi="맑은 고딕"/>
+          <w:b/>
+          <w:bCs/>
+          <w:color w:val="auto"/>
+          <w:sz w:val="28"/>
+          <w:szCs w:val="32"/>
+        </w:rPr>
+        <w:t xml:space="preserve"> ~11.</w:t>
+      </w:r>
+      <w:r>
+        <w:rPr>
+          <w:rFonts w:ascii="맑은 고딕" w:eastAsia="맑은 고딕" w:hAnsi="맑은 고딕"/>
+          <w:b/>
+          <w:bCs/>
+          <w:color w:val="auto"/>
+          <w:sz w:val="28"/>
+          <w:szCs w:val="32"/>
+        </w:rPr>
+        <w:t>16</w:t>
+      </w:r>
+      <w:r>
+        <w:rPr>
+          <w:rFonts w:ascii="맑은 고딕" w:eastAsia="맑은 고딕" w:hAnsi="맑은 고딕"/>
+          <w:b/>
+          <w:bCs/>
+          <w:color w:val="auto"/>
+          <w:sz w:val="28"/>
+          <w:szCs w:val="32"/>
+        </w:rPr>
+        <w:t>)</w:t>
+      </w:r>
+      <w:r>
+        <w:rPr>
+          <w:rFonts w:ascii="맑은 고딕" w:eastAsia="맑은 고딕" w:hAnsi="맑은 고딕" w:hint="eastAsia"/>
+          <w:b/>
+          <w:bCs/>
+          <w:color w:val="auto"/>
+          <w:sz w:val="28"/>
+          <w:szCs w:val="32"/>
+        </w:rPr>
+        <w:t xml:space="preserve"> P</w:t>
+      </w:r>
+      <w:r>
+        <w:rPr>
+          <w:rFonts w:ascii="맑은 고딕" w:eastAsia="맑은 고딕" w:hAnsi="맑은 고딕"/>
+          <w:b/>
+          <w:bCs/>
+          <w:color w:val="auto"/>
+          <w:sz w:val="28"/>
+          <w:szCs w:val="32"/>
+        </w:rPr>
+        <w:t>ROGRESS REPORT ]</w:t>
+      </w:r>
+    </w:p>
+    <w:tbl>
+      <w:tblPr>
+        <w:tblStyle w:val="ae"/>
+        <w:tblW w:w="0" w:type="auto"/>
+        <w:tblInd w:w="400" w:type="dxa"/>
+        <w:tblLook w:val="04A0" w:firstRow="1" w:lastRow="0" w:firstColumn="1" w:lastColumn="0" w:noHBand="0" w:noVBand="1"/>
+      </w:tblPr>
+      <w:tblGrid>
+        <w:gridCol w:w="4473"/>
+        <w:gridCol w:w="4477"/>
+      </w:tblGrid>
+      <w:tr>
+        <w:trPr>
+          <w:cnfStyle w:val="100000000000" w:firstRow="1" w:lastRow="0" w:firstColumn="0" w:lastColumn="0" w:oddVBand="0" w:evenVBand="0" w:oddHBand="0" w:evenHBand="0" w:firstRowFirstColumn="0" w:firstRowLastColumn="0" w:lastRowFirstColumn="0" w:lastRowLastColumn="0"/>
+        </w:trPr>
+        <w:tc>
+          <w:tcPr>
+            <w:tcW w:w="4675" w:type="dxa"/>
+          </w:tcPr>
+          <w:p>
+            <w:pPr>
+              <w:jc w:val="center"/>
+              <w:rPr>
+                <w:rFonts w:ascii="맑은 고딕" w:eastAsia="맑은 고딕" w:hAnsi="맑은 고딕"/>
+                <w:color w:val="auto"/>
+                <w:sz w:val="28"/>
+                <w:szCs w:val="32"/>
+              </w:rPr>
+            </w:pPr>
+            <w:r>
+              <w:rPr>
+                <w:rFonts w:ascii="맑은 고딕" w:eastAsia="맑은 고딕" w:hAnsi="맑은 고딕" w:hint="eastAsia"/>
+                <w:color w:val="auto"/>
+                <w:sz w:val="28"/>
+                <w:szCs w:val="32"/>
+              </w:rPr>
+              <w:t>허 신 영</w:t>
+            </w:r>
+          </w:p>
+        </w:tc>
+        <w:tc>
+          <w:tcPr>
+            <w:tcW w:w="4675" w:type="dxa"/>
+          </w:tcPr>
+          <w:p>
+            <w:pPr>
+              <w:jc w:val="center"/>
+              <w:rPr>
+                <w:rFonts w:ascii="맑은 고딕" w:eastAsia="맑은 고딕" w:hAnsi="맑은 고딕"/>
+                <w:color w:val="auto"/>
+                <w:sz w:val="28"/>
+                <w:szCs w:val="32"/>
+              </w:rPr>
+            </w:pPr>
+            <w:r>
+              <w:rPr>
+                <w:rFonts w:ascii="맑은 고딕" w:eastAsia="맑은 고딕" w:hAnsi="맑은 고딕" w:hint="eastAsia"/>
+                <w:color w:val="auto"/>
+                <w:sz w:val="28"/>
+                <w:szCs w:val="32"/>
+              </w:rPr>
+              <w:t>이 동 희</w:t>
+            </w:r>
+          </w:p>
+        </w:tc>
+      </w:tr>
+      <w:tr>
+        <w:trPr>
+          <w:trHeight w:val="4306"/>
+        </w:trPr>
+        <w:tc>
+          <w:tcPr>
+            <w:tcW w:w="4675" w:type="dxa"/>
+          </w:tcPr>
+          <w:p>
+            <w:pPr>
+              <w:rPr>
+                <w:rFonts w:ascii="맑은 고딕" w:eastAsia="맑은 고딕" w:hAnsi="맑은 고딕"/>
+                <w:color w:val="auto"/>
+                <w:sz w:val="24"/>
+                <w:szCs w:val="24"/>
+              </w:rPr>
+            </w:pPr>
+            <w:r>
+              <w:rPr>
+                <w:rFonts w:ascii="맑은 고딕" w:eastAsia="맑은 고딕" w:hAnsi="맑은 고딕"/>
+                <w:color w:val="auto"/>
+                <w:sz w:val="24"/>
+                <w:szCs w:val="24"/>
+              </w:rPr>
+              <w:t xml:space="preserve">[ </w:t>
+            </w:r>
+            <w:r>
+              <w:rPr>
+                <w:rFonts w:ascii="맑은 고딕" w:eastAsia="맑은 고딕" w:hAnsi="맑은 고딕" w:hint="eastAsia"/>
+                <w:color w:val="auto"/>
+                <w:sz w:val="24"/>
+                <w:szCs w:val="24"/>
+              </w:rPr>
+              <w:t>S</w:t>
+            </w:r>
+            <w:r>
+              <w:rPr>
+                <w:rFonts w:ascii="맑은 고딕" w:eastAsia="맑은 고딕" w:hAnsi="맑은 고딕"/>
+                <w:color w:val="auto"/>
+                <w:sz w:val="24"/>
+                <w:szCs w:val="24"/>
+              </w:rPr>
+              <w:t xml:space="preserve">erver ] Protocol </w:t>
+            </w:r>
+            <w:r>
+              <w:rPr>
+                <w:rFonts w:ascii="맑은 고딕" w:eastAsia="맑은 고딕" w:hAnsi="맑은 고딕" w:hint="eastAsia"/>
+                <w:color w:val="auto"/>
+                <w:sz w:val="24"/>
+                <w:szCs w:val="24"/>
+              </w:rPr>
+              <w:t>세분화 및 재정립</w:t>
+            </w:r>
+          </w:p>
+          <w:p>
+            <w:pPr>
+              <w:rPr>
+                <w:rFonts w:ascii="맑은 고딕" w:eastAsia="맑은 고딕" w:hAnsi="맑은 고딕"/>
+                <w:color w:val="auto"/>
+                <w:sz w:val="24"/>
+                <w:szCs w:val="24"/>
+              </w:rPr>
+            </w:pPr>
+            <w:r>
+              <w:rPr>
+                <w:rFonts w:ascii="맑은 고딕" w:eastAsia="맑은 고딕" w:hAnsi="맑은 고딕" w:hint="eastAsia"/>
+                <w:color w:val="auto"/>
+                <w:sz w:val="24"/>
+                <w:szCs w:val="24"/>
+              </w:rPr>
+              <w:t>[</w:t>
+            </w:r>
+            <w:r>
+              <w:rPr>
+                <w:rFonts w:ascii="맑은 고딕" w:eastAsia="맑은 고딕" w:hAnsi="맑은 고딕"/>
+                <w:color w:val="auto"/>
+                <w:sz w:val="24"/>
+                <w:szCs w:val="24"/>
+              </w:rPr>
+              <w:t xml:space="preserve"> </w:t>
+            </w:r>
+            <w:r>
+              <w:rPr>
+                <w:rFonts w:ascii="맑은 고딕" w:eastAsia="맑은 고딕" w:hAnsi="맑은 고딕" w:hint="eastAsia"/>
+                <w:color w:val="auto"/>
+                <w:sz w:val="24"/>
+                <w:szCs w:val="24"/>
+              </w:rPr>
+              <w:t>C</w:t>
+            </w:r>
+            <w:r>
+              <w:rPr>
+                <w:rFonts w:ascii="맑은 고딕" w:eastAsia="맑은 고딕" w:hAnsi="맑은 고딕"/>
+                <w:color w:val="auto"/>
+                <w:sz w:val="24"/>
+                <w:szCs w:val="24"/>
+              </w:rPr>
+              <w:t xml:space="preserve">lient ] </w:t>
+            </w:r>
+            <w:r>
+              <w:rPr>
+                <w:rFonts w:ascii="맑은 고딕" w:eastAsia="맑은 고딕" w:hAnsi="맑은 고딕" w:hint="eastAsia"/>
+                <w:color w:val="auto"/>
+                <w:sz w:val="24"/>
+                <w:szCs w:val="24"/>
+              </w:rPr>
+              <w:t>선택한 윈도우만 활성화하는 작업</w:t>
+            </w:r>
+          </w:p>
+          <w:p>
+            <w:pPr>
+              <w:rPr>
+                <w:rFonts w:ascii="맑은 고딕" w:eastAsia="맑은 고딕" w:hAnsi="맑은 고딕"/>
+                <w:color w:val="auto"/>
+                <w:sz w:val="24"/>
+                <w:szCs w:val="24"/>
+              </w:rPr>
+            </w:pPr>
+            <w:r>
+              <w:rPr>
+                <w:rFonts w:ascii="맑은 고딕" w:eastAsia="맑은 고딕" w:hAnsi="맑은 고딕" w:hint="eastAsia"/>
+                <w:color w:val="auto"/>
+                <w:sz w:val="24"/>
+                <w:szCs w:val="24"/>
+              </w:rPr>
+              <w:t>[</w:t>
+            </w:r>
+            <w:r>
+              <w:rPr>
+                <w:rFonts w:ascii="맑은 고딕" w:eastAsia="맑은 고딕" w:hAnsi="맑은 고딕"/>
+                <w:color w:val="auto"/>
+                <w:sz w:val="24"/>
+                <w:szCs w:val="24"/>
+              </w:rPr>
+              <w:t xml:space="preserve"> </w:t>
+            </w:r>
+            <w:r>
+              <w:rPr>
+                <w:rFonts w:ascii="맑은 고딕" w:eastAsia="맑은 고딕" w:hAnsi="맑은 고딕" w:hint="eastAsia"/>
+                <w:color w:val="auto"/>
+                <w:sz w:val="24"/>
+                <w:szCs w:val="24"/>
+              </w:rPr>
+              <w:t>C</w:t>
+            </w:r>
+            <w:r>
+              <w:rPr>
+                <w:rFonts w:ascii="맑은 고딕" w:eastAsia="맑은 고딕" w:hAnsi="맑은 고딕"/>
+                <w:color w:val="auto"/>
+                <w:sz w:val="24"/>
+                <w:szCs w:val="24"/>
+              </w:rPr>
+              <w:t xml:space="preserve">lient] </w:t>
+            </w:r>
+            <w:r>
+              <w:rPr>
+                <w:rFonts w:ascii="맑은 고딕" w:eastAsia="맑은 고딕" w:hAnsi="맑은 고딕" w:hint="eastAsia"/>
+                <w:color w:val="auto"/>
+                <w:sz w:val="24"/>
+                <w:szCs w:val="24"/>
+              </w:rPr>
+              <w:t>클라이언트 타일 충돌</w:t>
+            </w:r>
+          </w:p>
+          <w:p>
+            <w:pPr>
+              <w:rPr>
+                <w:rFonts w:ascii="맑은 고딕" w:eastAsia="맑은 고딕" w:hAnsi="맑은 고딕"/>
+                <w:color w:val="auto"/>
+                <w:sz w:val="24"/>
+                <w:szCs w:val="24"/>
+              </w:rPr>
+            </w:pPr>
+            <w:r>
+              <w:rPr>
+                <w:rFonts w:ascii="맑은 고딕" w:eastAsia="맑은 고딕" w:hAnsi="맑은 고딕" w:hint="eastAsia"/>
+                <w:color w:val="auto"/>
+                <w:sz w:val="24"/>
+                <w:szCs w:val="24"/>
+              </w:rPr>
+              <w:t>[</w:t>
+            </w:r>
+            <w:r>
+              <w:rPr>
+                <w:rFonts w:ascii="맑은 고딕" w:eastAsia="맑은 고딕" w:hAnsi="맑은 고딕"/>
+                <w:color w:val="auto"/>
+                <w:sz w:val="24"/>
+                <w:szCs w:val="24"/>
+              </w:rPr>
+              <w:t xml:space="preserve"> Client ] </w:t>
+            </w:r>
+            <w:r>
+              <w:rPr>
+                <w:rFonts w:ascii="맑은 고딕" w:eastAsia="맑은 고딕" w:hAnsi="맑은 고딕" w:hint="eastAsia"/>
+                <w:color w:val="auto"/>
+                <w:sz w:val="24"/>
+                <w:szCs w:val="24"/>
+              </w:rPr>
+              <w:t>접속한 유저 클래스 생성.</w:t>
+            </w:r>
+          </w:p>
+          <w:p>
+            <w:pPr>
+              <w:rPr>
+                <w:rFonts w:ascii="맑은 고딕" w:eastAsia="맑은 고딕" w:hAnsi="맑은 고딕" w:hint="eastAsia"/>
+                <w:color w:val="auto"/>
+                <w:sz w:val="24"/>
+                <w:szCs w:val="24"/>
+              </w:rPr>
+            </w:pPr>
+            <w:r>
+              <w:rPr>
+                <w:rFonts w:ascii="맑은 고딕" w:eastAsia="맑은 고딕" w:hAnsi="맑은 고딕" w:hint="eastAsia"/>
+                <w:color w:val="auto"/>
+                <w:sz w:val="24"/>
+                <w:szCs w:val="24"/>
+              </w:rPr>
+              <w:t>[</w:t>
+            </w:r>
+            <w:r>
+              <w:rPr>
+                <w:rFonts w:ascii="맑은 고딕" w:eastAsia="맑은 고딕" w:hAnsi="맑은 고딕"/>
+                <w:color w:val="auto"/>
+                <w:sz w:val="24"/>
+                <w:szCs w:val="24"/>
+              </w:rPr>
+              <w:t xml:space="preserve"> Server ] Move Packet</w:t>
+            </w:r>
+            <w:r>
+              <w:rPr>
+                <w:rFonts w:ascii="맑은 고딕" w:eastAsia="맑은 고딕" w:hAnsi="맑은 고딕" w:hint="eastAsia"/>
+                <w:color w:val="auto"/>
+                <w:sz w:val="24"/>
+                <w:szCs w:val="24"/>
+              </w:rPr>
+              <w:t>을 통한 통신.</w:t>
+            </w:r>
+          </w:p>
+        </w:tc>
+        <w:tc>
+          <w:tcPr>
+            <w:tcW w:w="4675" w:type="dxa"/>
+          </w:tcPr>
+          <w:p>
+            <w:pPr>
+              <w:rPr>
+                <w:rFonts w:ascii="맑은 고딕" w:eastAsia="맑은 고딕" w:hAnsi="맑은 고딕"/>
+                <w:color w:val="auto"/>
+                <w:sz w:val="24"/>
+                <w:szCs w:val="24"/>
+              </w:rPr>
+            </w:pPr>
+            <w:r>
+              <w:rPr>
+                <w:rFonts w:ascii="맑은 고딕" w:eastAsia="맑은 고딕" w:hAnsi="맑은 고딕"/>
+                <w:color w:val="auto"/>
+                <w:sz w:val="24"/>
+                <w:szCs w:val="24"/>
+              </w:rPr>
+              <w:t>[ Client ] Non-Blocking Socket</w:t>
+            </w:r>
+            <w:r>
+              <w:rPr>
+                <w:rFonts w:ascii="맑은 고딕" w:eastAsia="맑은 고딕" w:hAnsi="맑은 고딕" w:hint="eastAsia"/>
+                <w:color w:val="auto"/>
+                <w:sz w:val="24"/>
+                <w:szCs w:val="24"/>
+              </w:rPr>
+              <w:t>으로 변환.</w:t>
+            </w:r>
+          </w:p>
+          <w:p>
+            <w:pPr>
+              <w:rPr>
+                <w:rFonts w:ascii="맑은 고딕" w:eastAsia="맑은 고딕" w:hAnsi="맑은 고딕"/>
+                <w:color w:val="auto"/>
+                <w:sz w:val="24"/>
+                <w:szCs w:val="24"/>
+              </w:rPr>
+            </w:pPr>
+            <w:r>
+              <w:rPr>
+                <w:rFonts w:ascii="맑은 고딕" w:eastAsia="맑은 고딕" w:hAnsi="맑은 고딕" w:hint="eastAsia"/>
+                <w:color w:val="auto"/>
+                <w:sz w:val="24"/>
+                <w:szCs w:val="24"/>
+              </w:rPr>
+              <w:t>[</w:t>
+            </w:r>
+            <w:r>
+              <w:rPr>
+                <w:rFonts w:ascii="맑은 고딕" w:eastAsia="맑은 고딕" w:hAnsi="맑은 고딕"/>
+                <w:color w:val="auto"/>
+                <w:sz w:val="24"/>
+                <w:szCs w:val="24"/>
+              </w:rPr>
+              <w:t xml:space="preserve"> </w:t>
+            </w:r>
+            <w:r>
+              <w:rPr>
+                <w:rFonts w:ascii="맑은 고딕" w:eastAsia="맑은 고딕" w:hAnsi="맑은 고딕" w:hint="eastAsia"/>
+                <w:color w:val="auto"/>
+                <w:sz w:val="24"/>
+                <w:szCs w:val="24"/>
+              </w:rPr>
+              <w:t>C</w:t>
+            </w:r>
+            <w:r>
+              <w:rPr>
+                <w:rFonts w:ascii="맑은 고딕" w:eastAsia="맑은 고딕" w:hAnsi="맑은 고딕"/>
+                <w:color w:val="auto"/>
+                <w:sz w:val="24"/>
+                <w:szCs w:val="24"/>
+              </w:rPr>
+              <w:t xml:space="preserve">lient ] </w:t>
+            </w:r>
+            <w:r>
+              <w:rPr>
+                <w:rFonts w:ascii="맑은 고딕" w:eastAsia="맑은 고딕" w:hAnsi="맑은 고딕" w:hint="eastAsia"/>
+                <w:color w:val="auto"/>
+                <w:sz w:val="24"/>
+                <w:szCs w:val="24"/>
+              </w:rPr>
+              <w:t>패킷 재조립 구현.</w:t>
+            </w:r>
+          </w:p>
+          <w:p>
+            <w:pPr>
+              <w:rPr>
+                <w:rFonts w:ascii="맑은 고딕" w:eastAsia="맑은 고딕" w:hAnsi="맑은 고딕"/>
+                <w:color w:val="auto"/>
+                <w:sz w:val="24"/>
+                <w:szCs w:val="24"/>
+              </w:rPr>
+            </w:pPr>
+            <w:r>
+              <w:rPr>
+                <w:rFonts w:ascii="맑은 고딕" w:eastAsia="맑은 고딕" w:hAnsi="맑은 고딕" w:hint="eastAsia"/>
+                <w:color w:val="auto"/>
+                <w:sz w:val="24"/>
+                <w:szCs w:val="24"/>
+              </w:rPr>
+              <w:t>[</w:t>
+            </w:r>
+            <w:r>
+              <w:rPr>
+                <w:rFonts w:ascii="맑은 고딕" w:eastAsia="맑은 고딕" w:hAnsi="맑은 고딕"/>
+                <w:color w:val="auto"/>
+                <w:sz w:val="24"/>
+                <w:szCs w:val="24"/>
+              </w:rPr>
+              <w:t xml:space="preserve"> </w:t>
+            </w:r>
+            <w:r>
+              <w:rPr>
+                <w:rFonts w:ascii="맑은 고딕" w:eastAsia="맑은 고딕" w:hAnsi="맑은 고딕" w:hint="eastAsia"/>
+                <w:color w:val="auto"/>
+                <w:sz w:val="24"/>
+                <w:szCs w:val="24"/>
+              </w:rPr>
+              <w:t>S</w:t>
+            </w:r>
+            <w:r>
+              <w:rPr>
+                <w:rFonts w:ascii="맑은 고딕" w:eastAsia="맑은 고딕" w:hAnsi="맑은 고딕"/>
+                <w:color w:val="auto"/>
+                <w:sz w:val="24"/>
+                <w:szCs w:val="24"/>
+              </w:rPr>
+              <w:t xml:space="preserve">erver ] </w:t>
+            </w:r>
+            <w:r>
+              <w:rPr>
+                <w:rFonts w:ascii="맑은 고딕" w:eastAsia="맑은 고딕" w:hAnsi="맑은 고딕" w:hint="eastAsia"/>
+                <w:color w:val="auto"/>
+                <w:sz w:val="24"/>
+                <w:szCs w:val="24"/>
+              </w:rPr>
+              <w:t>접속 유저 관리 컨테이너 생성</w:t>
+            </w:r>
+          </w:p>
+          <w:p>
+            <w:pPr>
+              <w:rPr>
+                <w:rFonts w:ascii="맑은 고딕" w:eastAsia="맑은 고딕" w:hAnsi="맑은 고딕" w:hint="eastAsia"/>
+                <w:color w:val="auto"/>
+                <w:sz w:val="24"/>
+                <w:szCs w:val="24"/>
+              </w:rPr>
+            </w:pPr>
+            <w:r>
+              <w:rPr>
+                <w:rFonts w:ascii="맑은 고딕" w:eastAsia="맑은 고딕" w:hAnsi="맑은 고딕" w:hint="eastAsia"/>
+                <w:color w:val="auto"/>
+                <w:sz w:val="24"/>
+                <w:szCs w:val="24"/>
+              </w:rPr>
+              <w:t>[</w:t>
+            </w:r>
+            <w:r>
+              <w:rPr>
+                <w:rFonts w:ascii="맑은 고딕" w:eastAsia="맑은 고딕" w:hAnsi="맑은 고딕"/>
+                <w:color w:val="auto"/>
+                <w:sz w:val="24"/>
+                <w:szCs w:val="24"/>
+              </w:rPr>
+              <w:t xml:space="preserve"> Server ] </w:t>
+            </w:r>
+            <w:r>
+              <w:rPr>
+                <w:rFonts w:ascii="맑은 고딕" w:eastAsia="맑은 고딕" w:hAnsi="맑은 고딕" w:hint="eastAsia"/>
+                <w:color w:val="auto"/>
+                <w:sz w:val="24"/>
+                <w:szCs w:val="24"/>
+              </w:rPr>
+              <w:t>C</w:t>
+            </w:r>
+            <w:r>
+              <w:rPr>
+                <w:rFonts w:ascii="맑은 고딕" w:eastAsia="맑은 고딕" w:hAnsi="맑은 고딕"/>
+                <w:color w:val="auto"/>
+                <w:sz w:val="24"/>
+                <w:szCs w:val="24"/>
+              </w:rPr>
+              <w:t xml:space="preserve">onnert / Enter / Leave </w:t>
+            </w:r>
+            <w:r>
+              <w:rPr>
+                <w:rFonts w:ascii="맑은 고딕" w:eastAsia="맑은 고딕" w:hAnsi="맑은 고딕" w:hint="eastAsia"/>
+                <w:color w:val="auto"/>
+                <w:sz w:val="24"/>
+                <w:szCs w:val="24"/>
+              </w:rPr>
+              <w:t>패킷 생성.</w:t>
+            </w:r>
+          </w:p>
+        </w:tc>
+      </w:tr>
+    </w:tbl>
+    <w:p>
+      <w:pPr>
+        <w:ind w:left="400"/>
+        <w:rPr>
+          <w:rFonts w:ascii="맑은 고딕" w:eastAsia="맑은 고딕" w:hAnsi="맑은 고딕"/>
+          <w:color w:val="auto"/>
+          <w:sz w:val="28"/>
+          <w:szCs w:val="32"/>
+        </w:rPr>
+      </w:pPr>
+    </w:p>
+    <w:p>
+      <w:pPr>
+        <w:rPr>
+          <w:rFonts w:ascii="맑은 고딕" w:eastAsia="맑은 고딕" w:hAnsi="맑은 고딕"/>
+          <w:color w:val="auto"/>
+          <w:sz w:val="28"/>
+          <w:szCs w:val="32"/>
+        </w:rPr>
+      </w:pPr>
+      <w:r>
+        <w:rPr>
+          <w:rFonts w:ascii="맑은 고딕" w:eastAsia="맑은 고딕" w:hAnsi="맑은 고딕"/>
+          <w:color w:val="auto"/>
+          <w:sz w:val="28"/>
+          <w:szCs w:val="32"/>
+        </w:rPr>
+        <w:br w:type="page"/>
+      </w:r>
+    </w:p>
+    <w:p>
+      <w:pPr>
+        <w:ind w:left="400"/>
+        <w:rPr>
+          <w:rFonts w:ascii="맑은 고딕" w:eastAsia="맑은 고딕" w:hAnsi="맑은 고딕"/>
+          <w:b/>
+          <w:bCs/>
+          <w:color w:val="auto"/>
+          <w:sz w:val="28"/>
+          <w:szCs w:val="32"/>
+        </w:rPr>
+      </w:pPr>
+      <w:r>
+        <w:rPr>
+          <w:rFonts w:ascii="맑은 고딕" w:eastAsia="맑은 고딕" w:hAnsi="맑은 고딕" w:hint="eastAsia"/>
+          <w:b/>
+          <w:bCs/>
+          <w:color w:val="auto"/>
+          <w:sz w:val="28"/>
+          <w:szCs w:val="32"/>
+        </w:rPr>
+        <w:lastRenderedPageBreak/>
+        <w:t>[</w:t>
+      </w:r>
+      <w:r>
+        <w:rPr>
+          <w:rFonts w:ascii="맑은 고딕" w:eastAsia="맑은 고딕" w:hAnsi="맑은 고딕"/>
+          <w:b/>
+          <w:bCs/>
+          <w:color w:val="auto"/>
+          <w:sz w:val="28"/>
+          <w:szCs w:val="32"/>
+        </w:rPr>
+        <w:t xml:space="preserve"> </w:t>
+      </w:r>
+      <w:r>
+        <w:rPr>
+          <w:rFonts w:ascii="맑은 고딕" w:eastAsia="맑은 고딕" w:hAnsi="맑은 고딕"/>
+          <w:b/>
+          <w:bCs/>
+          <w:color w:val="auto"/>
+          <w:sz w:val="28"/>
+          <w:szCs w:val="32"/>
+        </w:rPr>
+        <w:t>3</w:t>
+      </w:r>
+      <w:r>
+        <w:rPr>
+          <w:rFonts w:ascii="맑은 고딕" w:eastAsia="맑은 고딕" w:hAnsi="맑은 고딕" w:hint="eastAsia"/>
+          <w:b/>
+          <w:bCs/>
+          <w:color w:val="auto"/>
+          <w:sz w:val="28"/>
+          <w:szCs w:val="32"/>
+        </w:rPr>
+        <w:t xml:space="preserve">주차 </w:t>
+      </w:r>
+      <w:r>
+        <w:rPr>
+          <w:rFonts w:ascii="맑은 고딕" w:eastAsia="맑은 고딕" w:hAnsi="맑은 고딕"/>
+          <w:b/>
+          <w:bCs/>
+          <w:color w:val="auto"/>
+          <w:sz w:val="28"/>
+          <w:szCs w:val="32"/>
+        </w:rPr>
+        <w:t>(11.</w:t>
+      </w:r>
+      <w:r>
+        <w:rPr>
+          <w:rFonts w:ascii="맑은 고딕" w:eastAsia="맑은 고딕" w:hAnsi="맑은 고딕"/>
+          <w:b/>
+          <w:bCs/>
+          <w:color w:val="auto"/>
+          <w:sz w:val="28"/>
+          <w:szCs w:val="32"/>
+        </w:rPr>
+        <w:t>17</w:t>
+      </w:r>
+      <w:r>
+        <w:rPr>
+          <w:rFonts w:ascii="맑은 고딕" w:eastAsia="맑은 고딕" w:hAnsi="맑은 고딕"/>
+          <w:b/>
+          <w:bCs/>
+          <w:color w:val="auto"/>
+          <w:sz w:val="28"/>
+          <w:szCs w:val="32"/>
+        </w:rPr>
+        <w:t xml:space="preserve"> ~11.</w:t>
+      </w:r>
+      <w:r>
+        <w:rPr>
+          <w:rFonts w:ascii="맑은 고딕" w:eastAsia="맑은 고딕" w:hAnsi="맑은 고딕"/>
+          <w:b/>
+          <w:bCs/>
+          <w:color w:val="auto"/>
+          <w:sz w:val="28"/>
+          <w:szCs w:val="32"/>
+        </w:rPr>
+        <w:t>23</w:t>
+      </w:r>
+      <w:r>
+        <w:rPr>
+          <w:rFonts w:ascii="맑은 고딕" w:eastAsia="맑은 고딕" w:hAnsi="맑은 고딕"/>
+          <w:b/>
+          <w:bCs/>
+          <w:color w:val="auto"/>
+          <w:sz w:val="28"/>
+          <w:szCs w:val="32"/>
+        </w:rPr>
+        <w:t>)</w:t>
+      </w:r>
+      <w:r>
+        <w:rPr>
+          <w:rFonts w:ascii="맑은 고딕" w:eastAsia="맑은 고딕" w:hAnsi="맑은 고딕" w:hint="eastAsia"/>
+          <w:b/>
+          <w:bCs/>
+          <w:color w:val="auto"/>
+          <w:sz w:val="28"/>
+          <w:szCs w:val="32"/>
+        </w:rPr>
+        <w:t xml:space="preserve"> P</w:t>
+      </w:r>
+      <w:r>
+        <w:rPr>
+          <w:rFonts w:ascii="맑은 고딕" w:eastAsia="맑은 고딕" w:hAnsi="맑은 고딕"/>
+          <w:b/>
+          <w:bCs/>
+          <w:color w:val="auto"/>
+          <w:sz w:val="28"/>
+          <w:szCs w:val="32"/>
+        </w:rPr>
+        <w:t>ROGRESS REPORT ]</w:t>
+      </w:r>
+    </w:p>
+    <w:tbl>
+      <w:tblPr>
+        <w:tblStyle w:val="ae"/>
+        <w:tblW w:w="0" w:type="auto"/>
+        <w:tblInd w:w="400" w:type="dxa"/>
+        <w:tblLook w:val="04A0" w:firstRow="1" w:lastRow="0" w:firstColumn="1" w:lastColumn="0" w:noHBand="0" w:noVBand="1"/>
+      </w:tblPr>
+      <w:tblGrid>
+        <w:gridCol w:w="4475"/>
+        <w:gridCol w:w="4475"/>
+      </w:tblGrid>
+      <w:tr>
+        <w:trPr>
+          <w:cnfStyle w:val="100000000000" w:firstRow="1" w:lastRow="0" w:firstColumn="0" w:lastColumn="0" w:oddVBand="0" w:evenVBand="0" w:oddHBand="0" w:evenHBand="0" w:firstRowFirstColumn="0" w:firstRowLastColumn="0" w:lastRowFirstColumn="0" w:lastRowLastColumn="0"/>
+        </w:trPr>
+        <w:tc>
+          <w:tcPr>
+            <w:tcW w:w="4675" w:type="dxa"/>
+          </w:tcPr>
+          <w:p>
+            <w:pPr>
+              <w:jc w:val="center"/>
+              <w:rPr>
+                <w:rFonts w:ascii="맑은 고딕" w:eastAsia="맑은 고딕" w:hAnsi="맑은 고딕"/>
+                <w:color w:val="auto"/>
+                <w:sz w:val="28"/>
+                <w:szCs w:val="32"/>
+              </w:rPr>
+            </w:pPr>
+            <w:r>
+              <w:rPr>
+                <w:rFonts w:ascii="맑은 고딕" w:eastAsia="맑은 고딕" w:hAnsi="맑은 고딕" w:hint="eastAsia"/>
+                <w:color w:val="auto"/>
+                <w:sz w:val="28"/>
+                <w:szCs w:val="32"/>
+              </w:rPr>
+              <w:t>허 신 영</w:t>
+            </w:r>
+          </w:p>
+        </w:tc>
+        <w:tc>
+          <w:tcPr>
+            <w:tcW w:w="4675" w:type="dxa"/>
+          </w:tcPr>
+          <w:p>
+            <w:pPr>
+              <w:jc w:val="center"/>
+              <w:rPr>
+                <w:rFonts w:ascii="맑은 고딕" w:eastAsia="맑은 고딕" w:hAnsi="맑은 고딕"/>
+                <w:color w:val="auto"/>
+                <w:sz w:val="28"/>
+                <w:szCs w:val="32"/>
+              </w:rPr>
+            </w:pPr>
+            <w:r>
+              <w:rPr>
+                <w:rFonts w:ascii="맑은 고딕" w:eastAsia="맑은 고딕" w:hAnsi="맑은 고딕" w:hint="eastAsia"/>
+                <w:color w:val="auto"/>
+                <w:sz w:val="28"/>
+                <w:szCs w:val="32"/>
+              </w:rPr>
+              <w:t>이 동 희</w:t>
+            </w:r>
+          </w:p>
+        </w:tc>
+      </w:tr>
+      <w:tr>
+        <w:trPr>
+          <w:trHeight w:val="4306"/>
+        </w:trPr>
+        <w:tc>
+          <w:tcPr>
+            <w:tcW w:w="4675" w:type="dxa"/>
+          </w:tcPr>
+          <w:p>
+            <w:pPr>
+              <w:rPr>
+                <w:rFonts w:ascii="맑은 고딕" w:eastAsia="맑은 고딕" w:hAnsi="맑은 고딕"/>
+                <w:color w:val="auto"/>
+                <w:sz w:val="24"/>
+                <w:szCs w:val="24"/>
+              </w:rPr>
+            </w:pPr>
+            <w:r>
+              <w:rPr>
+                <w:rFonts w:ascii="맑은 고딕" w:eastAsia="맑은 고딕" w:hAnsi="맑은 고딕" w:hint="eastAsia"/>
+                <w:color w:val="auto"/>
+                <w:sz w:val="24"/>
+                <w:szCs w:val="24"/>
+              </w:rPr>
+              <w:t>[</w:t>
+            </w:r>
+            <w:r>
+              <w:rPr>
+                <w:rFonts w:ascii="맑은 고딕" w:eastAsia="맑은 고딕" w:hAnsi="맑은 고딕"/>
+                <w:color w:val="auto"/>
+                <w:sz w:val="24"/>
+                <w:szCs w:val="24"/>
+              </w:rPr>
+              <w:t xml:space="preserve">Client] </w:t>
+            </w:r>
+            <w:r>
+              <w:rPr>
+                <w:rFonts w:ascii="맑은 고딕" w:eastAsia="맑은 고딕" w:hAnsi="맑은 고딕" w:hint="eastAsia"/>
+                <w:color w:val="auto"/>
+                <w:sz w:val="24"/>
+                <w:szCs w:val="24"/>
+              </w:rPr>
+              <w:t xml:space="preserve">씬 아이디가 다른 유저의 객체 렌더링 </w:t>
+            </w:r>
+            <w:r>
+              <w:rPr>
+                <w:rFonts w:ascii="맑은 고딕" w:eastAsia="맑은 고딕" w:hAnsi="맑은 고딕"/>
+                <w:color w:val="auto"/>
+                <w:sz w:val="24"/>
+                <w:szCs w:val="24"/>
+              </w:rPr>
+              <w:t>Off.</w:t>
+            </w:r>
+          </w:p>
+          <w:p>
+            <w:pPr>
+              <w:rPr>
+                <w:rFonts w:ascii="맑은 고딕" w:eastAsia="맑은 고딕" w:hAnsi="맑은 고딕"/>
+                <w:color w:val="auto"/>
+                <w:sz w:val="24"/>
+                <w:szCs w:val="24"/>
+              </w:rPr>
+            </w:pPr>
+          </w:p>
+          <w:p>
+            <w:pPr>
+              <w:rPr>
+                <w:rFonts w:ascii="맑은 고딕" w:eastAsia="맑은 고딕" w:hAnsi="맑은 고딕" w:hint="eastAsia"/>
+                <w:color w:val="auto"/>
+                <w:sz w:val="24"/>
+                <w:szCs w:val="24"/>
+              </w:rPr>
+            </w:pPr>
+            <w:r>
+              <w:rPr>
+                <w:rFonts w:ascii="맑은 고딕" w:eastAsia="맑은 고딕" w:hAnsi="맑은 고딕" w:hint="eastAsia"/>
+                <w:color w:val="auto"/>
+                <w:sz w:val="24"/>
+                <w:szCs w:val="24"/>
+              </w:rPr>
+              <w:t>[</w:t>
+            </w:r>
+            <w:r>
+              <w:rPr>
+                <w:rFonts w:ascii="맑은 고딕" w:eastAsia="맑은 고딕" w:hAnsi="맑은 고딕"/>
+                <w:color w:val="auto"/>
+                <w:sz w:val="24"/>
+                <w:szCs w:val="24"/>
+              </w:rPr>
+              <w:t xml:space="preserve">Client] </w:t>
+            </w:r>
+            <w:r>
+              <w:rPr>
+                <w:rFonts w:ascii="맑은 고딕" w:eastAsia="맑은 고딕" w:hAnsi="맑은 고딕" w:hint="eastAsia"/>
+                <w:color w:val="auto"/>
+                <w:sz w:val="24"/>
+                <w:szCs w:val="24"/>
+              </w:rPr>
+              <w:t>서버로부터 몬스터의 정보를 받아 던전 씬에서 몬스터 생성.</w:t>
+            </w:r>
+          </w:p>
+        </w:tc>
+        <w:tc>
+          <w:tcPr>
+            <w:tcW w:w="4675" w:type="dxa"/>
+          </w:tcPr>
+          <w:p>
+            <w:pPr>
+              <w:rPr>
+                <w:rFonts w:ascii="맑은 고딕" w:eastAsia="맑은 고딕" w:hAnsi="맑은 고딕"/>
+                <w:color w:val="auto"/>
+                <w:sz w:val="24"/>
+                <w:szCs w:val="24"/>
+              </w:rPr>
+            </w:pPr>
+            <w:r>
+              <w:rPr>
+                <w:rFonts w:ascii="맑은 고딕" w:eastAsia="맑은 고딕" w:hAnsi="맑은 고딕"/>
+                <w:color w:val="auto"/>
+                <w:sz w:val="24"/>
+                <w:szCs w:val="24"/>
+              </w:rPr>
+              <w:t xml:space="preserve">[ </w:t>
+            </w:r>
+            <w:r>
+              <w:rPr>
+                <w:rFonts w:ascii="맑은 고딕" w:eastAsia="맑은 고딕" w:hAnsi="맑은 고딕" w:hint="eastAsia"/>
+                <w:color w:val="auto"/>
+                <w:sz w:val="24"/>
+                <w:szCs w:val="24"/>
+              </w:rPr>
+              <w:t>S</w:t>
+            </w:r>
+            <w:r>
+              <w:rPr>
+                <w:rFonts w:ascii="맑은 고딕" w:eastAsia="맑은 고딕" w:hAnsi="맑은 고딕"/>
+                <w:color w:val="auto"/>
+                <w:sz w:val="24"/>
+                <w:szCs w:val="24"/>
+              </w:rPr>
+              <w:t xml:space="preserve">erver ] </w:t>
+            </w:r>
+            <w:r>
+              <w:rPr>
+                <w:rFonts w:ascii="맑은 고딕" w:eastAsia="맑은 고딕" w:hAnsi="맑은 고딕" w:hint="eastAsia"/>
+                <w:color w:val="auto"/>
+                <w:sz w:val="24"/>
+                <w:szCs w:val="24"/>
+              </w:rPr>
+              <w:t>몬스터 객체 정보 생성.</w:t>
+            </w:r>
+          </w:p>
+          <w:p>
+            <w:pPr>
+              <w:rPr>
+                <w:rFonts w:ascii="맑은 고딕" w:eastAsia="맑은 고딕" w:hAnsi="맑은 고딕"/>
+                <w:color w:val="auto"/>
+                <w:sz w:val="24"/>
+                <w:szCs w:val="24"/>
+              </w:rPr>
+            </w:pPr>
+          </w:p>
+          <w:p>
+            <w:pPr>
+              <w:rPr>
+                <w:rFonts w:ascii="맑은 고딕" w:eastAsia="맑은 고딕" w:hAnsi="맑은 고딕"/>
+                <w:color w:val="auto"/>
+                <w:sz w:val="24"/>
+                <w:szCs w:val="24"/>
+              </w:rPr>
+            </w:pPr>
+            <w:r>
+              <w:rPr>
+                <w:rFonts w:ascii="맑은 고딕" w:eastAsia="맑은 고딕" w:hAnsi="맑은 고딕" w:hint="eastAsia"/>
+                <w:color w:val="auto"/>
+                <w:sz w:val="24"/>
+                <w:szCs w:val="24"/>
+              </w:rPr>
+              <w:t>[</w:t>
+            </w:r>
+            <w:r>
+              <w:rPr>
+                <w:rFonts w:ascii="맑은 고딕" w:eastAsia="맑은 고딕" w:hAnsi="맑은 고딕"/>
+                <w:color w:val="auto"/>
+                <w:sz w:val="24"/>
+                <w:szCs w:val="24"/>
+              </w:rPr>
+              <w:t xml:space="preserve"> </w:t>
+            </w:r>
+            <w:r>
+              <w:rPr>
+                <w:rFonts w:ascii="맑은 고딕" w:eastAsia="맑은 고딕" w:hAnsi="맑은 고딕" w:hint="eastAsia"/>
+                <w:color w:val="auto"/>
+                <w:sz w:val="24"/>
+                <w:szCs w:val="24"/>
+              </w:rPr>
+              <w:t>S</w:t>
+            </w:r>
+            <w:r>
+              <w:rPr>
+                <w:rFonts w:ascii="맑은 고딕" w:eastAsia="맑은 고딕" w:hAnsi="맑은 고딕"/>
+                <w:color w:val="auto"/>
+                <w:sz w:val="24"/>
+                <w:szCs w:val="24"/>
+              </w:rPr>
+              <w:t>erver / Client ]</w:t>
+            </w:r>
+          </w:p>
+          <w:p>
+            <w:pPr>
+              <w:rPr>
+                <w:rFonts w:ascii="맑은 고딕" w:eastAsia="맑은 고딕" w:hAnsi="맑은 고딕" w:hint="eastAsia"/>
+                <w:color w:val="auto"/>
+                <w:sz w:val="24"/>
+                <w:szCs w:val="24"/>
+              </w:rPr>
+            </w:pPr>
+            <w:r>
+              <w:rPr>
+                <w:rFonts w:ascii="맑은 고딕" w:eastAsia="맑은 고딕" w:hAnsi="맑은 고딕" w:hint="eastAsia"/>
+                <w:color w:val="auto"/>
+                <w:sz w:val="24"/>
+                <w:szCs w:val="24"/>
+              </w:rPr>
+              <w:t>다른 유저의 애니메이션 상태 변경과 애니메이션 재생 구현.</w:t>
             </w:r>
           </w:p>
         </w:tc>
@@ -21861,6 +22992,15 @@
 </file>
 
 <file path=customXml/item1.xml><?xml version="1.0" encoding="utf-8"?>
+<?mso-contentType ?>
+<FormTemplates xmlns="http://schemas.microsoft.com/sharepoint/v3/contenttype/forms">
+  <Display>DocumentLibraryForm</Display>
+  <Edit>AssetEditForm</Edit>
+  <New>DocumentLibraryForm</New>
+</FormTemplates>
+</file>
+
+<file path=customXml/item2.xml><?xml version="1.0" encoding="utf-8"?>
 <ct:contentTypeSchema xmlns:ct="http://schemas.microsoft.com/office/2006/metadata/contentType" xmlns:ma="http://schemas.microsoft.com/office/2006/metadata/properties/metaAttributes" ct:_="" ma:_="" ma:contentTypeName="TemplateFile" ma:contentTypeID="0x01010070926BE6910EE541A5C8A9203B4061CC0400C52140320FE295488DD4381964E77F84" ma:contentTypeVersion="57" ma:contentTypeDescription="Create a new document." ma:contentTypeScope="" ma:versionID="fb68b574494ff423512a6d157fda585d">
   <xsd:schema xmlns:xsd="http://www.w3.org/2001/XMLSchema" xmlns:xs="http://www.w3.org/2001/XMLSchema" xmlns:p="http://schemas.microsoft.com/office/2006/metadata/properties" xmlns:ns2="49c1fb53-399a-4d91-bfc2-0a118990ebe4" targetNamespace="http://schemas.microsoft.com/office/2006/metadata/properties" ma:root="true" ma:fieldsID="0c909fc9147f5cd72e5e5bce45a50b95" ns2:_="">
     <xsd:import namespace="49c1fb53-399a-4d91-bfc2-0a118990ebe4"/>
@@ -22900,20 +24040,7 @@
 </ct:contentTypeSchema>
 </file>
 
-<file path=customXml/item2.xml><?xml version="1.0" encoding="utf-8"?>
-<?mso-contentType ?>
-<FormTemplates xmlns="http://schemas.microsoft.com/sharepoint/v3/contenttype/forms">
-  <Display>DocumentLibraryForm</Display>
-  <Edit>AssetEditForm</Edit>
-  <New>DocumentLibraryForm</New>
-</FormTemplates>
-</file>
-
 <file path=customXml/item3.xml><?xml version="1.0" encoding="utf-8"?>
-<b:Sources xmlns:b="http://schemas.openxmlformats.org/officeDocument/2006/bibliography" SelectedStyle="\apasixtheditionofficeonline.xsl" StyleName="APA" Version="6"/>
-</file>
-
-<file path=customXml/item4.xml><?xml version="1.0" encoding="utf-8"?>
 <p:properties xmlns:p="http://schemas.microsoft.com/office/2006/metadata/properties" xmlns:xsi="http://www.w3.org/2001/XMLSchema-instance" xmlns:pc="http://schemas.microsoft.com/office/infopath/2007/PartnerControls">
   <documentManagement>
     <APDescription xmlns="49c1fb53-399a-4d91-bfc2-0a118990ebe4" xsi:nil="true"/>
@@ -23039,7 +24166,19 @@
 </p:properties>
 </file>
 
+<file path=customXml/item4.xml><?xml version="1.0" encoding="utf-8"?>
+<b:Sources xmlns:b="http://schemas.openxmlformats.org/officeDocument/2006/bibliography" SelectedStyle="\apasixtheditionofficeonline.xsl" StyleName="APA" Version="6"/>
+</file>
+
 <file path=customXml/itemProps1.xml><?xml version="1.0" encoding="utf-8"?>
+<ds:datastoreItem xmlns:ds="http://schemas.openxmlformats.org/officeDocument/2006/customXml" ds:itemID="{ACF6B333-2A9A-48A6-8A2C-0FEF95B5840D}">
+  <ds:schemaRefs>
+    <ds:schemaRef ds:uri="http://schemas.microsoft.com/sharepoint/v3/contenttype/forms"/>
+  </ds:schemaRefs>
+</ds:datastoreItem>
+</file>
+
+<file path=customXml/itemProps2.xml><?xml version="1.0" encoding="utf-8"?>
 <ds:datastoreItem xmlns:ds="http://schemas.openxmlformats.org/officeDocument/2006/customXml" ds:itemID="{3CA5A98B-6FB3-4CE2-A08F-61AC6880AFFB}">
   <ds:schemaRefs>
     <ds:schemaRef ds:uri="http://schemas.microsoft.com/office/2006/metadata/contentType"/>
@@ -23057,23 +24196,7 @@
 </ds:datastoreItem>
 </file>
 
-<file path=customXml/itemProps2.xml><?xml version="1.0" encoding="utf-8"?>
-<ds:datastoreItem xmlns:ds="http://schemas.openxmlformats.org/officeDocument/2006/customXml" ds:itemID="{ACF6B333-2A9A-48A6-8A2C-0FEF95B5840D}">
-  <ds:schemaRefs>
-    <ds:schemaRef ds:uri="http://schemas.microsoft.com/sharepoint/v3/contenttype/forms"/>
-  </ds:schemaRefs>
-</ds:datastoreItem>
-</file>
-
 <file path=customXml/itemProps3.xml><?xml version="1.0" encoding="utf-8"?>
-<ds:datastoreItem xmlns:ds="http://schemas.openxmlformats.org/officeDocument/2006/customXml" ds:itemID="{91A115A9-7DD6-4466-8810-7A4655201CC5}">
-  <ds:schemaRefs>
-    <ds:schemaRef ds:uri="http://schemas.openxmlformats.org/officeDocument/2006/bibliography"/>
-  </ds:schemaRefs>
-</ds:datastoreItem>
-</file>
-
-<file path=customXml/itemProps4.xml><?xml version="1.0" encoding="utf-8"?>
 <ds:datastoreItem xmlns:ds="http://schemas.openxmlformats.org/officeDocument/2006/customXml" ds:itemID="{8A6D547B-1A8E-42A3-8288-1ECB4B3B303B}">
   <ds:schemaRefs>
     <ds:schemaRef ds:uri="http://schemas.microsoft.com/office/2006/metadata/properties"/>
@@ -23081,4 +24204,12 @@
     <ds:schemaRef ds:uri="49c1fb53-399a-4d91-bfc2-0a118990ebe4"/>
   </ds:schemaRefs>
 </ds:datastoreItem>
+</file>
+
+<file path=customXml/itemProps4.xml><?xml version="1.0" encoding="utf-8"?>
+<ds:datastoreItem xmlns:ds="http://schemas.openxmlformats.org/officeDocument/2006/customXml" ds:itemID="{91A115A9-7DD6-4466-8810-7A4655201CC5}">
+  <ds:schemaRefs>
+    <ds:schemaRef ds:uri="http://schemas.openxmlformats.org/officeDocument/2006/bibliography"/>
+  </ds:schemaRefs>
+</ds:datastoreItem>
 </file>
--- a/00.ProjectReport/NGP03_PROJECT_이동희허신영_2주차.docx
+++ b/00.ProjectReport/NGP03_PROJECT_이동희허신영_2주차.docx
@@ -17167,1137 +17167,6 @@
                 <w:szCs w:val="24"/>
               </w:rPr>
               <w:t>추가 리소스 수집.</w:t>
-            </w:r>
-          </w:p>
-        </w:tc>
-      </w:tr>
-    </w:tbl>
-    <w:p>
-      <w:pPr>
-        <w:ind w:left="400"/>
-        <w:rPr>
-          <w:rFonts w:ascii="맑은 고딕" w:eastAsia="맑은 고딕" w:hAnsi="맑은 고딕"/>
-          <w:color w:val="auto"/>
-          <w:sz w:val="28"/>
-          <w:szCs w:val="32"/>
-        </w:rPr>
-      </w:pPr>
-    </w:p>
-    <w:p>
-      <w:pPr>
-        <w:rPr>
-          <w:rFonts w:ascii="맑은 고딕" w:eastAsia="맑은 고딕" w:hAnsi="맑은 고딕"/>
-          <w:color w:val="auto"/>
-          <w:sz w:val="28"/>
-          <w:szCs w:val="32"/>
-        </w:rPr>
-      </w:pPr>
-      <w:r>
-        <w:rPr>
-          <w:rFonts w:ascii="맑은 고딕" w:eastAsia="맑은 고딕" w:hAnsi="맑은 고딕"/>
-          <w:color w:val="auto"/>
-          <w:sz w:val="28"/>
-          <w:szCs w:val="32"/>
-        </w:rPr>
-        <w:br w:type="page"/>
-      </w:r>
-    </w:p>
-    <w:p>
-      <w:pPr>
-        <w:ind w:left="400"/>
-        <w:rPr>
-          <w:rFonts w:ascii="맑은 고딕" w:eastAsia="맑은 고딕" w:hAnsi="맑은 고딕"/>
-          <w:b/>
-          <w:bCs/>
-          <w:color w:val="auto"/>
-          <w:sz w:val="28"/>
-          <w:szCs w:val="32"/>
-        </w:rPr>
-      </w:pPr>
-      <w:r>
-        <w:rPr>
-          <w:rFonts w:ascii="맑은 고딕" w:eastAsia="맑은 고딕" w:hAnsi="맑은 고딕" w:hint="eastAsia"/>
-          <w:b/>
-          <w:bCs/>
-          <w:color w:val="auto"/>
-          <w:sz w:val="28"/>
-          <w:szCs w:val="32"/>
-        </w:rPr>
-        <w:lastRenderedPageBreak/>
-        <w:t>[</w:t>
-      </w:r>
-      <w:r>
-        <w:rPr>
-          <w:rFonts w:ascii="맑은 고딕" w:eastAsia="맑은 고딕" w:hAnsi="맑은 고딕"/>
-          <w:b/>
-          <w:bCs/>
-          <w:color w:val="auto"/>
-          <w:sz w:val="28"/>
-          <w:szCs w:val="32"/>
-        </w:rPr>
-        <w:t xml:space="preserve"> </w:t>
-      </w:r>
-      <w:r>
-        <w:rPr>
-          <w:rFonts w:ascii="맑은 고딕" w:eastAsia="맑은 고딕" w:hAnsi="맑은 고딕"/>
-          <w:b/>
-          <w:bCs/>
-          <w:color w:val="auto"/>
-          <w:sz w:val="28"/>
-          <w:szCs w:val="32"/>
-        </w:rPr>
-        <w:t>2</w:t>
-      </w:r>
-      <w:r>
-        <w:rPr>
-          <w:rFonts w:ascii="맑은 고딕" w:eastAsia="맑은 고딕" w:hAnsi="맑은 고딕" w:hint="eastAsia"/>
-          <w:b/>
-          <w:bCs/>
-          <w:color w:val="auto"/>
-          <w:sz w:val="28"/>
-          <w:szCs w:val="32"/>
-        </w:rPr>
-        <w:t xml:space="preserve">주차 </w:t>
-      </w:r>
-      <w:r>
-        <w:rPr>
-          <w:rFonts w:ascii="맑은 고딕" w:eastAsia="맑은 고딕" w:hAnsi="맑은 고딕"/>
-          <w:b/>
-          <w:bCs/>
-          <w:color w:val="auto"/>
-          <w:sz w:val="28"/>
-          <w:szCs w:val="32"/>
-        </w:rPr>
-        <w:t>(11.</w:t>
-      </w:r>
-      <w:r>
-        <w:rPr>
-          <w:rFonts w:ascii="맑은 고딕" w:eastAsia="맑은 고딕" w:hAnsi="맑은 고딕"/>
-          <w:b/>
-          <w:bCs/>
-          <w:color w:val="auto"/>
-          <w:sz w:val="28"/>
-          <w:szCs w:val="32"/>
-        </w:rPr>
-        <w:t>10</w:t>
-      </w:r>
-      <w:r>
-        <w:rPr>
-          <w:rFonts w:ascii="맑은 고딕" w:eastAsia="맑은 고딕" w:hAnsi="맑은 고딕"/>
-          <w:b/>
-          <w:bCs/>
-          <w:color w:val="auto"/>
-          <w:sz w:val="28"/>
-          <w:szCs w:val="32"/>
-        </w:rPr>
-        <w:t xml:space="preserve"> ~11.</w:t>
-      </w:r>
-      <w:r>
-        <w:rPr>
-          <w:rFonts w:ascii="맑은 고딕" w:eastAsia="맑은 고딕" w:hAnsi="맑은 고딕"/>
-          <w:b/>
-          <w:bCs/>
-          <w:color w:val="auto"/>
-          <w:sz w:val="28"/>
-          <w:szCs w:val="32"/>
-        </w:rPr>
-        <w:t>16</w:t>
-      </w:r>
-      <w:r>
-        <w:rPr>
-          <w:rFonts w:ascii="맑은 고딕" w:eastAsia="맑은 고딕" w:hAnsi="맑은 고딕"/>
-          <w:b/>
-          <w:bCs/>
-          <w:color w:val="auto"/>
-          <w:sz w:val="28"/>
-          <w:szCs w:val="32"/>
-        </w:rPr>
-        <w:t>)</w:t>
-      </w:r>
-      <w:r>
-        <w:rPr>
-          <w:rFonts w:ascii="맑은 고딕" w:eastAsia="맑은 고딕" w:hAnsi="맑은 고딕" w:hint="eastAsia"/>
-          <w:b/>
-          <w:bCs/>
-          <w:color w:val="auto"/>
-          <w:sz w:val="28"/>
-          <w:szCs w:val="32"/>
-        </w:rPr>
-        <w:t xml:space="preserve"> P</w:t>
-      </w:r>
-      <w:r>
-        <w:rPr>
-          <w:rFonts w:ascii="맑은 고딕" w:eastAsia="맑은 고딕" w:hAnsi="맑은 고딕"/>
-          <w:b/>
-          <w:bCs/>
-          <w:color w:val="auto"/>
-          <w:sz w:val="28"/>
-          <w:szCs w:val="32"/>
-        </w:rPr>
-        <w:t>ROGRESS REPORT ]</w:t>
-      </w:r>
-    </w:p>
-    <w:tbl>
-      <w:tblPr>
-        <w:tblStyle w:val="ae"/>
-        <w:tblW w:w="0" w:type="auto"/>
-        <w:tblInd w:w="400" w:type="dxa"/>
-        <w:tblLook w:val="04A0" w:firstRow="1" w:lastRow="0" w:firstColumn="1" w:lastColumn="0" w:noHBand="0" w:noVBand="1"/>
-      </w:tblPr>
-      <w:tblGrid>
-        <w:gridCol w:w="4473"/>
-        <w:gridCol w:w="4477"/>
-      </w:tblGrid>
-      <w:tr>
-        <w:trPr>
-          <w:cnfStyle w:val="100000000000" w:firstRow="1" w:lastRow="0" w:firstColumn="0" w:lastColumn="0" w:oddVBand="0" w:evenVBand="0" w:oddHBand="0" w:evenHBand="0" w:firstRowFirstColumn="0" w:firstRowLastColumn="0" w:lastRowFirstColumn="0" w:lastRowLastColumn="0"/>
-        </w:trPr>
-        <w:tc>
-          <w:tcPr>
-            <w:tcW w:w="4675" w:type="dxa"/>
-          </w:tcPr>
-          <w:p>
-            <w:pPr>
-              <w:jc w:val="center"/>
-              <w:rPr>
-                <w:rFonts w:ascii="맑은 고딕" w:eastAsia="맑은 고딕" w:hAnsi="맑은 고딕"/>
-                <w:color w:val="auto"/>
-                <w:sz w:val="28"/>
-                <w:szCs w:val="32"/>
-              </w:rPr>
-            </w:pPr>
-            <w:r>
-              <w:rPr>
-                <w:rFonts w:ascii="맑은 고딕" w:eastAsia="맑은 고딕" w:hAnsi="맑은 고딕" w:hint="eastAsia"/>
-                <w:color w:val="auto"/>
-                <w:sz w:val="28"/>
-                <w:szCs w:val="32"/>
-              </w:rPr>
-              <w:t>허 신 영</w:t>
-            </w:r>
-          </w:p>
-        </w:tc>
-        <w:tc>
-          <w:tcPr>
-            <w:tcW w:w="4675" w:type="dxa"/>
-          </w:tcPr>
-          <w:p>
-            <w:pPr>
-              <w:jc w:val="center"/>
-              <w:rPr>
-                <w:rFonts w:ascii="맑은 고딕" w:eastAsia="맑은 고딕" w:hAnsi="맑은 고딕"/>
-                <w:color w:val="auto"/>
-                <w:sz w:val="28"/>
-                <w:szCs w:val="32"/>
-              </w:rPr>
-            </w:pPr>
-            <w:r>
-              <w:rPr>
-                <w:rFonts w:ascii="맑은 고딕" w:eastAsia="맑은 고딕" w:hAnsi="맑은 고딕" w:hint="eastAsia"/>
-                <w:color w:val="auto"/>
-                <w:sz w:val="28"/>
-                <w:szCs w:val="32"/>
-              </w:rPr>
-              <w:t>이 동 희</w:t>
-            </w:r>
-          </w:p>
-        </w:tc>
-      </w:tr>
-      <w:tr>
-        <w:trPr>
-          <w:trHeight w:val="4306"/>
-        </w:trPr>
-        <w:tc>
-          <w:tcPr>
-            <w:tcW w:w="4675" w:type="dxa"/>
-          </w:tcPr>
-          <w:p>
-            <w:pPr>
-              <w:rPr>
-                <w:rFonts w:ascii="맑은 고딕" w:eastAsia="맑은 고딕" w:hAnsi="맑은 고딕"/>
-                <w:color w:val="auto"/>
-                <w:sz w:val="24"/>
-                <w:szCs w:val="24"/>
-              </w:rPr>
-            </w:pPr>
-            <w:r>
-              <w:rPr>
-                <w:rFonts w:ascii="맑은 고딕" w:eastAsia="맑은 고딕" w:hAnsi="맑은 고딕"/>
-                <w:color w:val="auto"/>
-                <w:sz w:val="24"/>
-                <w:szCs w:val="24"/>
-              </w:rPr>
-              <w:t xml:space="preserve">[ </w:t>
-            </w:r>
-            <w:r>
-              <w:rPr>
-                <w:rFonts w:ascii="맑은 고딕" w:eastAsia="맑은 고딕" w:hAnsi="맑은 고딕" w:hint="eastAsia"/>
-                <w:color w:val="auto"/>
-                <w:sz w:val="24"/>
-                <w:szCs w:val="24"/>
-              </w:rPr>
-              <w:t>S</w:t>
-            </w:r>
-            <w:r>
-              <w:rPr>
-                <w:rFonts w:ascii="맑은 고딕" w:eastAsia="맑은 고딕" w:hAnsi="맑은 고딕"/>
-                <w:color w:val="auto"/>
-                <w:sz w:val="24"/>
-                <w:szCs w:val="24"/>
-              </w:rPr>
-              <w:t xml:space="preserve">erver ] Protocol </w:t>
-            </w:r>
-            <w:r>
-              <w:rPr>
-                <w:rFonts w:ascii="맑은 고딕" w:eastAsia="맑은 고딕" w:hAnsi="맑은 고딕" w:hint="eastAsia"/>
-                <w:color w:val="auto"/>
-                <w:sz w:val="24"/>
-                <w:szCs w:val="24"/>
-              </w:rPr>
-              <w:t>세분화 및 재정립</w:t>
-            </w:r>
-          </w:p>
-          <w:p>
-            <w:pPr>
-              <w:rPr>
-                <w:rFonts w:ascii="맑은 고딕" w:eastAsia="맑은 고딕" w:hAnsi="맑은 고딕"/>
-                <w:color w:val="auto"/>
-                <w:sz w:val="24"/>
-                <w:szCs w:val="24"/>
-              </w:rPr>
-            </w:pPr>
-            <w:r>
-              <w:rPr>
-                <w:rFonts w:ascii="맑은 고딕" w:eastAsia="맑은 고딕" w:hAnsi="맑은 고딕" w:hint="eastAsia"/>
-                <w:color w:val="auto"/>
-                <w:sz w:val="24"/>
-                <w:szCs w:val="24"/>
-              </w:rPr>
-              <w:t>[</w:t>
-            </w:r>
-            <w:r>
-              <w:rPr>
-                <w:rFonts w:ascii="맑은 고딕" w:eastAsia="맑은 고딕" w:hAnsi="맑은 고딕"/>
-                <w:color w:val="auto"/>
-                <w:sz w:val="24"/>
-                <w:szCs w:val="24"/>
-              </w:rPr>
-              <w:t xml:space="preserve"> </w:t>
-            </w:r>
-            <w:r>
-              <w:rPr>
-                <w:rFonts w:ascii="맑은 고딕" w:eastAsia="맑은 고딕" w:hAnsi="맑은 고딕" w:hint="eastAsia"/>
-                <w:color w:val="auto"/>
-                <w:sz w:val="24"/>
-                <w:szCs w:val="24"/>
-              </w:rPr>
-              <w:t>C</w:t>
-            </w:r>
-            <w:r>
-              <w:rPr>
-                <w:rFonts w:ascii="맑은 고딕" w:eastAsia="맑은 고딕" w:hAnsi="맑은 고딕"/>
-                <w:color w:val="auto"/>
-                <w:sz w:val="24"/>
-                <w:szCs w:val="24"/>
-              </w:rPr>
-              <w:t xml:space="preserve">lient ] </w:t>
-            </w:r>
-            <w:r>
-              <w:rPr>
-                <w:rFonts w:ascii="맑은 고딕" w:eastAsia="맑은 고딕" w:hAnsi="맑은 고딕" w:hint="eastAsia"/>
-                <w:color w:val="auto"/>
-                <w:sz w:val="24"/>
-                <w:szCs w:val="24"/>
-              </w:rPr>
-              <w:t>선택한 윈도우만 활성화하는 작업</w:t>
-            </w:r>
-          </w:p>
-          <w:p>
-            <w:pPr>
-              <w:rPr>
-                <w:rFonts w:ascii="맑은 고딕" w:eastAsia="맑은 고딕" w:hAnsi="맑은 고딕"/>
-                <w:color w:val="auto"/>
-                <w:sz w:val="24"/>
-                <w:szCs w:val="24"/>
-              </w:rPr>
-            </w:pPr>
-            <w:r>
-              <w:rPr>
-                <w:rFonts w:ascii="맑은 고딕" w:eastAsia="맑은 고딕" w:hAnsi="맑은 고딕" w:hint="eastAsia"/>
-                <w:color w:val="auto"/>
-                <w:sz w:val="24"/>
-                <w:szCs w:val="24"/>
-              </w:rPr>
-              <w:t>[</w:t>
-            </w:r>
-            <w:r>
-              <w:rPr>
-                <w:rFonts w:ascii="맑은 고딕" w:eastAsia="맑은 고딕" w:hAnsi="맑은 고딕"/>
-                <w:color w:val="auto"/>
-                <w:sz w:val="24"/>
-                <w:szCs w:val="24"/>
-              </w:rPr>
-              <w:t xml:space="preserve"> </w:t>
-            </w:r>
-            <w:r>
-              <w:rPr>
-                <w:rFonts w:ascii="맑은 고딕" w:eastAsia="맑은 고딕" w:hAnsi="맑은 고딕" w:hint="eastAsia"/>
-                <w:color w:val="auto"/>
-                <w:sz w:val="24"/>
-                <w:szCs w:val="24"/>
-              </w:rPr>
-              <w:t>C</w:t>
-            </w:r>
-            <w:r>
-              <w:rPr>
-                <w:rFonts w:ascii="맑은 고딕" w:eastAsia="맑은 고딕" w:hAnsi="맑은 고딕"/>
-                <w:color w:val="auto"/>
-                <w:sz w:val="24"/>
-                <w:szCs w:val="24"/>
-              </w:rPr>
-              <w:t xml:space="preserve">lient] </w:t>
-            </w:r>
-            <w:r>
-              <w:rPr>
-                <w:rFonts w:ascii="맑은 고딕" w:eastAsia="맑은 고딕" w:hAnsi="맑은 고딕" w:hint="eastAsia"/>
-                <w:color w:val="auto"/>
-                <w:sz w:val="24"/>
-                <w:szCs w:val="24"/>
-              </w:rPr>
-              <w:t>클라이언트 타일 충돌</w:t>
-            </w:r>
-          </w:p>
-          <w:p>
-            <w:pPr>
-              <w:rPr>
-                <w:rFonts w:ascii="맑은 고딕" w:eastAsia="맑은 고딕" w:hAnsi="맑은 고딕"/>
-                <w:color w:val="auto"/>
-                <w:sz w:val="24"/>
-                <w:szCs w:val="24"/>
-              </w:rPr>
-            </w:pPr>
-            <w:r>
-              <w:rPr>
-                <w:rFonts w:ascii="맑은 고딕" w:eastAsia="맑은 고딕" w:hAnsi="맑은 고딕" w:hint="eastAsia"/>
-                <w:color w:val="auto"/>
-                <w:sz w:val="24"/>
-                <w:szCs w:val="24"/>
-              </w:rPr>
-              <w:t>[</w:t>
-            </w:r>
-            <w:r>
-              <w:rPr>
-                <w:rFonts w:ascii="맑은 고딕" w:eastAsia="맑은 고딕" w:hAnsi="맑은 고딕"/>
-                <w:color w:val="auto"/>
-                <w:sz w:val="24"/>
-                <w:szCs w:val="24"/>
-              </w:rPr>
-              <w:t xml:space="preserve"> Client ] </w:t>
-            </w:r>
-            <w:r>
-              <w:rPr>
-                <w:rFonts w:ascii="맑은 고딕" w:eastAsia="맑은 고딕" w:hAnsi="맑은 고딕" w:hint="eastAsia"/>
-                <w:color w:val="auto"/>
-                <w:sz w:val="24"/>
-                <w:szCs w:val="24"/>
-              </w:rPr>
-              <w:t>접속한 유저 클래스 생성.</w:t>
-            </w:r>
-          </w:p>
-          <w:p>
-            <w:pPr>
-              <w:rPr>
-                <w:rFonts w:ascii="맑은 고딕" w:eastAsia="맑은 고딕" w:hAnsi="맑은 고딕" w:hint="eastAsia"/>
-                <w:color w:val="auto"/>
-                <w:sz w:val="24"/>
-                <w:szCs w:val="24"/>
-              </w:rPr>
-            </w:pPr>
-            <w:r>
-              <w:rPr>
-                <w:rFonts w:ascii="맑은 고딕" w:eastAsia="맑은 고딕" w:hAnsi="맑은 고딕" w:hint="eastAsia"/>
-                <w:color w:val="auto"/>
-                <w:sz w:val="24"/>
-                <w:szCs w:val="24"/>
-              </w:rPr>
-              <w:t>[</w:t>
-            </w:r>
-            <w:r>
-              <w:rPr>
-                <w:rFonts w:ascii="맑은 고딕" w:eastAsia="맑은 고딕" w:hAnsi="맑은 고딕"/>
-                <w:color w:val="auto"/>
-                <w:sz w:val="24"/>
-                <w:szCs w:val="24"/>
-              </w:rPr>
-              <w:t xml:space="preserve"> Server ] Move Packet</w:t>
-            </w:r>
-            <w:r>
-              <w:rPr>
-                <w:rFonts w:ascii="맑은 고딕" w:eastAsia="맑은 고딕" w:hAnsi="맑은 고딕" w:hint="eastAsia"/>
-                <w:color w:val="auto"/>
-                <w:sz w:val="24"/>
-                <w:szCs w:val="24"/>
-              </w:rPr>
-              <w:t>을 통한 통신.</w:t>
-            </w:r>
-          </w:p>
-        </w:tc>
-        <w:tc>
-          <w:tcPr>
-            <w:tcW w:w="4675" w:type="dxa"/>
-          </w:tcPr>
-          <w:p>
-            <w:pPr>
-              <w:rPr>
-                <w:rFonts w:ascii="맑은 고딕" w:eastAsia="맑은 고딕" w:hAnsi="맑은 고딕"/>
-                <w:color w:val="auto"/>
-                <w:sz w:val="24"/>
-                <w:szCs w:val="24"/>
-              </w:rPr>
-            </w:pPr>
-            <w:r>
-              <w:rPr>
-                <w:rFonts w:ascii="맑은 고딕" w:eastAsia="맑은 고딕" w:hAnsi="맑은 고딕"/>
-                <w:color w:val="auto"/>
-                <w:sz w:val="24"/>
-                <w:szCs w:val="24"/>
-              </w:rPr>
-              <w:t>[ Client ] Non-Blocking Socket</w:t>
-            </w:r>
-            <w:r>
-              <w:rPr>
-                <w:rFonts w:ascii="맑은 고딕" w:eastAsia="맑은 고딕" w:hAnsi="맑은 고딕" w:hint="eastAsia"/>
-                <w:color w:val="auto"/>
-                <w:sz w:val="24"/>
-                <w:szCs w:val="24"/>
-              </w:rPr>
-              <w:t>으로 변환.</w:t>
-            </w:r>
-          </w:p>
-          <w:p>
-            <w:pPr>
-              <w:rPr>
-                <w:rFonts w:ascii="맑은 고딕" w:eastAsia="맑은 고딕" w:hAnsi="맑은 고딕"/>
-                <w:color w:val="auto"/>
-                <w:sz w:val="24"/>
-                <w:szCs w:val="24"/>
-              </w:rPr>
-            </w:pPr>
-            <w:r>
-              <w:rPr>
-                <w:rFonts w:ascii="맑은 고딕" w:eastAsia="맑은 고딕" w:hAnsi="맑은 고딕" w:hint="eastAsia"/>
-                <w:color w:val="auto"/>
-                <w:sz w:val="24"/>
-                <w:szCs w:val="24"/>
-              </w:rPr>
-              <w:t>[</w:t>
-            </w:r>
-            <w:r>
-              <w:rPr>
-                <w:rFonts w:ascii="맑은 고딕" w:eastAsia="맑은 고딕" w:hAnsi="맑은 고딕"/>
-                <w:color w:val="auto"/>
-                <w:sz w:val="24"/>
-                <w:szCs w:val="24"/>
-              </w:rPr>
-              <w:t xml:space="preserve"> </w:t>
-            </w:r>
-            <w:r>
-              <w:rPr>
-                <w:rFonts w:ascii="맑은 고딕" w:eastAsia="맑은 고딕" w:hAnsi="맑은 고딕" w:hint="eastAsia"/>
-                <w:color w:val="auto"/>
-                <w:sz w:val="24"/>
-                <w:szCs w:val="24"/>
-              </w:rPr>
-              <w:t>C</w:t>
-            </w:r>
-            <w:r>
-              <w:rPr>
-                <w:rFonts w:ascii="맑은 고딕" w:eastAsia="맑은 고딕" w:hAnsi="맑은 고딕"/>
-                <w:color w:val="auto"/>
-                <w:sz w:val="24"/>
-                <w:szCs w:val="24"/>
-              </w:rPr>
-              <w:t xml:space="preserve">lient ] </w:t>
-            </w:r>
-            <w:r>
-              <w:rPr>
-                <w:rFonts w:ascii="맑은 고딕" w:eastAsia="맑은 고딕" w:hAnsi="맑은 고딕" w:hint="eastAsia"/>
-                <w:color w:val="auto"/>
-                <w:sz w:val="24"/>
-                <w:szCs w:val="24"/>
-              </w:rPr>
-              <w:t>패킷 재조립 구현.</w:t>
-            </w:r>
-          </w:p>
-          <w:p>
-            <w:pPr>
-              <w:rPr>
-                <w:rFonts w:ascii="맑은 고딕" w:eastAsia="맑은 고딕" w:hAnsi="맑은 고딕"/>
-                <w:color w:val="auto"/>
-                <w:sz w:val="24"/>
-                <w:szCs w:val="24"/>
-              </w:rPr>
-            </w:pPr>
-            <w:r>
-              <w:rPr>
-                <w:rFonts w:ascii="맑은 고딕" w:eastAsia="맑은 고딕" w:hAnsi="맑은 고딕" w:hint="eastAsia"/>
-                <w:color w:val="auto"/>
-                <w:sz w:val="24"/>
-                <w:szCs w:val="24"/>
-              </w:rPr>
-              <w:t>[</w:t>
-            </w:r>
-            <w:r>
-              <w:rPr>
-                <w:rFonts w:ascii="맑은 고딕" w:eastAsia="맑은 고딕" w:hAnsi="맑은 고딕"/>
-                <w:color w:val="auto"/>
-                <w:sz w:val="24"/>
-                <w:szCs w:val="24"/>
-              </w:rPr>
-              <w:t xml:space="preserve"> </w:t>
-            </w:r>
-            <w:r>
-              <w:rPr>
-                <w:rFonts w:ascii="맑은 고딕" w:eastAsia="맑은 고딕" w:hAnsi="맑은 고딕" w:hint="eastAsia"/>
-                <w:color w:val="auto"/>
-                <w:sz w:val="24"/>
-                <w:szCs w:val="24"/>
-              </w:rPr>
-              <w:t>S</w:t>
-            </w:r>
-            <w:r>
-              <w:rPr>
-                <w:rFonts w:ascii="맑은 고딕" w:eastAsia="맑은 고딕" w:hAnsi="맑은 고딕"/>
-                <w:color w:val="auto"/>
-                <w:sz w:val="24"/>
-                <w:szCs w:val="24"/>
-              </w:rPr>
-              <w:t xml:space="preserve">erver ] </w:t>
-            </w:r>
-            <w:r>
-              <w:rPr>
-                <w:rFonts w:ascii="맑은 고딕" w:eastAsia="맑은 고딕" w:hAnsi="맑은 고딕" w:hint="eastAsia"/>
-                <w:color w:val="auto"/>
-                <w:sz w:val="24"/>
-                <w:szCs w:val="24"/>
-              </w:rPr>
-              <w:t>접속 유저 관리 컨테이너 생성</w:t>
-            </w:r>
-          </w:p>
-          <w:p>
-            <w:pPr>
-              <w:rPr>
-                <w:rFonts w:ascii="맑은 고딕" w:eastAsia="맑은 고딕" w:hAnsi="맑은 고딕" w:hint="eastAsia"/>
-                <w:color w:val="auto"/>
-                <w:sz w:val="24"/>
-                <w:szCs w:val="24"/>
-              </w:rPr>
-            </w:pPr>
-            <w:r>
-              <w:rPr>
-                <w:rFonts w:ascii="맑은 고딕" w:eastAsia="맑은 고딕" w:hAnsi="맑은 고딕" w:hint="eastAsia"/>
-                <w:color w:val="auto"/>
-                <w:sz w:val="24"/>
-                <w:szCs w:val="24"/>
-              </w:rPr>
-              <w:t>[</w:t>
-            </w:r>
-            <w:r>
-              <w:rPr>
-                <w:rFonts w:ascii="맑은 고딕" w:eastAsia="맑은 고딕" w:hAnsi="맑은 고딕"/>
-                <w:color w:val="auto"/>
-                <w:sz w:val="24"/>
-                <w:szCs w:val="24"/>
-              </w:rPr>
-              <w:t xml:space="preserve"> Server ] </w:t>
-            </w:r>
-            <w:r>
-              <w:rPr>
-                <w:rFonts w:ascii="맑은 고딕" w:eastAsia="맑은 고딕" w:hAnsi="맑은 고딕" w:hint="eastAsia"/>
-                <w:color w:val="auto"/>
-                <w:sz w:val="24"/>
-                <w:szCs w:val="24"/>
-              </w:rPr>
-              <w:t>C</w:t>
-            </w:r>
-            <w:r>
-              <w:rPr>
-                <w:rFonts w:ascii="맑은 고딕" w:eastAsia="맑은 고딕" w:hAnsi="맑은 고딕"/>
-                <w:color w:val="auto"/>
-                <w:sz w:val="24"/>
-                <w:szCs w:val="24"/>
-              </w:rPr>
-              <w:t xml:space="preserve">onnert / Enter / Leave </w:t>
-            </w:r>
-            <w:r>
-              <w:rPr>
-                <w:rFonts w:ascii="맑은 고딕" w:eastAsia="맑은 고딕" w:hAnsi="맑은 고딕" w:hint="eastAsia"/>
-                <w:color w:val="auto"/>
-                <w:sz w:val="24"/>
-                <w:szCs w:val="24"/>
-              </w:rPr>
-              <w:t>패킷 생성.</w:t>
-            </w:r>
-          </w:p>
-        </w:tc>
-      </w:tr>
-    </w:tbl>
-    <w:p>
-      <w:pPr>
-        <w:ind w:left="400"/>
-        <w:rPr>
-          <w:rFonts w:ascii="맑은 고딕" w:eastAsia="맑은 고딕" w:hAnsi="맑은 고딕"/>
-          <w:color w:val="auto"/>
-          <w:sz w:val="28"/>
-          <w:szCs w:val="32"/>
-        </w:rPr>
-      </w:pPr>
-    </w:p>
-    <w:p>
-      <w:pPr>
-        <w:rPr>
-          <w:rFonts w:ascii="맑은 고딕" w:eastAsia="맑은 고딕" w:hAnsi="맑은 고딕"/>
-          <w:color w:val="auto"/>
-          <w:sz w:val="28"/>
-          <w:szCs w:val="32"/>
-        </w:rPr>
-      </w:pPr>
-      <w:r>
-        <w:rPr>
-          <w:rFonts w:ascii="맑은 고딕" w:eastAsia="맑은 고딕" w:hAnsi="맑은 고딕"/>
-          <w:color w:val="auto"/>
-          <w:sz w:val="28"/>
-          <w:szCs w:val="32"/>
-        </w:rPr>
-        <w:br w:type="page"/>
-      </w:r>
-    </w:p>
-    <w:p>
-      <w:pPr>
-        <w:ind w:left="400"/>
-        <w:rPr>
-          <w:rFonts w:ascii="맑은 고딕" w:eastAsia="맑은 고딕" w:hAnsi="맑은 고딕"/>
-          <w:b/>
-          <w:bCs/>
-          <w:color w:val="auto"/>
-          <w:sz w:val="28"/>
-          <w:szCs w:val="32"/>
-        </w:rPr>
-      </w:pPr>
-      <w:r>
-        <w:rPr>
-          <w:rFonts w:ascii="맑은 고딕" w:eastAsia="맑은 고딕" w:hAnsi="맑은 고딕" w:hint="eastAsia"/>
-          <w:b/>
-          <w:bCs/>
-          <w:color w:val="auto"/>
-          <w:sz w:val="28"/>
-          <w:szCs w:val="32"/>
-        </w:rPr>
-        <w:lastRenderedPageBreak/>
-        <w:t>[</w:t>
-      </w:r>
-      <w:r>
-        <w:rPr>
-          <w:rFonts w:ascii="맑은 고딕" w:eastAsia="맑은 고딕" w:hAnsi="맑은 고딕"/>
-          <w:b/>
-          <w:bCs/>
-          <w:color w:val="auto"/>
-          <w:sz w:val="28"/>
-          <w:szCs w:val="32"/>
-        </w:rPr>
-        <w:t xml:space="preserve"> </w:t>
-      </w:r>
-      <w:r>
-        <w:rPr>
-          <w:rFonts w:ascii="맑은 고딕" w:eastAsia="맑은 고딕" w:hAnsi="맑은 고딕"/>
-          <w:b/>
-          <w:bCs/>
-          <w:color w:val="auto"/>
-          <w:sz w:val="28"/>
-          <w:szCs w:val="32"/>
-        </w:rPr>
-        <w:t>3</w:t>
-      </w:r>
-      <w:r>
-        <w:rPr>
-          <w:rFonts w:ascii="맑은 고딕" w:eastAsia="맑은 고딕" w:hAnsi="맑은 고딕" w:hint="eastAsia"/>
-          <w:b/>
-          <w:bCs/>
-          <w:color w:val="auto"/>
-          <w:sz w:val="28"/>
-          <w:szCs w:val="32"/>
-        </w:rPr>
-        <w:t xml:space="preserve">주차 </w:t>
-      </w:r>
-      <w:r>
-        <w:rPr>
-          <w:rFonts w:ascii="맑은 고딕" w:eastAsia="맑은 고딕" w:hAnsi="맑은 고딕"/>
-          <w:b/>
-          <w:bCs/>
-          <w:color w:val="auto"/>
-          <w:sz w:val="28"/>
-          <w:szCs w:val="32"/>
-        </w:rPr>
-        <w:t>(11.</w:t>
-      </w:r>
-      <w:r>
-        <w:rPr>
-          <w:rFonts w:ascii="맑은 고딕" w:eastAsia="맑은 고딕" w:hAnsi="맑은 고딕"/>
-          <w:b/>
-          <w:bCs/>
-          <w:color w:val="auto"/>
-          <w:sz w:val="28"/>
-          <w:szCs w:val="32"/>
-        </w:rPr>
-        <w:t>17</w:t>
-      </w:r>
-      <w:r>
-        <w:rPr>
-          <w:rFonts w:ascii="맑은 고딕" w:eastAsia="맑은 고딕" w:hAnsi="맑은 고딕"/>
-          <w:b/>
-          <w:bCs/>
-          <w:color w:val="auto"/>
-          <w:sz w:val="28"/>
-          <w:szCs w:val="32"/>
-        </w:rPr>
-        <w:t xml:space="preserve"> ~11.</w:t>
-      </w:r>
-      <w:r>
-        <w:rPr>
-          <w:rFonts w:ascii="맑은 고딕" w:eastAsia="맑은 고딕" w:hAnsi="맑은 고딕"/>
-          <w:b/>
-          <w:bCs/>
-          <w:color w:val="auto"/>
-          <w:sz w:val="28"/>
-          <w:szCs w:val="32"/>
-        </w:rPr>
-        <w:t>23</w:t>
-      </w:r>
-      <w:r>
-        <w:rPr>
-          <w:rFonts w:ascii="맑은 고딕" w:eastAsia="맑은 고딕" w:hAnsi="맑은 고딕"/>
-          <w:b/>
-          <w:bCs/>
-          <w:color w:val="auto"/>
-          <w:sz w:val="28"/>
-          <w:szCs w:val="32"/>
-        </w:rPr>
-        <w:t>)</w:t>
-      </w:r>
-      <w:r>
-        <w:rPr>
-          <w:rFonts w:ascii="맑은 고딕" w:eastAsia="맑은 고딕" w:hAnsi="맑은 고딕" w:hint="eastAsia"/>
-          <w:b/>
-          <w:bCs/>
-          <w:color w:val="auto"/>
-          <w:sz w:val="28"/>
-          <w:szCs w:val="32"/>
-        </w:rPr>
-        <w:t xml:space="preserve"> P</w:t>
-      </w:r>
-      <w:r>
-        <w:rPr>
-          <w:rFonts w:ascii="맑은 고딕" w:eastAsia="맑은 고딕" w:hAnsi="맑은 고딕"/>
-          <w:b/>
-          <w:bCs/>
-          <w:color w:val="auto"/>
-          <w:sz w:val="28"/>
-          <w:szCs w:val="32"/>
-        </w:rPr>
-        <w:t>ROGRESS REPORT ]</w:t>
-      </w:r>
-    </w:p>
-    <w:tbl>
-      <w:tblPr>
-        <w:tblStyle w:val="ae"/>
-        <w:tblW w:w="0" w:type="auto"/>
-        <w:tblInd w:w="400" w:type="dxa"/>
-        <w:tblLook w:val="04A0" w:firstRow="1" w:lastRow="0" w:firstColumn="1" w:lastColumn="0" w:noHBand="0" w:noVBand="1"/>
-      </w:tblPr>
-      <w:tblGrid>
-        <w:gridCol w:w="4475"/>
-        <w:gridCol w:w="4475"/>
-      </w:tblGrid>
-      <w:tr>
-        <w:trPr>
-          <w:cnfStyle w:val="100000000000" w:firstRow="1" w:lastRow="0" w:firstColumn="0" w:lastColumn="0" w:oddVBand="0" w:evenVBand="0" w:oddHBand="0" w:evenHBand="0" w:firstRowFirstColumn="0" w:firstRowLastColumn="0" w:lastRowFirstColumn="0" w:lastRowLastColumn="0"/>
-        </w:trPr>
-        <w:tc>
-          <w:tcPr>
-            <w:tcW w:w="4675" w:type="dxa"/>
-          </w:tcPr>
-          <w:p>
-            <w:pPr>
-              <w:jc w:val="center"/>
-              <w:rPr>
-                <w:rFonts w:ascii="맑은 고딕" w:eastAsia="맑은 고딕" w:hAnsi="맑은 고딕"/>
-                <w:color w:val="auto"/>
-                <w:sz w:val="28"/>
-                <w:szCs w:val="32"/>
-              </w:rPr>
-            </w:pPr>
-            <w:r>
-              <w:rPr>
-                <w:rFonts w:ascii="맑은 고딕" w:eastAsia="맑은 고딕" w:hAnsi="맑은 고딕" w:hint="eastAsia"/>
-                <w:color w:val="auto"/>
-                <w:sz w:val="28"/>
-                <w:szCs w:val="32"/>
-              </w:rPr>
-              <w:t>허 신 영</w:t>
-            </w:r>
-          </w:p>
-        </w:tc>
-        <w:tc>
-          <w:tcPr>
-            <w:tcW w:w="4675" w:type="dxa"/>
-          </w:tcPr>
-          <w:p>
-            <w:pPr>
-              <w:jc w:val="center"/>
-              <w:rPr>
-                <w:rFonts w:ascii="맑은 고딕" w:eastAsia="맑은 고딕" w:hAnsi="맑은 고딕"/>
-                <w:color w:val="auto"/>
-                <w:sz w:val="28"/>
-                <w:szCs w:val="32"/>
-              </w:rPr>
-            </w:pPr>
-            <w:r>
-              <w:rPr>
-                <w:rFonts w:ascii="맑은 고딕" w:eastAsia="맑은 고딕" w:hAnsi="맑은 고딕" w:hint="eastAsia"/>
-                <w:color w:val="auto"/>
-                <w:sz w:val="28"/>
-                <w:szCs w:val="32"/>
-              </w:rPr>
-              <w:t>이 동 희</w:t>
-            </w:r>
-          </w:p>
-        </w:tc>
-      </w:tr>
-      <w:tr>
-        <w:trPr>
-          <w:trHeight w:val="4306"/>
-        </w:trPr>
-        <w:tc>
-          <w:tcPr>
-            <w:tcW w:w="4675" w:type="dxa"/>
-          </w:tcPr>
-          <w:p>
-            <w:pPr>
-              <w:rPr>
-                <w:rFonts w:ascii="맑은 고딕" w:eastAsia="맑은 고딕" w:hAnsi="맑은 고딕"/>
-                <w:color w:val="auto"/>
-                <w:sz w:val="24"/>
-                <w:szCs w:val="24"/>
-              </w:rPr>
-            </w:pPr>
-            <w:r>
-              <w:rPr>
-                <w:rFonts w:ascii="맑은 고딕" w:eastAsia="맑은 고딕" w:hAnsi="맑은 고딕" w:hint="eastAsia"/>
-                <w:color w:val="auto"/>
-                <w:sz w:val="24"/>
-                <w:szCs w:val="24"/>
-              </w:rPr>
-              <w:t>[</w:t>
-            </w:r>
-            <w:r>
-              <w:rPr>
-                <w:rFonts w:ascii="맑은 고딕" w:eastAsia="맑은 고딕" w:hAnsi="맑은 고딕"/>
-                <w:color w:val="auto"/>
-                <w:sz w:val="24"/>
-                <w:szCs w:val="24"/>
-              </w:rPr>
-              <w:t xml:space="preserve">Client] </w:t>
-            </w:r>
-            <w:r>
-              <w:rPr>
-                <w:rFonts w:ascii="맑은 고딕" w:eastAsia="맑은 고딕" w:hAnsi="맑은 고딕" w:hint="eastAsia"/>
-                <w:color w:val="auto"/>
-                <w:sz w:val="24"/>
-                <w:szCs w:val="24"/>
-              </w:rPr>
-              <w:t xml:space="preserve">씬 아이디가 다른 유저의 객체 렌더링 </w:t>
-            </w:r>
-            <w:r>
-              <w:rPr>
-                <w:rFonts w:ascii="맑은 고딕" w:eastAsia="맑은 고딕" w:hAnsi="맑은 고딕"/>
-                <w:color w:val="auto"/>
-                <w:sz w:val="24"/>
-                <w:szCs w:val="24"/>
-              </w:rPr>
-              <w:t>Off.</w:t>
-            </w:r>
-          </w:p>
-          <w:p>
-            <w:pPr>
-              <w:rPr>
-                <w:rFonts w:ascii="맑은 고딕" w:eastAsia="맑은 고딕" w:hAnsi="맑은 고딕"/>
-                <w:color w:val="auto"/>
-                <w:sz w:val="24"/>
-                <w:szCs w:val="24"/>
-              </w:rPr>
-            </w:pPr>
-          </w:p>
-          <w:p>
-            <w:pPr>
-              <w:rPr>
-                <w:rFonts w:ascii="맑은 고딕" w:eastAsia="맑은 고딕" w:hAnsi="맑은 고딕" w:hint="eastAsia"/>
-                <w:color w:val="auto"/>
-                <w:sz w:val="24"/>
-                <w:szCs w:val="24"/>
-              </w:rPr>
-            </w:pPr>
-            <w:r>
-              <w:rPr>
-                <w:rFonts w:ascii="맑은 고딕" w:eastAsia="맑은 고딕" w:hAnsi="맑은 고딕" w:hint="eastAsia"/>
-                <w:color w:val="auto"/>
-                <w:sz w:val="24"/>
-                <w:szCs w:val="24"/>
-              </w:rPr>
-              <w:t>[</w:t>
-            </w:r>
-            <w:r>
-              <w:rPr>
-                <w:rFonts w:ascii="맑은 고딕" w:eastAsia="맑은 고딕" w:hAnsi="맑은 고딕"/>
-                <w:color w:val="auto"/>
-                <w:sz w:val="24"/>
-                <w:szCs w:val="24"/>
-              </w:rPr>
-              <w:t xml:space="preserve">Client] </w:t>
-            </w:r>
-            <w:r>
-              <w:rPr>
-                <w:rFonts w:ascii="맑은 고딕" w:eastAsia="맑은 고딕" w:hAnsi="맑은 고딕" w:hint="eastAsia"/>
-                <w:color w:val="auto"/>
-                <w:sz w:val="24"/>
-                <w:szCs w:val="24"/>
-              </w:rPr>
-              <w:t>서버로부터 몬스터의 정보를 받아 던전 씬에서 몬스터 생성.</w:t>
-            </w:r>
-          </w:p>
-        </w:tc>
-        <w:tc>
-          <w:tcPr>
-            <w:tcW w:w="4675" w:type="dxa"/>
-          </w:tcPr>
-          <w:p>
-            <w:pPr>
-              <w:rPr>
-                <w:rFonts w:ascii="맑은 고딕" w:eastAsia="맑은 고딕" w:hAnsi="맑은 고딕"/>
-                <w:color w:val="auto"/>
-                <w:sz w:val="24"/>
-                <w:szCs w:val="24"/>
-              </w:rPr>
-            </w:pPr>
-            <w:r>
-              <w:rPr>
-                <w:rFonts w:ascii="맑은 고딕" w:eastAsia="맑은 고딕" w:hAnsi="맑은 고딕"/>
-                <w:color w:val="auto"/>
-                <w:sz w:val="24"/>
-                <w:szCs w:val="24"/>
-              </w:rPr>
-              <w:t xml:space="preserve">[ </w:t>
-            </w:r>
-            <w:r>
-              <w:rPr>
-                <w:rFonts w:ascii="맑은 고딕" w:eastAsia="맑은 고딕" w:hAnsi="맑은 고딕" w:hint="eastAsia"/>
-                <w:color w:val="auto"/>
-                <w:sz w:val="24"/>
-                <w:szCs w:val="24"/>
-              </w:rPr>
-              <w:t>S</w:t>
-            </w:r>
-            <w:r>
-              <w:rPr>
-                <w:rFonts w:ascii="맑은 고딕" w:eastAsia="맑은 고딕" w:hAnsi="맑은 고딕"/>
-                <w:color w:val="auto"/>
-                <w:sz w:val="24"/>
-                <w:szCs w:val="24"/>
-              </w:rPr>
-              <w:t xml:space="preserve">erver ] </w:t>
-            </w:r>
-            <w:r>
-              <w:rPr>
-                <w:rFonts w:ascii="맑은 고딕" w:eastAsia="맑은 고딕" w:hAnsi="맑은 고딕" w:hint="eastAsia"/>
-                <w:color w:val="auto"/>
-                <w:sz w:val="24"/>
-                <w:szCs w:val="24"/>
-              </w:rPr>
-              <w:t>몬스터 객체 정보 생성.</w:t>
-            </w:r>
-          </w:p>
-          <w:p>
-            <w:pPr>
-              <w:rPr>
-                <w:rFonts w:ascii="맑은 고딕" w:eastAsia="맑은 고딕" w:hAnsi="맑은 고딕"/>
-                <w:color w:val="auto"/>
-                <w:sz w:val="24"/>
-                <w:szCs w:val="24"/>
-              </w:rPr>
-            </w:pPr>
-          </w:p>
-          <w:p>
-            <w:pPr>
-              <w:rPr>
-                <w:rFonts w:ascii="맑은 고딕" w:eastAsia="맑은 고딕" w:hAnsi="맑은 고딕"/>
-                <w:color w:val="auto"/>
-                <w:sz w:val="24"/>
-                <w:szCs w:val="24"/>
-              </w:rPr>
-            </w:pPr>
-            <w:r>
-              <w:rPr>
-                <w:rFonts w:ascii="맑은 고딕" w:eastAsia="맑은 고딕" w:hAnsi="맑은 고딕" w:hint="eastAsia"/>
-                <w:color w:val="auto"/>
-                <w:sz w:val="24"/>
-                <w:szCs w:val="24"/>
-              </w:rPr>
-              <w:t>[</w:t>
-            </w:r>
-            <w:r>
-              <w:rPr>
-                <w:rFonts w:ascii="맑은 고딕" w:eastAsia="맑은 고딕" w:hAnsi="맑은 고딕"/>
-                <w:color w:val="auto"/>
-                <w:sz w:val="24"/>
-                <w:szCs w:val="24"/>
-              </w:rPr>
-              <w:t xml:space="preserve"> </w:t>
-            </w:r>
-            <w:r>
-              <w:rPr>
-                <w:rFonts w:ascii="맑은 고딕" w:eastAsia="맑은 고딕" w:hAnsi="맑은 고딕" w:hint="eastAsia"/>
-                <w:color w:val="auto"/>
-                <w:sz w:val="24"/>
-                <w:szCs w:val="24"/>
-              </w:rPr>
-              <w:t>S</w:t>
-            </w:r>
-            <w:r>
-              <w:rPr>
-                <w:rFonts w:ascii="맑은 고딕" w:eastAsia="맑은 고딕" w:hAnsi="맑은 고딕"/>
-                <w:color w:val="auto"/>
-                <w:sz w:val="24"/>
-                <w:szCs w:val="24"/>
-              </w:rPr>
-              <w:t>erver / Client ]</w:t>
-            </w:r>
-          </w:p>
-          <w:p>
-            <w:pPr>
-              <w:rPr>
-                <w:rFonts w:ascii="맑은 고딕" w:eastAsia="맑은 고딕" w:hAnsi="맑은 고딕" w:hint="eastAsia"/>
-                <w:color w:val="auto"/>
-                <w:sz w:val="24"/>
-                <w:szCs w:val="24"/>
-              </w:rPr>
-            </w:pPr>
-            <w:r>
-              <w:rPr>
-                <w:rFonts w:ascii="맑은 고딕" w:eastAsia="맑은 고딕" w:hAnsi="맑은 고딕" w:hint="eastAsia"/>
-                <w:color w:val="auto"/>
-                <w:sz w:val="24"/>
-                <w:szCs w:val="24"/>
-              </w:rPr>
-              <w:t>다른 유저의 애니메이션 상태 변경과 애니메이션 재생 구현.</w:t>
             </w:r>
           </w:p>
         </w:tc>
@@ -22992,15 +21861,6 @@
 </file>
 
 <file path=customXml/item1.xml><?xml version="1.0" encoding="utf-8"?>
-<?mso-contentType ?>
-<FormTemplates xmlns="http://schemas.microsoft.com/sharepoint/v3/contenttype/forms">
-  <Display>DocumentLibraryForm</Display>
-  <Edit>AssetEditForm</Edit>
-  <New>DocumentLibraryForm</New>
-</FormTemplates>
-</file>
-
-<file path=customXml/item2.xml><?xml version="1.0" encoding="utf-8"?>
 <ct:contentTypeSchema xmlns:ct="http://schemas.microsoft.com/office/2006/metadata/contentType" xmlns:ma="http://schemas.microsoft.com/office/2006/metadata/properties/metaAttributes" ct:_="" ma:_="" ma:contentTypeName="TemplateFile" ma:contentTypeID="0x01010070926BE6910EE541A5C8A9203B4061CC0400C52140320FE295488DD4381964E77F84" ma:contentTypeVersion="57" ma:contentTypeDescription="Create a new document." ma:contentTypeScope="" ma:versionID="fb68b574494ff423512a6d157fda585d">
   <xsd:schema xmlns:xsd="http://www.w3.org/2001/XMLSchema" xmlns:xs="http://www.w3.org/2001/XMLSchema" xmlns:p="http://schemas.microsoft.com/office/2006/metadata/properties" xmlns:ns2="49c1fb53-399a-4d91-bfc2-0a118990ebe4" targetNamespace="http://schemas.microsoft.com/office/2006/metadata/properties" ma:root="true" ma:fieldsID="0c909fc9147f5cd72e5e5bce45a50b95" ns2:_="">
     <xsd:import namespace="49c1fb53-399a-4d91-bfc2-0a118990ebe4"/>
@@ -24040,7 +22900,20 @@
 </ct:contentTypeSchema>
 </file>
 
+<file path=customXml/item2.xml><?xml version="1.0" encoding="utf-8"?>
+<?mso-contentType ?>
+<FormTemplates xmlns="http://schemas.microsoft.com/sharepoint/v3/contenttype/forms">
+  <Display>DocumentLibraryForm</Display>
+  <Edit>AssetEditForm</Edit>
+  <New>DocumentLibraryForm</New>
+</FormTemplates>
+</file>
+
 <file path=customXml/item3.xml><?xml version="1.0" encoding="utf-8"?>
+<b:Sources xmlns:b="http://schemas.openxmlformats.org/officeDocument/2006/bibliography" SelectedStyle="\apasixtheditionofficeonline.xsl" StyleName="APA" Version="6"/>
+</file>
+
+<file path=customXml/item4.xml><?xml version="1.0" encoding="utf-8"?>
 <p:properties xmlns:p="http://schemas.microsoft.com/office/2006/metadata/properties" xmlns:xsi="http://www.w3.org/2001/XMLSchema-instance" xmlns:pc="http://schemas.microsoft.com/office/infopath/2007/PartnerControls">
   <documentManagement>
     <APDescription xmlns="49c1fb53-399a-4d91-bfc2-0a118990ebe4" xsi:nil="true"/>
@@ -24166,19 +23039,7 @@
 </p:properties>
 </file>
 
-<file path=customXml/item4.xml><?xml version="1.0" encoding="utf-8"?>
-<b:Sources xmlns:b="http://schemas.openxmlformats.org/officeDocument/2006/bibliography" SelectedStyle="\apasixtheditionofficeonline.xsl" StyleName="APA" Version="6"/>
-</file>
-
 <file path=customXml/itemProps1.xml><?xml version="1.0" encoding="utf-8"?>
-<ds:datastoreItem xmlns:ds="http://schemas.openxmlformats.org/officeDocument/2006/customXml" ds:itemID="{ACF6B333-2A9A-48A6-8A2C-0FEF95B5840D}">
-  <ds:schemaRefs>
-    <ds:schemaRef ds:uri="http://schemas.microsoft.com/sharepoint/v3/contenttype/forms"/>
-  </ds:schemaRefs>
-</ds:datastoreItem>
-</file>
-
-<file path=customXml/itemProps2.xml><?xml version="1.0" encoding="utf-8"?>
 <ds:datastoreItem xmlns:ds="http://schemas.openxmlformats.org/officeDocument/2006/customXml" ds:itemID="{3CA5A98B-6FB3-4CE2-A08F-61AC6880AFFB}">
   <ds:schemaRefs>
     <ds:schemaRef ds:uri="http://schemas.microsoft.com/office/2006/metadata/contentType"/>
@@ -24196,7 +23057,23 @@
 </ds:datastoreItem>
 </file>
 
+<file path=customXml/itemProps2.xml><?xml version="1.0" encoding="utf-8"?>
+<ds:datastoreItem xmlns:ds="http://schemas.openxmlformats.org/officeDocument/2006/customXml" ds:itemID="{ACF6B333-2A9A-48A6-8A2C-0FEF95B5840D}">
+  <ds:schemaRefs>
+    <ds:schemaRef ds:uri="http://schemas.microsoft.com/sharepoint/v3/contenttype/forms"/>
+  </ds:schemaRefs>
+</ds:datastoreItem>
+</file>
+
 <file path=customXml/itemProps3.xml><?xml version="1.0" encoding="utf-8"?>
+<ds:datastoreItem xmlns:ds="http://schemas.openxmlformats.org/officeDocument/2006/customXml" ds:itemID="{91A115A9-7DD6-4466-8810-7A4655201CC5}">
+  <ds:schemaRefs>
+    <ds:schemaRef ds:uri="http://schemas.openxmlformats.org/officeDocument/2006/bibliography"/>
+  </ds:schemaRefs>
+</ds:datastoreItem>
+</file>
+
+<file path=customXml/itemProps4.xml><?xml version="1.0" encoding="utf-8"?>
 <ds:datastoreItem xmlns:ds="http://schemas.openxmlformats.org/officeDocument/2006/customXml" ds:itemID="{8A6D547B-1A8E-42A3-8288-1ECB4B3B303B}">
   <ds:schemaRefs>
     <ds:schemaRef ds:uri="http://schemas.microsoft.com/office/2006/metadata/properties"/>
@@ -24204,12 +23081,4 @@
     <ds:schemaRef ds:uri="49c1fb53-399a-4d91-bfc2-0a118990ebe4"/>
   </ds:schemaRefs>
 </ds:datastoreItem>
-</file>
-
-<file path=customXml/itemProps4.xml><?xml version="1.0" encoding="utf-8"?>
-<ds:datastoreItem xmlns:ds="http://schemas.openxmlformats.org/officeDocument/2006/customXml" ds:itemID="{91A115A9-7DD6-4466-8810-7A4655201CC5}">
-  <ds:schemaRefs>
-    <ds:schemaRef ds:uri="http://schemas.openxmlformats.org/officeDocument/2006/bibliography"/>
-  </ds:schemaRefs>
-</ds:datastoreItem>
 </file>